--- a/01-ProgettoEsame/01-GestireEventi/Contratti.docx
+++ b/01-ProgettoEsame/01-GestireEventi/Contratti.docx
@@ -172,29 +172,7 @@
           <w:sz w:val="24"/>
           <w:szCs w:val="24"/>
         </w:rPr>
-        <w:t>creaSchedaEvento</w:t>
-      </w:r>
-      <w:r>
-        <w:rPr>
-          <w:rFonts w:ascii="Georgia" w:hAnsi="Georgia" w:cs="Georgia"/>
-          <w:b/>
-          <w:bCs/>
-          <w:kern w:val="0"/>
-          <w:sz w:val="24"/>
-          <w:szCs w:val="24"/>
-        </w:rPr>
-        <w:t xml:space="preserve"> </w:t>
-      </w:r>
-      <w:r>
-        <w:rPr>
-          <w:rFonts w:ascii="Georgia" w:hAnsi="Georgia" w:cs="Georgia"/>
-          <w:b/>
-          <w:bCs/>
-          <w:kern w:val="0"/>
-          <w:sz w:val="24"/>
-          <w:szCs w:val="24"/>
-        </w:rPr>
-        <w:t>(</w:t>
+        <w:t>creaSchedaEvento (</w:t>
       </w:r>
       <w:r>
         <w:rPr>
@@ -217,18 +195,7 @@
           <w:sz w:val="24"/>
           <w:szCs w:val="24"/>
         </w:rPr>
-        <w:t xml:space="preserve">: </w:t>
-      </w:r>
-      <w:r>
-        <w:rPr>
-          <w:rFonts w:ascii="Georgia" w:hAnsi="Georgia" w:cs="Georgia"/>
-          <w:b/>
-          <w:bCs/>
-          <w:kern w:val="0"/>
-          <w:sz w:val="24"/>
-          <w:szCs w:val="24"/>
-        </w:rPr>
-        <w:t xml:space="preserve">testo, </w:t>
+        <w:t xml:space="preserve">: testo, </w:t>
       </w:r>
       <w:r>
         <w:rPr>
@@ -251,18 +218,7 @@
           <w:sz w:val="24"/>
           <w:szCs w:val="24"/>
         </w:rPr>
-        <w:t>: numero</w:t>
-      </w:r>
-      <w:r>
-        <w:rPr>
-          <w:rFonts w:ascii="Georgia" w:hAnsi="Georgia" w:cs="Georgia"/>
-          <w:b/>
-          <w:bCs/>
-          <w:kern w:val="0"/>
-          <w:sz w:val="24"/>
-          <w:szCs w:val="24"/>
-        </w:rPr>
-        <w:t>)</w:t>
+        <w:t>: numero)</w:t>
       </w:r>
     </w:p>
     <w:p>
@@ -390,14 +346,7 @@
           <w:rFonts w:ascii="Georgia" w:hAnsi="Georgia" w:cs="Georgia"/>
           <w:kern w:val="0"/>
         </w:rPr>
-        <w:t xml:space="preserve"> di </w:t>
-      </w:r>
-      <w:r>
-        <w:rPr>
-          <w:rFonts w:ascii="Georgia" w:hAnsi="Georgia" w:cs="Georgia"/>
-          <w:kern w:val="0"/>
-        </w:rPr>
-        <w:t>Evento</w:t>
+        <w:t xml:space="preserve"> di Evento</w:t>
       </w:r>
     </w:p>
     <w:p>
@@ -708,7 +657,53 @@
           <w:sz w:val="24"/>
           <w:szCs w:val="24"/>
         </w:rPr>
-        <w:t>apri</w:t>
+        <w:t>apriEvento</w:t>
+      </w:r>
+      <w:r>
+        <w:rPr>
+          <w:rFonts w:ascii="Georgia" w:hAnsi="Georgia" w:cs="Georgia"/>
+          <w:b/>
+          <w:bCs/>
+          <w:kern w:val="0"/>
+          <w:sz w:val="24"/>
+          <w:szCs w:val="24"/>
+        </w:rPr>
+        <w:t>(</w:t>
+      </w:r>
+      <w:r>
+        <w:rPr>
+          <w:rFonts w:ascii="Georgia" w:hAnsi="Georgia" w:cs="Georgia"/>
+          <w:b/>
+          <w:bCs/>
+          <w:kern w:val="0"/>
+          <w:sz w:val="24"/>
+          <w:szCs w:val="24"/>
+          <w:u w:val="single"/>
+        </w:rPr>
+        <w:t>e</w:t>
+      </w:r>
+      <w:r>
+        <w:rPr>
+          <w:rFonts w:ascii="Georgia" w:hAnsi="Georgia" w:cs="Georgia"/>
+          <w:b/>
+          <w:bCs/>
+          <w:kern w:val="0"/>
+          <w:sz w:val="24"/>
+          <w:szCs w:val="24"/>
+          <w:u w:val="single"/>
+        </w:rPr>
+        <w:t>vento</w:t>
+      </w:r>
+      <w:r>
+        <w:rPr>
+          <w:rFonts w:ascii="Georgia" w:hAnsi="Georgia" w:cs="Georgia"/>
+          <w:b/>
+          <w:bCs/>
+          <w:kern w:val="0"/>
+          <w:sz w:val="24"/>
+          <w:szCs w:val="24"/>
+        </w:rPr>
+        <w:t xml:space="preserve">: </w:t>
       </w:r>
       <w:r>
         <w:rPr>
@@ -730,6 +725,210 @@
           <w:sz w:val="24"/>
           <w:szCs w:val="24"/>
         </w:rPr>
+        <w:t>)</w:t>
+      </w:r>
+    </w:p>
+    <w:p>
+      <w:pPr>
+        <w:pStyle w:val="Paragrafoelenco"/>
+        <w:autoSpaceDE w:val="0"/>
+        <w:autoSpaceDN w:val="0"/>
+        <w:adjustRightInd w:val="0"/>
+        <w:spacing w:after="0" w:line="240" w:lineRule="auto"/>
+        <w:rPr>
+          <w:rFonts w:ascii="Georgia" w:hAnsi="Georgia" w:cs="Georgia"/>
+          <w:b/>
+          <w:bCs/>
+          <w:kern w:val="0"/>
+          <w:sz w:val="24"/>
+          <w:szCs w:val="24"/>
+        </w:rPr>
+      </w:pPr>
+    </w:p>
+    <w:p>
+      <w:pPr>
+        <w:pStyle w:val="Paragrafoelenco"/>
+        <w:autoSpaceDE w:val="0"/>
+        <w:autoSpaceDN w:val="0"/>
+        <w:adjustRightInd w:val="0"/>
+        <w:spacing w:after="0" w:line="240" w:lineRule="auto"/>
+        <w:rPr>
+          <w:rFonts w:ascii="Georgia" w:hAnsi="Georgia" w:cs="Georgia"/>
+          <w:kern w:val="0"/>
+        </w:rPr>
+      </w:pPr>
+      <w:r>
+        <w:rPr>
+          <w:rFonts w:ascii="Georgia" w:hAnsi="Georgia" w:cs="Georgia"/>
+          <w:b/>
+          <w:bCs/>
+          <w:kern w:val="0"/>
+        </w:rPr>
+        <w:t>Pre-con</w:t>
+      </w:r>
+      <w:r>
+        <w:rPr>
+          <w:rFonts w:ascii="Georgia" w:hAnsi="Georgia" w:cs="Georgia"/>
+          <w:b/>
+          <w:bCs/>
+          <w:kern w:val="0"/>
+        </w:rPr>
+        <w:t>d</w:t>
+      </w:r>
+      <w:r>
+        <w:rPr>
+          <w:rFonts w:ascii="Georgia" w:hAnsi="Georgia" w:cs="Georgia"/>
+          <w:b/>
+          <w:bCs/>
+          <w:kern w:val="0"/>
+        </w:rPr>
+        <w:t>izioni:</w:t>
+      </w:r>
+      <w:r>
+        <w:rPr>
+          <w:rFonts w:ascii="Georgia" w:hAnsi="Georgia" w:cs="Georgia"/>
+          <w:b/>
+          <w:bCs/>
+          <w:kern w:val="0"/>
+        </w:rPr>
+        <w:t xml:space="preserve"> </w:t>
+      </w:r>
+      <w:r>
+        <w:rPr>
+          <w:rFonts w:ascii="Georgia" w:hAnsi="Georgia" w:cs="Georgia"/>
+          <w:kern w:val="0"/>
+        </w:rPr>
+        <w:t>---</w:t>
+      </w:r>
+    </w:p>
+    <w:p>
+      <w:pPr>
+        <w:pStyle w:val="Paragrafoelenco"/>
+        <w:autoSpaceDE w:val="0"/>
+        <w:autoSpaceDN w:val="0"/>
+        <w:adjustRightInd w:val="0"/>
+        <w:spacing w:after="0" w:line="240" w:lineRule="auto"/>
+        <w:rPr>
+          <w:rFonts w:ascii="Georgia" w:hAnsi="Georgia" w:cs="Georgia"/>
+          <w:kern w:val="0"/>
+        </w:rPr>
+      </w:pPr>
+      <w:r>
+        <w:rPr>
+          <w:rFonts w:ascii="Georgia" w:hAnsi="Georgia" w:cs="Georgia"/>
+          <w:b/>
+          <w:bCs/>
+          <w:kern w:val="0"/>
+        </w:rPr>
+        <w:t>Post-condizioni:</w:t>
+      </w:r>
+      <w:r>
+        <w:rPr>
+          <w:rFonts w:ascii="Georgia" w:hAnsi="Georgia" w:cs="Georgia"/>
+          <w:b/>
+          <w:bCs/>
+          <w:kern w:val="0"/>
+        </w:rPr>
+        <w:t xml:space="preserve"> </w:t>
+      </w:r>
+      <w:r>
+        <w:rPr>
+          <w:rFonts w:ascii="Georgia" w:hAnsi="Georgia" w:cs="Georgia"/>
+          <w:kern w:val="0"/>
+        </w:rPr>
+        <w:t>---</w:t>
+      </w:r>
+    </w:p>
+    <w:p>
+      <w:pPr>
+        <w:autoSpaceDE w:val="0"/>
+        <w:autoSpaceDN w:val="0"/>
+        <w:adjustRightInd w:val="0"/>
+        <w:spacing w:after="0" w:line="240" w:lineRule="auto"/>
+        <w:rPr>
+          <w:rFonts w:ascii="Georgia" w:hAnsi="Georgia" w:cs="Georgia"/>
+          <w:kern w:val="0"/>
+        </w:rPr>
+      </w:pPr>
+    </w:p>
+    <w:p>
+      <w:pPr>
+        <w:autoSpaceDE w:val="0"/>
+        <w:autoSpaceDN w:val="0"/>
+        <w:adjustRightInd w:val="0"/>
+        <w:spacing w:after="0" w:line="240" w:lineRule="auto"/>
+        <w:rPr>
+          <w:rFonts w:ascii="Georgia" w:hAnsi="Georgia" w:cs="Georgia"/>
+          <w:kern w:val="0"/>
+        </w:rPr>
+      </w:pPr>
+    </w:p>
+    <w:p>
+      <w:pPr>
+        <w:autoSpaceDE w:val="0"/>
+        <w:autoSpaceDN w:val="0"/>
+        <w:adjustRightInd w:val="0"/>
+        <w:spacing w:after="0" w:line="240" w:lineRule="auto"/>
+        <w:rPr>
+          <w:rFonts w:ascii="Georgia" w:hAnsi="Georgia" w:cs="Georgia"/>
+          <w:b/>
+          <w:bCs/>
+          <w:kern w:val="0"/>
+          <w:sz w:val="24"/>
+          <w:szCs w:val="24"/>
+        </w:rPr>
+      </w:pPr>
+      <w:r>
+        <w:rPr>
+          <w:rFonts w:ascii="Georgia" w:hAnsi="Georgia" w:cs="Georgia"/>
+          <w:b/>
+          <w:bCs/>
+          <w:kern w:val="0"/>
+          <w:sz w:val="24"/>
+          <w:szCs w:val="24"/>
+        </w:rPr>
+        <w:t>1b</w:t>
+      </w:r>
+      <w:r>
+        <w:rPr>
+          <w:rFonts w:ascii="Georgia" w:hAnsi="Georgia" w:cs="Georgia"/>
+          <w:b/>
+          <w:bCs/>
+          <w:kern w:val="0"/>
+          <w:sz w:val="24"/>
+          <w:szCs w:val="24"/>
+        </w:rPr>
+        <w:t>.1</w:t>
+      </w:r>
+      <w:r>
+        <w:rPr>
+          <w:rFonts w:ascii="Georgia" w:hAnsi="Georgia" w:cs="Georgia"/>
+          <w:kern w:val="0"/>
+          <w:sz w:val="24"/>
+          <w:szCs w:val="24"/>
+        </w:rPr>
+        <w:t xml:space="preserve"> </w:t>
+      </w:r>
+      <w:r>
+        <w:rPr>
+          <w:rFonts w:ascii="Georgia" w:hAnsi="Georgia" w:cs="Georgia"/>
+          <w:b/>
+          <w:bCs/>
+          <w:kern w:val="0"/>
+          <w:sz w:val="24"/>
+          <w:szCs w:val="24"/>
+        </w:rPr>
+        <w:t>eliminaEvento</w:t>
+      </w:r>
+      <w:r>
+        <w:rPr>
+          <w:rFonts w:ascii="Georgia" w:hAnsi="Georgia" w:cs="Georgia"/>
+          <w:b/>
+          <w:bCs/>
+          <w:kern w:val="0"/>
+          <w:sz w:val="24"/>
+          <w:szCs w:val="24"/>
+        </w:rPr>
         <w:t>(</w:t>
       </w:r>
       <w:r>
@@ -898,278 +1097,6 @@
           <w:rFonts w:ascii="Georgia" w:hAnsi="Georgia" w:cs="Georgia"/>
           <w:kern w:val="0"/>
         </w:rPr>
-        <w:t>---</w:t>
-      </w:r>
-    </w:p>
-    <w:p>
-      <w:pPr>
-        <w:autoSpaceDE w:val="0"/>
-        <w:autoSpaceDN w:val="0"/>
-        <w:adjustRightInd w:val="0"/>
-        <w:spacing w:after="0" w:line="240" w:lineRule="auto"/>
-        <w:rPr>
-          <w:rFonts w:ascii="Georgia" w:hAnsi="Georgia" w:cs="Georgia"/>
-          <w:kern w:val="0"/>
-        </w:rPr>
-      </w:pPr>
-    </w:p>
-    <w:p>
-      <w:pPr>
-        <w:autoSpaceDE w:val="0"/>
-        <w:autoSpaceDN w:val="0"/>
-        <w:adjustRightInd w:val="0"/>
-        <w:spacing w:after="0" w:line="240" w:lineRule="auto"/>
-        <w:rPr>
-          <w:rFonts w:ascii="Georgia" w:hAnsi="Georgia" w:cs="Georgia"/>
-          <w:kern w:val="0"/>
-        </w:rPr>
-      </w:pPr>
-    </w:p>
-    <w:p>
-      <w:pPr>
-        <w:autoSpaceDE w:val="0"/>
-        <w:autoSpaceDN w:val="0"/>
-        <w:adjustRightInd w:val="0"/>
-        <w:spacing w:after="0" w:line="240" w:lineRule="auto"/>
-        <w:rPr>
-          <w:rFonts w:ascii="Georgia" w:hAnsi="Georgia" w:cs="Georgia"/>
-          <w:b/>
-          <w:bCs/>
-          <w:kern w:val="0"/>
-          <w:sz w:val="24"/>
-          <w:szCs w:val="24"/>
-        </w:rPr>
-      </w:pPr>
-      <w:r>
-        <w:rPr>
-          <w:rFonts w:ascii="Georgia" w:hAnsi="Georgia" w:cs="Georgia"/>
-          <w:b/>
-          <w:bCs/>
-          <w:kern w:val="0"/>
-          <w:sz w:val="24"/>
-          <w:szCs w:val="24"/>
-        </w:rPr>
-        <w:t>1b</w:t>
-      </w:r>
-      <w:r>
-        <w:rPr>
-          <w:rFonts w:ascii="Georgia" w:hAnsi="Georgia" w:cs="Georgia"/>
-          <w:b/>
-          <w:bCs/>
-          <w:kern w:val="0"/>
-          <w:sz w:val="24"/>
-          <w:szCs w:val="24"/>
-        </w:rPr>
-        <w:t>.1</w:t>
-      </w:r>
-      <w:r>
-        <w:rPr>
-          <w:rFonts w:ascii="Georgia" w:hAnsi="Georgia" w:cs="Georgia"/>
-          <w:kern w:val="0"/>
-          <w:sz w:val="24"/>
-          <w:szCs w:val="24"/>
-        </w:rPr>
-        <w:t xml:space="preserve"> </w:t>
-      </w:r>
-      <w:r>
-        <w:rPr>
-          <w:rFonts w:ascii="Georgia" w:hAnsi="Georgia" w:cs="Georgia"/>
-          <w:b/>
-          <w:bCs/>
-          <w:kern w:val="0"/>
-          <w:sz w:val="24"/>
-          <w:szCs w:val="24"/>
-        </w:rPr>
-        <w:t>elimina</w:t>
-      </w:r>
-      <w:r>
-        <w:rPr>
-          <w:rFonts w:ascii="Georgia" w:hAnsi="Georgia" w:cs="Georgia"/>
-          <w:b/>
-          <w:bCs/>
-          <w:kern w:val="0"/>
-          <w:sz w:val="24"/>
-          <w:szCs w:val="24"/>
-        </w:rPr>
-        <w:t>Evento</w:t>
-      </w:r>
-      <w:r>
-        <w:rPr>
-          <w:rFonts w:ascii="Georgia" w:hAnsi="Georgia" w:cs="Georgia"/>
-          <w:b/>
-          <w:bCs/>
-          <w:kern w:val="0"/>
-          <w:sz w:val="24"/>
-          <w:szCs w:val="24"/>
-        </w:rPr>
-        <w:t>(</w:t>
-      </w:r>
-      <w:r>
-        <w:rPr>
-          <w:rFonts w:ascii="Georgia" w:hAnsi="Georgia" w:cs="Georgia"/>
-          <w:b/>
-          <w:bCs/>
-          <w:kern w:val="0"/>
-          <w:sz w:val="24"/>
-          <w:szCs w:val="24"/>
-          <w:u w:val="single"/>
-        </w:rPr>
-        <w:t>e</w:t>
-      </w:r>
-      <w:r>
-        <w:rPr>
-          <w:rFonts w:ascii="Georgia" w:hAnsi="Georgia" w:cs="Georgia"/>
-          <w:b/>
-          <w:bCs/>
-          <w:kern w:val="0"/>
-          <w:sz w:val="24"/>
-          <w:szCs w:val="24"/>
-          <w:u w:val="single"/>
-        </w:rPr>
-        <w:t>vento</w:t>
-      </w:r>
-      <w:r>
-        <w:rPr>
-          <w:rFonts w:ascii="Georgia" w:hAnsi="Georgia" w:cs="Georgia"/>
-          <w:b/>
-          <w:bCs/>
-          <w:kern w:val="0"/>
-          <w:sz w:val="24"/>
-          <w:szCs w:val="24"/>
-        </w:rPr>
-        <w:t xml:space="preserve">: </w:t>
-      </w:r>
-      <w:r>
-        <w:rPr>
-          <w:rFonts w:ascii="Georgia" w:hAnsi="Georgia" w:cs="Georgia"/>
-          <w:b/>
-          <w:bCs/>
-          <w:kern w:val="0"/>
-          <w:sz w:val="24"/>
-          <w:szCs w:val="24"/>
-        </w:rPr>
-        <w:t>Evento</w:t>
-      </w:r>
-      <w:r>
-        <w:rPr>
-          <w:rFonts w:ascii="Georgia" w:hAnsi="Georgia" w:cs="Georgia"/>
-          <w:b/>
-          <w:bCs/>
-          <w:kern w:val="0"/>
-          <w:sz w:val="24"/>
-          <w:szCs w:val="24"/>
-        </w:rPr>
-        <w:t>)</w:t>
-      </w:r>
-    </w:p>
-    <w:p>
-      <w:pPr>
-        <w:pStyle w:val="Paragrafoelenco"/>
-        <w:autoSpaceDE w:val="0"/>
-        <w:autoSpaceDN w:val="0"/>
-        <w:adjustRightInd w:val="0"/>
-        <w:spacing w:after="0" w:line="240" w:lineRule="auto"/>
-        <w:rPr>
-          <w:rFonts w:ascii="Georgia" w:hAnsi="Georgia" w:cs="Georgia"/>
-          <w:b/>
-          <w:bCs/>
-          <w:kern w:val="0"/>
-          <w:sz w:val="24"/>
-          <w:szCs w:val="24"/>
-        </w:rPr>
-      </w:pPr>
-    </w:p>
-    <w:p>
-      <w:pPr>
-        <w:pStyle w:val="Paragrafoelenco"/>
-        <w:autoSpaceDE w:val="0"/>
-        <w:autoSpaceDN w:val="0"/>
-        <w:adjustRightInd w:val="0"/>
-        <w:spacing w:after="0" w:line="240" w:lineRule="auto"/>
-        <w:rPr>
-          <w:rFonts w:ascii="Georgia" w:hAnsi="Georgia" w:cs="Georgia"/>
-          <w:kern w:val="0"/>
-        </w:rPr>
-      </w:pPr>
-      <w:r>
-        <w:rPr>
-          <w:rFonts w:ascii="Georgia" w:hAnsi="Georgia" w:cs="Georgia"/>
-          <w:b/>
-          <w:bCs/>
-          <w:kern w:val="0"/>
-        </w:rPr>
-        <w:t>Pre-con</w:t>
-      </w:r>
-      <w:r>
-        <w:rPr>
-          <w:rFonts w:ascii="Georgia" w:hAnsi="Georgia" w:cs="Georgia"/>
-          <w:b/>
-          <w:bCs/>
-          <w:kern w:val="0"/>
-        </w:rPr>
-        <w:t>d</w:t>
-      </w:r>
-      <w:r>
-        <w:rPr>
-          <w:rFonts w:ascii="Georgia" w:hAnsi="Georgia" w:cs="Georgia"/>
-          <w:b/>
-          <w:bCs/>
-          <w:kern w:val="0"/>
-        </w:rPr>
-        <w:t>izioni:</w:t>
-      </w:r>
-      <w:r>
-        <w:rPr>
-          <w:rFonts w:ascii="Georgia" w:hAnsi="Georgia" w:cs="Georgia"/>
-          <w:b/>
-          <w:bCs/>
-          <w:kern w:val="0"/>
-        </w:rPr>
-        <w:t xml:space="preserve"> </w:t>
-      </w:r>
-      <w:r>
-        <w:rPr>
-          <w:rFonts w:ascii="Georgia" w:hAnsi="Georgia" w:cs="Georgia"/>
-          <w:kern w:val="0"/>
-        </w:rPr>
-        <w:t>---</w:t>
-      </w:r>
-    </w:p>
-    <w:p>
-      <w:pPr>
-        <w:pStyle w:val="Paragrafoelenco"/>
-        <w:autoSpaceDE w:val="0"/>
-        <w:autoSpaceDN w:val="0"/>
-        <w:adjustRightInd w:val="0"/>
-        <w:spacing w:after="0" w:line="240" w:lineRule="auto"/>
-        <w:rPr>
-          <w:rFonts w:ascii="Georgia" w:hAnsi="Georgia" w:cs="Georgia"/>
-          <w:kern w:val="0"/>
-        </w:rPr>
-      </w:pPr>
-      <w:r>
-        <w:rPr>
-          <w:rFonts w:ascii="Georgia" w:hAnsi="Georgia" w:cs="Georgia"/>
-          <w:b/>
-          <w:bCs/>
-          <w:kern w:val="0"/>
-        </w:rPr>
-        <w:t>Post-condizioni:</w:t>
-      </w:r>
-      <w:r>
-        <w:rPr>
-          <w:rFonts w:ascii="Georgia" w:hAnsi="Georgia" w:cs="Georgia"/>
-          <w:b/>
-          <w:bCs/>
-          <w:kern w:val="0"/>
-        </w:rPr>
-        <w:t xml:space="preserve"> </w:t>
-      </w:r>
-      <w:r>
-        <w:rPr>
-          <w:rFonts w:ascii="Georgia" w:hAnsi="Georgia" w:cs="Georgia"/>
-          <w:kern w:val="0"/>
-        </w:rPr>
         <w:t>Se</w:t>
       </w:r>
       <w:r>
@@ -1188,16 +1115,7 @@
           <w:iCs/>
           <w:kern w:val="0"/>
         </w:rPr>
-        <w:t>org</w:t>
-      </w:r>
-      <w:r>
-        <w:rPr>
-          <w:rFonts w:ascii="Georgia" w:hAnsi="Georgia" w:cs="Georgia"/>
-          <w:i/>
-          <w:iCs/>
-          <w:kern w:val="0"/>
-        </w:rPr>
-        <w:t xml:space="preserve"> </w:t>
+        <w:t xml:space="preserve">org </w:t>
       </w:r>
       <w:r>
         <w:rPr>
@@ -1219,8 +1137,6 @@
         <w:rPr>
           <w:rFonts w:ascii="Georgia" w:hAnsi="Georgia" w:cs="Georgia"/>
           <w:kern w:val="0"/>
-          <w:sz w:val="24"/>
-          <w:szCs w:val="24"/>
           <w:u w:val="single"/>
         </w:rPr>
         <w:t>evento</w:t>
@@ -1243,8 +1159,6 @@
         <w:rPr>
           <w:rFonts w:ascii="Georgia" w:hAnsi="Georgia" w:cs="Georgia"/>
           <w:kern w:val="0"/>
-          <w:sz w:val="24"/>
-          <w:szCs w:val="24"/>
           <w:u w:val="single"/>
         </w:rPr>
         <w:t>evento</w:t>
@@ -1299,28 +1213,7 @@
           <w:rFonts w:ascii="Georgia" w:hAnsi="Georgia" w:cs="Georgia"/>
           <w:kern w:val="0"/>
         </w:rPr>
-        <w:t xml:space="preserve"> </w:t>
-      </w:r>
-      <w:r>
-        <w:rPr>
-          <w:rFonts w:ascii="Georgia" w:hAnsi="Georgia" w:cs="Georgia"/>
-          <w:kern w:val="0"/>
-        </w:rPr>
-        <w:t xml:space="preserve">ogni </w:t>
-      </w:r>
-      <w:r>
-        <w:rPr>
-          <w:rFonts w:ascii="Georgia" w:hAnsi="Georgia" w:cs="Georgia"/>
-          <w:kern w:val="0"/>
-        </w:rPr>
-        <w:t>Servizio</w:t>
-      </w:r>
-      <w:r>
-        <w:rPr>
-          <w:rFonts w:ascii="Georgia" w:hAnsi="Georgia" w:cs="Georgia"/>
-          <w:kern w:val="0"/>
-        </w:rPr>
-        <w:t xml:space="preserve"> </w:t>
+        <w:t xml:space="preserve"> ogni Servizio </w:t>
       </w:r>
       <w:r>
         <w:rPr>
@@ -1329,7 +1222,39 @@
           <w:iCs/>
           <w:kern w:val="0"/>
         </w:rPr>
-        <w:t>se</w:t>
+        <w:t xml:space="preserve">ser </w:t>
+      </w:r>
+      <w:r>
+        <w:rPr>
+          <w:rFonts w:ascii="Georgia" w:hAnsi="Georgia" w:cs="Georgia"/>
+          <w:kern w:val="0"/>
+        </w:rPr>
+        <w:t xml:space="preserve">tale che </w:t>
+      </w:r>
+      <w:r>
+        <w:rPr>
+          <w:rFonts w:ascii="Georgia" w:hAnsi="Georgia" w:cs="Georgia"/>
+          <w:i/>
+          <w:iCs/>
+          <w:kern w:val="0"/>
+        </w:rPr>
+        <w:t>evC</w:t>
+      </w:r>
+      <w:r>
+        <w:rPr>
+          <w:rFonts w:ascii="Georgia" w:hAnsi="Georgia" w:cs="Georgia"/>
+          <w:kern w:val="0"/>
+        </w:rPr>
+        <w:t xml:space="preserve"> </w:t>
+      </w:r>
+      <w:r>
+        <w:rPr>
+          <w:rFonts w:ascii="Georgia-Bold" w:hAnsi="Georgia-Bold" w:cs="Georgia-Bold"/>
+          <w:b/>
+          <w:bCs/>
+          <w:kern w:val="0"/>
+        </w:rPr>
+        <w:t xml:space="preserve">include </w:t>
       </w:r>
       <w:r>
         <w:rPr>
@@ -1338,7 +1263,7 @@
           <w:iCs/>
           <w:kern w:val="0"/>
         </w:rPr>
-        <w:t>r</w:t>
+        <w:t>ser</w:t>
       </w:r>
       <w:r>
         <w:rPr>
@@ -1351,6 +1276,56 @@
       </w:r>
       <w:r>
         <w:rPr>
+          <w:rFonts w:ascii="Georgia-Italic" w:hAnsi="Georgia-Italic" w:cs="Georgia-Italic"/>
+          <w:kern w:val="0"/>
+        </w:rPr>
+        <w:t>è eliminato</w:t>
+      </w:r>
+    </w:p>
+    <w:p>
+      <w:pPr>
+        <w:autoSpaceDE w:val="0"/>
+        <w:autoSpaceDN w:val="0"/>
+        <w:adjustRightInd w:val="0"/>
+        <w:spacing w:after="0" w:line="240" w:lineRule="auto"/>
+        <w:ind w:left="708" w:firstLine="708"/>
+        <w:rPr>
+          <w:rFonts w:ascii="Georgia-Italic" w:hAnsi="Georgia-Italic" w:cs="Georgia-Italic"/>
+          <w:kern w:val="0"/>
+        </w:rPr>
+      </w:pPr>
+      <w:r>
+        <w:rPr>
+          <w:rFonts w:ascii="Georgia" w:hAnsi="Georgia" w:cs="Georgia"/>
+          <w:kern w:val="0"/>
+        </w:rPr>
+        <w:t xml:space="preserve">- </w:t>
+      </w:r>
+      <w:r>
+        <w:rPr>
+          <w:rFonts w:ascii="Georgia" w:hAnsi="Georgia" w:cs="Georgia"/>
+          <w:kern w:val="0"/>
+        </w:rPr>
+        <w:t xml:space="preserve"> </w:t>
+      </w:r>
+      <w:r>
+        <w:rPr>
+          <w:rFonts w:ascii="Georgia" w:hAnsi="Georgia" w:cs="Georgia"/>
+          <w:kern w:val="0"/>
+        </w:rPr>
+        <w:t xml:space="preserve">   ogni Servizio </w:t>
+      </w:r>
+      <w:r>
+        <w:rPr>
+          <w:rFonts w:ascii="Georgia-Italic" w:hAnsi="Georgia-Italic" w:cs="Georgia-Italic"/>
+          <w:i/>
+          <w:iCs/>
+          <w:kern w:val="0"/>
+        </w:rPr>
+        <w:t xml:space="preserve">ser </w:t>
+      </w:r>
+      <w:r>
+        <w:rPr>
           <w:rFonts w:ascii="Georgia" w:hAnsi="Georgia" w:cs="Georgia"/>
           <w:kern w:val="0"/>
         </w:rPr>
@@ -1363,6 +1338,90 @@
           <w:iCs/>
           <w:kern w:val="0"/>
         </w:rPr>
+        <w:t>evS</w:t>
+      </w:r>
+      <w:r>
+        <w:rPr>
+          <w:rFonts w:ascii="Georgia" w:hAnsi="Georgia" w:cs="Georgia"/>
+          <w:kern w:val="0"/>
+        </w:rPr>
+        <w:t xml:space="preserve"> </w:t>
+      </w:r>
+      <w:r>
+        <w:rPr>
+          <w:rFonts w:ascii="Georgia-Bold" w:hAnsi="Georgia-Bold" w:cs="Georgia-Bold"/>
+          <w:b/>
+          <w:bCs/>
+          <w:kern w:val="0"/>
+        </w:rPr>
+        <w:t xml:space="preserve">include </w:t>
+      </w:r>
+      <w:r>
+        <w:rPr>
+          <w:rFonts w:ascii="Georgia-Italic" w:hAnsi="Georgia-Italic" w:cs="Georgia-Italic"/>
+          <w:i/>
+          <w:iCs/>
+          <w:kern w:val="0"/>
+        </w:rPr>
+        <w:t xml:space="preserve">ser </w:t>
+      </w:r>
+      <w:r>
+        <w:rPr>
+          <w:rFonts w:ascii="Georgia-Italic" w:hAnsi="Georgia-Italic" w:cs="Georgia-Italic"/>
+          <w:kern w:val="0"/>
+        </w:rPr>
+        <w:t>è eliminato</w:t>
+      </w:r>
+    </w:p>
+    <w:p>
+      <w:pPr>
+        <w:autoSpaceDE w:val="0"/>
+        <w:autoSpaceDN w:val="0"/>
+        <w:adjustRightInd w:val="0"/>
+        <w:spacing w:after="0" w:line="240" w:lineRule="auto"/>
+        <w:ind w:left="708" w:firstLine="708"/>
+        <w:rPr>
+          <w:rFonts w:ascii="Georgia-Italic" w:hAnsi="Georgia-Italic" w:cs="Georgia-Italic"/>
+          <w:kern w:val="0"/>
+        </w:rPr>
+      </w:pPr>
+      <w:r>
+        <w:rPr>
+          <w:rFonts w:ascii="Georgia-Italic" w:hAnsi="Georgia-Italic" w:cs="Georgia-Italic"/>
+          <w:kern w:val="0"/>
+        </w:rPr>
+        <w:t xml:space="preserve">-     </w:t>
+      </w:r>
+      <w:r>
+        <w:rPr>
+          <w:rFonts w:ascii="Georgia" w:hAnsi="Georgia" w:cs="Georgia"/>
+          <w:kern w:val="0"/>
+        </w:rPr>
+        <w:t xml:space="preserve">ogni Lavoro Preparatorio </w:t>
+      </w:r>
+      <w:r>
+        <w:rPr>
+          <w:rFonts w:ascii="Georgia-Italic" w:hAnsi="Georgia-Italic" w:cs="Georgia-Italic"/>
+          <w:i/>
+          <w:iCs/>
+          <w:kern w:val="0"/>
+        </w:rPr>
+        <w:t xml:space="preserve">lav </w:t>
+      </w:r>
+      <w:r>
+        <w:rPr>
+          <w:rFonts w:ascii="Georgia" w:hAnsi="Georgia" w:cs="Georgia"/>
+          <w:kern w:val="0"/>
+        </w:rPr>
+        <w:t xml:space="preserve">tale che </w:t>
+      </w:r>
+      <w:r>
+        <w:rPr>
+          <w:rFonts w:ascii="Georgia" w:hAnsi="Georgia" w:cs="Georgia"/>
+          <w:i/>
+          <w:iCs/>
+          <w:kern w:val="0"/>
+        </w:rPr>
         <w:t>evC</w:t>
       </w:r>
       <w:r>
@@ -1379,7 +1438,82 @@
           <w:bCs/>
           <w:kern w:val="0"/>
         </w:rPr>
-        <w:t>include</w:t>
+        <w:t xml:space="preserve">prevede </w:t>
+      </w:r>
+      <w:r>
+        <w:rPr>
+          <w:rFonts w:ascii="Georgia-Italic" w:hAnsi="Georgia-Italic" w:cs="Georgia-Italic"/>
+          <w:i/>
+          <w:iCs/>
+          <w:kern w:val="0"/>
+        </w:rPr>
+        <w:t xml:space="preserve">lav </w:t>
+      </w:r>
+      <w:r>
+        <w:rPr>
+          <w:rFonts w:ascii="Georgia-Italic" w:hAnsi="Georgia-Italic" w:cs="Georgia-Italic"/>
+          <w:kern w:val="0"/>
+        </w:rPr>
+        <w:t>è eliminato</w:t>
+      </w:r>
+    </w:p>
+    <w:p>
+      <w:pPr>
+        <w:autoSpaceDE w:val="0"/>
+        <w:autoSpaceDN w:val="0"/>
+        <w:adjustRightInd w:val="0"/>
+        <w:spacing w:after="0" w:line="240" w:lineRule="auto"/>
+        <w:ind w:left="708" w:firstLine="708"/>
+        <w:rPr>
+          <w:rFonts w:ascii="Georgia-Italic" w:hAnsi="Georgia-Italic" w:cs="Georgia-Italic"/>
+          <w:kern w:val="0"/>
+        </w:rPr>
+      </w:pPr>
+      <w:r>
+        <w:rPr>
+          <w:rFonts w:ascii="Georgia-Italic" w:hAnsi="Georgia-Italic" w:cs="Georgia-Italic"/>
+          <w:kern w:val="0"/>
+        </w:rPr>
+        <w:t xml:space="preserve">-     </w:t>
+      </w:r>
+      <w:r>
+        <w:rPr>
+          <w:rFonts w:ascii="Georgia" w:hAnsi="Georgia" w:cs="Georgia"/>
+          <w:kern w:val="0"/>
+        </w:rPr>
+        <w:t xml:space="preserve">ogni Lavoro Preparatorio </w:t>
+      </w:r>
+      <w:r>
+        <w:rPr>
+          <w:rFonts w:ascii="Georgia-Italic" w:hAnsi="Georgia-Italic" w:cs="Georgia-Italic"/>
+          <w:i/>
+          <w:iCs/>
+          <w:kern w:val="0"/>
+        </w:rPr>
+        <w:t xml:space="preserve">lav </w:t>
+      </w:r>
+      <w:r>
+        <w:rPr>
+          <w:rFonts w:ascii="Georgia" w:hAnsi="Georgia" w:cs="Georgia"/>
+          <w:kern w:val="0"/>
+        </w:rPr>
+        <w:t xml:space="preserve">tale che </w:t>
+      </w:r>
+      <w:r>
+        <w:rPr>
+          <w:rFonts w:ascii="Georgia" w:hAnsi="Georgia" w:cs="Georgia"/>
+          <w:i/>
+          <w:iCs/>
+          <w:kern w:val="0"/>
+        </w:rPr>
+        <w:t>evS</w:t>
+      </w:r>
+      <w:r>
+        <w:rPr>
+          <w:rFonts w:ascii="Georgia" w:hAnsi="Georgia" w:cs="Georgia"/>
+          <w:kern w:val="0"/>
+        </w:rPr>
+        <w:t xml:space="preserve"> </w:t>
       </w:r>
       <w:r>
         <w:rPr>
@@ -1388,359 +1522,7 @@
           <w:bCs/>
           <w:kern w:val="0"/>
         </w:rPr>
-        <w:t xml:space="preserve"> </w:t>
-      </w:r>
-      <w:r>
-        <w:rPr>
-          <w:rFonts w:ascii="Georgia-Italic" w:hAnsi="Georgia-Italic" w:cs="Georgia-Italic"/>
-          <w:i/>
-          <w:iCs/>
-          <w:kern w:val="0"/>
-        </w:rPr>
-        <w:t>se</w:t>
-      </w:r>
-      <w:r>
-        <w:rPr>
-          <w:rFonts w:ascii="Georgia-Italic" w:hAnsi="Georgia-Italic" w:cs="Georgia-Italic"/>
-          <w:i/>
-          <w:iCs/>
-          <w:kern w:val="0"/>
-        </w:rPr>
-        <w:t>r</w:t>
-      </w:r>
-      <w:r>
-        <w:rPr>
-          <w:rFonts w:ascii="Georgia-Italic" w:hAnsi="Georgia-Italic" w:cs="Georgia-Italic"/>
-          <w:i/>
-          <w:iCs/>
-          <w:kern w:val="0"/>
-        </w:rPr>
-        <w:t xml:space="preserve"> </w:t>
-      </w:r>
-      <w:r>
-        <w:rPr>
-          <w:rFonts w:ascii="Georgia-Italic" w:hAnsi="Georgia-Italic" w:cs="Georgia-Italic"/>
-          <w:kern w:val="0"/>
-        </w:rPr>
-        <w:t>è eliminato</w:t>
-      </w:r>
-    </w:p>
-    <w:p>
-      <w:pPr>
-        <w:autoSpaceDE w:val="0"/>
-        <w:autoSpaceDN w:val="0"/>
-        <w:adjustRightInd w:val="0"/>
-        <w:spacing w:after="0" w:line="240" w:lineRule="auto"/>
-        <w:ind w:left="708" w:firstLine="708"/>
-        <w:rPr>
-          <w:rFonts w:ascii="Georgia-Italic" w:hAnsi="Georgia-Italic" w:cs="Georgia-Italic"/>
-          <w:kern w:val="0"/>
-        </w:rPr>
-      </w:pPr>
-      <w:r>
-        <w:rPr>
-          <w:rFonts w:ascii="Georgia" w:hAnsi="Georgia" w:cs="Georgia"/>
-          <w:kern w:val="0"/>
-        </w:rPr>
-        <w:t xml:space="preserve">- </w:t>
-      </w:r>
-      <w:r>
-        <w:rPr>
-          <w:rFonts w:ascii="Georgia" w:hAnsi="Georgia" w:cs="Georgia"/>
-          <w:kern w:val="0"/>
-        </w:rPr>
-        <w:t xml:space="preserve"> </w:t>
-      </w:r>
-      <w:r>
-        <w:rPr>
-          <w:rFonts w:ascii="Georgia" w:hAnsi="Georgia" w:cs="Georgia"/>
-          <w:kern w:val="0"/>
-        </w:rPr>
-        <w:t xml:space="preserve">   </w:t>
-      </w:r>
-      <w:r>
-        <w:rPr>
-          <w:rFonts w:ascii="Georgia" w:hAnsi="Georgia" w:cs="Georgia"/>
-          <w:kern w:val="0"/>
-        </w:rPr>
-        <w:t xml:space="preserve">ogni Servizio </w:t>
-      </w:r>
-      <w:r>
-        <w:rPr>
-          <w:rFonts w:ascii="Georgia-Italic" w:hAnsi="Georgia-Italic" w:cs="Georgia-Italic"/>
-          <w:i/>
-          <w:iCs/>
-          <w:kern w:val="0"/>
-        </w:rPr>
-        <w:t xml:space="preserve">ser </w:t>
-      </w:r>
-      <w:r>
-        <w:rPr>
-          <w:rFonts w:ascii="Georgia" w:hAnsi="Georgia" w:cs="Georgia"/>
-          <w:kern w:val="0"/>
-        </w:rPr>
-        <w:t xml:space="preserve">tale che </w:t>
-      </w:r>
-      <w:r>
-        <w:rPr>
-          <w:rFonts w:ascii="Georgia" w:hAnsi="Georgia" w:cs="Georgia"/>
-          <w:i/>
-          <w:iCs/>
-          <w:kern w:val="0"/>
-        </w:rPr>
-        <w:t>ev</w:t>
-      </w:r>
-      <w:r>
-        <w:rPr>
-          <w:rFonts w:ascii="Georgia" w:hAnsi="Georgia" w:cs="Georgia"/>
-          <w:i/>
-          <w:iCs/>
-          <w:kern w:val="0"/>
-        </w:rPr>
-        <w:t>S</w:t>
-      </w:r>
-      <w:r>
-        <w:rPr>
-          <w:rFonts w:ascii="Georgia" w:hAnsi="Georgia" w:cs="Georgia"/>
-          <w:kern w:val="0"/>
-        </w:rPr>
-        <w:t xml:space="preserve"> </w:t>
-      </w:r>
-      <w:r>
-        <w:rPr>
-          <w:rFonts w:ascii="Georgia-Bold" w:hAnsi="Georgia-Bold" w:cs="Georgia-Bold"/>
-          <w:b/>
-          <w:bCs/>
-          <w:kern w:val="0"/>
-        </w:rPr>
-        <w:t xml:space="preserve">include </w:t>
-      </w:r>
-      <w:r>
-        <w:rPr>
-          <w:rFonts w:ascii="Georgia-Italic" w:hAnsi="Georgia-Italic" w:cs="Georgia-Italic"/>
-          <w:i/>
-          <w:iCs/>
-          <w:kern w:val="0"/>
-        </w:rPr>
-        <w:t xml:space="preserve">ser </w:t>
-      </w:r>
-      <w:r>
-        <w:rPr>
-          <w:rFonts w:ascii="Georgia-Italic" w:hAnsi="Georgia-Italic" w:cs="Georgia-Italic"/>
-          <w:kern w:val="0"/>
-        </w:rPr>
-        <w:t>è eliminato</w:t>
-      </w:r>
-    </w:p>
-    <w:p>
-      <w:pPr>
-        <w:autoSpaceDE w:val="0"/>
-        <w:autoSpaceDN w:val="0"/>
-        <w:adjustRightInd w:val="0"/>
-        <w:spacing w:after="0" w:line="240" w:lineRule="auto"/>
-        <w:ind w:left="708" w:firstLine="708"/>
-        <w:rPr>
-          <w:rFonts w:ascii="Georgia-Italic" w:hAnsi="Georgia-Italic" w:cs="Georgia-Italic"/>
-          <w:kern w:val="0"/>
-        </w:rPr>
-      </w:pPr>
-      <w:r>
-        <w:rPr>
-          <w:rFonts w:ascii="Georgia-Italic" w:hAnsi="Georgia-Italic" w:cs="Georgia-Italic"/>
-          <w:kern w:val="0"/>
-        </w:rPr>
-        <w:t xml:space="preserve">-     </w:t>
-      </w:r>
-      <w:r>
-        <w:rPr>
-          <w:rFonts w:ascii="Georgia" w:hAnsi="Georgia" w:cs="Georgia"/>
-          <w:kern w:val="0"/>
-        </w:rPr>
-        <w:t xml:space="preserve">ogni </w:t>
-      </w:r>
-      <w:r>
-        <w:rPr>
-          <w:rFonts w:ascii="Georgia" w:hAnsi="Georgia" w:cs="Georgia"/>
-          <w:kern w:val="0"/>
-        </w:rPr>
-        <w:t>Lavoro Preparatorio</w:t>
-      </w:r>
-      <w:r>
-        <w:rPr>
-          <w:rFonts w:ascii="Georgia" w:hAnsi="Georgia" w:cs="Georgia"/>
-          <w:kern w:val="0"/>
-        </w:rPr>
-        <w:t xml:space="preserve"> </w:t>
-      </w:r>
-      <w:r>
-        <w:rPr>
-          <w:rFonts w:ascii="Georgia-Italic" w:hAnsi="Georgia-Italic" w:cs="Georgia-Italic"/>
-          <w:i/>
-          <w:iCs/>
-          <w:kern w:val="0"/>
-        </w:rPr>
-        <w:t>lav</w:t>
-      </w:r>
-      <w:r>
-        <w:rPr>
-          <w:rFonts w:ascii="Georgia-Italic" w:hAnsi="Georgia-Italic" w:cs="Georgia-Italic"/>
-          <w:i/>
-          <w:iCs/>
-          <w:kern w:val="0"/>
-        </w:rPr>
-        <w:t xml:space="preserve"> </w:t>
-      </w:r>
-      <w:r>
-        <w:rPr>
-          <w:rFonts w:ascii="Georgia" w:hAnsi="Georgia" w:cs="Georgia"/>
-          <w:kern w:val="0"/>
-        </w:rPr>
-        <w:t xml:space="preserve">tale che </w:t>
-      </w:r>
-      <w:r>
-        <w:rPr>
-          <w:rFonts w:ascii="Georgia" w:hAnsi="Georgia" w:cs="Georgia"/>
-          <w:i/>
-          <w:iCs/>
-          <w:kern w:val="0"/>
-        </w:rPr>
-        <w:t>ev</w:t>
-      </w:r>
-      <w:r>
-        <w:rPr>
-          <w:rFonts w:ascii="Georgia" w:hAnsi="Georgia" w:cs="Georgia"/>
-          <w:i/>
-          <w:iCs/>
-          <w:kern w:val="0"/>
-        </w:rPr>
-        <w:t>C</w:t>
-      </w:r>
-      <w:r>
-        <w:rPr>
-          <w:rFonts w:ascii="Georgia" w:hAnsi="Georgia" w:cs="Georgia"/>
-          <w:kern w:val="0"/>
-        </w:rPr>
-        <w:t xml:space="preserve"> </w:t>
-      </w:r>
-      <w:r>
-        <w:rPr>
-          <w:rFonts w:ascii="Georgia-Bold" w:hAnsi="Georgia-Bold" w:cs="Georgia-Bold"/>
-          <w:b/>
-          <w:bCs/>
-          <w:kern w:val="0"/>
-        </w:rPr>
-        <w:t>prevede</w:t>
-      </w:r>
-      <w:r>
-        <w:rPr>
-          <w:rFonts w:ascii="Georgia-Bold" w:hAnsi="Georgia-Bold" w:cs="Georgia-Bold"/>
-          <w:b/>
-          <w:bCs/>
-          <w:kern w:val="0"/>
-        </w:rPr>
-        <w:t xml:space="preserve"> </w:t>
-      </w:r>
-      <w:r>
-        <w:rPr>
-          <w:rFonts w:ascii="Georgia-Italic" w:hAnsi="Georgia-Italic" w:cs="Georgia-Italic"/>
-          <w:i/>
-          <w:iCs/>
-          <w:kern w:val="0"/>
-        </w:rPr>
-        <w:t xml:space="preserve">lav </w:t>
-      </w:r>
-      <w:r>
-        <w:rPr>
-          <w:rFonts w:ascii="Georgia-Italic" w:hAnsi="Georgia-Italic" w:cs="Georgia-Italic"/>
-          <w:kern w:val="0"/>
-        </w:rPr>
-        <w:t>è eliminato</w:t>
-      </w:r>
-    </w:p>
-    <w:p>
-      <w:pPr>
-        <w:autoSpaceDE w:val="0"/>
-        <w:autoSpaceDN w:val="0"/>
-        <w:adjustRightInd w:val="0"/>
-        <w:spacing w:after="0" w:line="240" w:lineRule="auto"/>
-        <w:ind w:left="708" w:firstLine="708"/>
-        <w:rPr>
-          <w:rFonts w:ascii="Georgia-Italic" w:hAnsi="Georgia-Italic" w:cs="Georgia-Italic"/>
-          <w:kern w:val="0"/>
-        </w:rPr>
-      </w:pPr>
-      <w:r>
-        <w:rPr>
-          <w:rFonts w:ascii="Georgia-Italic" w:hAnsi="Georgia-Italic" w:cs="Georgia-Italic"/>
-          <w:kern w:val="0"/>
-        </w:rPr>
-        <w:t xml:space="preserve">-     </w:t>
-      </w:r>
-      <w:r>
-        <w:rPr>
-          <w:rFonts w:ascii="Georgia" w:hAnsi="Georgia" w:cs="Georgia"/>
-          <w:kern w:val="0"/>
-        </w:rPr>
-        <w:t xml:space="preserve">ogni Lavoro Preparatorio </w:t>
-      </w:r>
-      <w:r>
-        <w:rPr>
-          <w:rFonts w:ascii="Georgia-Italic" w:hAnsi="Georgia-Italic" w:cs="Georgia-Italic"/>
-          <w:i/>
-          <w:iCs/>
-          <w:kern w:val="0"/>
-        </w:rPr>
-        <w:t xml:space="preserve">lav </w:t>
-      </w:r>
-      <w:r>
-        <w:rPr>
-          <w:rFonts w:ascii="Georgia" w:hAnsi="Georgia" w:cs="Georgia"/>
-          <w:kern w:val="0"/>
-        </w:rPr>
-        <w:t xml:space="preserve">tale che </w:t>
-      </w:r>
-      <w:r>
-        <w:rPr>
-          <w:rFonts w:ascii="Georgia" w:hAnsi="Georgia" w:cs="Georgia"/>
-          <w:i/>
-          <w:iCs/>
-          <w:kern w:val="0"/>
-        </w:rPr>
-        <w:t>ev</w:t>
-      </w:r>
-      <w:r>
-        <w:rPr>
-          <w:rFonts w:ascii="Georgia" w:hAnsi="Georgia" w:cs="Georgia"/>
-          <w:i/>
-          <w:iCs/>
-          <w:kern w:val="0"/>
-        </w:rPr>
-        <w:t>S</w:t>
-      </w:r>
-      <w:r>
-        <w:rPr>
-          <w:rFonts w:ascii="Georgia" w:hAnsi="Georgia" w:cs="Georgia"/>
-          <w:kern w:val="0"/>
-        </w:rPr>
-        <w:t xml:space="preserve"> </w:t>
-      </w:r>
-      <w:r>
-        <w:rPr>
-          <w:rFonts w:ascii="Georgia-Bold" w:hAnsi="Georgia-Bold" w:cs="Georgia-Bold"/>
-          <w:b/>
-          <w:bCs/>
-          <w:kern w:val="0"/>
-        </w:rPr>
-        <w:t>prevede</w:t>
-      </w:r>
-      <w:r>
-        <w:rPr>
-          <w:rFonts w:ascii="Georgia-Bold" w:hAnsi="Georgia-Bold" w:cs="Georgia-Bold"/>
-          <w:b/>
-          <w:bCs/>
-          <w:kern w:val="0"/>
-        </w:rPr>
-        <w:t xml:space="preserve"> </w:t>
+        <w:t xml:space="preserve">prevede </w:t>
       </w:r>
       <w:r>
         <w:rPr>
@@ -2145,8 +1927,6 @@
         <w:rPr>
           <w:rFonts w:ascii="Georgia" w:hAnsi="Georgia" w:cs="Georgia"/>
           <w:kern w:val="0"/>
-          <w:sz w:val="24"/>
-          <w:szCs w:val="24"/>
           <w:u w:val="single"/>
         </w:rPr>
         <w:t>evento</w:t>
@@ -2169,8 +1949,6 @@
         <w:rPr>
           <w:rFonts w:ascii="Georgia" w:hAnsi="Georgia" w:cs="Georgia"/>
           <w:kern w:val="0"/>
-          <w:sz w:val="24"/>
-          <w:szCs w:val="24"/>
           <w:u w:val="single"/>
         </w:rPr>
         <w:t>evento</w:t>
@@ -2209,21 +1987,7 @@
           <w:rFonts w:ascii="Georgia" w:hAnsi="Georgia" w:cs="Georgia"/>
           <w:kern w:val="0"/>
         </w:rPr>
-        <w:t xml:space="preserve">- </w:t>
-      </w:r>
-      <w:r>
-        <w:rPr>
-          <w:rFonts w:ascii="Georgia" w:hAnsi="Georgia" w:cs="Georgia"/>
-          <w:kern w:val="0"/>
-        </w:rPr>
-        <w:t xml:space="preserve"> </w:t>
-      </w:r>
-      <w:r>
-        <w:rPr>
-          <w:rFonts w:ascii="Georgia" w:hAnsi="Georgia" w:cs="Georgia"/>
-          <w:kern w:val="0"/>
-        </w:rPr>
-        <w:t xml:space="preserve">   ogni Servizio </w:t>
+        <w:t xml:space="preserve">-     ogni Servizio </w:t>
       </w:r>
       <w:r>
         <w:rPr>
@@ -2464,18 +2228,7 @@
           <w:sz w:val="24"/>
           <w:szCs w:val="24"/>
         </w:rPr>
-        <w:t>1</w:t>
-      </w:r>
-      <w:r>
-        <w:rPr>
-          <w:rFonts w:ascii="Georgia" w:hAnsi="Georgia" w:cs="Georgia"/>
-          <w:b/>
-          <w:bCs/>
-          <w:kern w:val="0"/>
-          <w:sz w:val="24"/>
-          <w:szCs w:val="24"/>
-        </w:rPr>
-        <w:t>c</w:t>
+        <w:t>1c</w:t>
       </w:r>
       <w:r>
         <w:rPr>
@@ -2562,18 +2315,7 @@
           <w:sz w:val="24"/>
           <w:szCs w:val="24"/>
         </w:rPr>
-        <w:t>Evento</w:t>
-      </w:r>
-      <w:r>
-        <w:rPr>
-          <w:rFonts w:ascii="Georgia" w:hAnsi="Georgia" w:cs="Georgia"/>
-          <w:b/>
-          <w:bCs/>
-          <w:kern w:val="0"/>
-          <w:sz w:val="24"/>
-          <w:szCs w:val="24"/>
-        </w:rPr>
-        <w:t xml:space="preserve">, </w:t>
+        <w:t xml:space="preserve">Evento, </w:t>
       </w:r>
       <w:r>
         <w:rPr>
@@ -2949,6 +2691,22 @@
           <w:szCs w:val="24"/>
         </w:rPr>
       </w:pPr>
+    </w:p>
+    <w:p>
+      <w:pPr>
+        <w:autoSpaceDE w:val="0"/>
+        <w:autoSpaceDN w:val="0"/>
+        <w:adjustRightInd w:val="0"/>
+        <w:spacing w:after="0" w:line="240" w:lineRule="auto"/>
+        <w:rPr>
+          <w:rFonts w:ascii="Georgia" w:hAnsi="Georgia" w:cs="Georgia"/>
+          <w:b/>
+          <w:bCs/>
+          <w:kern w:val="0"/>
+          <w:sz w:val="24"/>
+          <w:szCs w:val="24"/>
+        </w:rPr>
+      </w:pPr>
       <w:r>
         <w:rPr>
           <w:rFonts w:ascii="Georgia" w:hAnsi="Georgia" w:cs="Georgia"/>
@@ -2959,18 +2717,7 @@
           <w:szCs w:val="24"/>
         </w:rPr>
         <w:lastRenderedPageBreak/>
-        <w:t>1</w:t>
-      </w:r>
-      <w:r>
-        <w:rPr>
-          <w:rFonts w:ascii="Georgia" w:hAnsi="Georgia" w:cs="Georgia"/>
-          <w:b/>
-          <w:bCs/>
-          <w:kern w:val="0"/>
-          <w:sz w:val="24"/>
-          <w:szCs w:val="24"/>
-        </w:rPr>
-        <w:t>d</w:t>
+        <w:t>1d</w:t>
       </w:r>
       <w:r>
         <w:rPr>
@@ -3188,30 +2935,14 @@
           <w:iCs/>
           <w:kern w:val="0"/>
         </w:rPr>
-        <w:t>ev</w:t>
-      </w:r>
-      <w:r>
-        <w:rPr>
-          <w:rFonts w:ascii="Georgia" w:hAnsi="Georgia" w:cs="Georgia"/>
-          <w:i/>
-          <w:iCs/>
-          <w:kern w:val="0"/>
-        </w:rPr>
-        <w:t>R</w:t>
-      </w:r>
-      <w:r>
-        <w:rPr>
-          <w:rFonts w:ascii="Georgia" w:hAnsi="Georgia" w:cs="Georgia"/>
-          <w:kern w:val="0"/>
-        </w:rPr>
-        <w:t xml:space="preserve"> di Evento</w:t>
-      </w:r>
-      <w:r>
-        <w:rPr>
-          <w:rFonts w:ascii="Georgia" w:hAnsi="Georgia" w:cs="Georgia"/>
-          <w:kern w:val="0"/>
-        </w:rPr>
-        <w:t xml:space="preserve"> Ricorrente</w:t>
+        <w:t>evR</w:t>
+      </w:r>
+      <w:r>
+        <w:rPr>
+          <w:rFonts w:ascii="Georgia" w:hAnsi="Georgia" w:cs="Georgia"/>
+          <w:kern w:val="0"/>
+        </w:rPr>
+        <w:t xml:space="preserve"> di Evento Ricorrente</w:t>
       </w:r>
     </w:p>
     <w:p>
@@ -3775,16 +3506,7 @@
           <w:iCs/>
           <w:kern w:val="0"/>
         </w:rPr>
-        <w:t>evR</w:t>
-      </w:r>
-      <w:r>
-        <w:rPr>
-          <w:rFonts w:ascii="Georgia" w:hAnsi="Georgia" w:cs="Georgia"/>
-          <w:i/>
-          <w:iCs/>
-          <w:kern w:val="0"/>
-        </w:rPr>
-        <w:t>.frequenza</w:t>
+        <w:t>evR.frequenza</w:t>
       </w:r>
       <w:r>
         <w:rPr>
@@ -3983,33 +3705,5551 @@
           <w:iCs/>
           <w:kern w:val="0"/>
         </w:rPr>
-        <w:t>evR.</w:t>
-      </w:r>
-      <w:r>
-        <w:rPr>
-          <w:rFonts w:ascii="Georgia" w:hAnsi="Georgia" w:cs="Georgia"/>
-          <w:i/>
-          <w:iCs/>
-          <w:kern w:val="0"/>
+        <w:t xml:space="preserve">evR.dataFine = </w:t>
+      </w:r>
+      <w:r>
+        <w:rPr>
+          <w:rFonts w:ascii="Georgia" w:hAnsi="Georgia" w:cs="Georgia"/>
+          <w:kern w:val="0"/>
+          <w:u w:val="single"/>
         </w:rPr>
         <w:t>dataFine</w:t>
       </w:r>
-      <w:r>
-        <w:rPr>
-          <w:rFonts w:ascii="Georgia" w:hAnsi="Georgia" w:cs="Georgia"/>
-          <w:i/>
-          <w:iCs/>
+    </w:p>
+    <w:p>
+      <w:pPr>
+        <w:autoSpaceDE w:val="0"/>
+        <w:autoSpaceDN w:val="0"/>
+        <w:adjustRightInd w:val="0"/>
+        <w:spacing w:after="0" w:line="240" w:lineRule="auto"/>
+        <w:rPr>
+          <w:rFonts w:ascii="Georgia" w:hAnsi="Georgia" w:cs="Georgia"/>
+          <w:kern w:val="0"/>
+        </w:rPr>
+      </w:pPr>
+    </w:p>
+    <w:p>
+      <w:pPr>
+        <w:autoSpaceDE w:val="0"/>
+        <w:autoSpaceDN w:val="0"/>
+        <w:adjustRightInd w:val="0"/>
+        <w:spacing w:after="0" w:line="240" w:lineRule="auto"/>
+        <w:rPr>
+          <w:rFonts w:ascii="Georgia" w:hAnsi="Georgia" w:cs="Georgia"/>
+          <w:kern w:val="0"/>
+        </w:rPr>
+      </w:pPr>
+    </w:p>
+    <w:p>
+      <w:pPr>
+        <w:autoSpaceDE w:val="0"/>
+        <w:autoSpaceDN w:val="0"/>
+        <w:adjustRightInd w:val="0"/>
+        <w:spacing w:after="0" w:line="240" w:lineRule="auto"/>
+        <w:rPr>
+          <w:rFonts w:ascii="Georgia" w:hAnsi="Georgia" w:cs="Georgia"/>
+          <w:b/>
+          <w:bCs/>
+          <w:kern w:val="0"/>
+          <w:sz w:val="24"/>
+          <w:szCs w:val="24"/>
+        </w:rPr>
+      </w:pPr>
+      <w:r>
+        <w:rPr>
+          <w:rFonts w:ascii="Georgia" w:hAnsi="Georgia" w:cs="Georgia"/>
+          <w:b/>
+          <w:bCs/>
+          <w:kern w:val="0"/>
+          <w:sz w:val="24"/>
+          <w:szCs w:val="24"/>
+        </w:rPr>
+        <w:t>1</w:t>
+      </w:r>
+      <w:r>
+        <w:rPr>
+          <w:rFonts w:ascii="Georgia" w:hAnsi="Georgia" w:cs="Georgia"/>
+          <w:b/>
+          <w:bCs/>
+          <w:kern w:val="0"/>
+          <w:sz w:val="24"/>
+          <w:szCs w:val="24"/>
+        </w:rPr>
+        <w:t>e</w:t>
+      </w:r>
+      <w:r>
+        <w:rPr>
+          <w:rFonts w:ascii="Georgia" w:hAnsi="Georgia" w:cs="Georgia"/>
+          <w:b/>
+          <w:bCs/>
+          <w:kern w:val="0"/>
+          <w:sz w:val="24"/>
+          <w:szCs w:val="24"/>
+        </w:rPr>
+        <w:t>.</w:t>
+      </w:r>
+      <w:r>
+        <w:rPr>
+          <w:rFonts w:ascii="Georgia" w:hAnsi="Georgia" w:cs="Georgia"/>
+          <w:b/>
+          <w:bCs/>
+          <w:kern w:val="0"/>
+          <w:sz w:val="24"/>
+          <w:szCs w:val="24"/>
+        </w:rPr>
+        <w:t>1</w:t>
+      </w:r>
+      <w:r>
+        <w:rPr>
+          <w:rFonts w:ascii="Georgia" w:hAnsi="Georgia" w:cs="Georgia"/>
+          <w:kern w:val="0"/>
+          <w:sz w:val="24"/>
+          <w:szCs w:val="24"/>
+        </w:rPr>
+        <w:t xml:space="preserve"> </w:t>
+      </w:r>
+      <w:r>
+        <w:rPr>
+          <w:rFonts w:ascii="Georgia" w:hAnsi="Georgia" w:cs="Georgia"/>
+          <w:b/>
+          <w:bCs/>
+          <w:kern w:val="0"/>
+          <w:sz w:val="24"/>
+          <w:szCs w:val="24"/>
+        </w:rPr>
+        <w:t>apriEventoRicorrente</w:t>
+      </w:r>
+      <w:r>
+        <w:rPr>
+          <w:rFonts w:ascii="Georgia" w:hAnsi="Georgia" w:cs="Georgia"/>
+          <w:b/>
+          <w:bCs/>
+          <w:kern w:val="0"/>
+          <w:sz w:val="24"/>
+          <w:szCs w:val="24"/>
+        </w:rPr>
+        <w:t>(</w:t>
+      </w:r>
+      <w:r>
+        <w:rPr>
+          <w:rFonts w:ascii="Georgia" w:hAnsi="Georgia" w:cs="Georgia"/>
+          <w:b/>
+          <w:bCs/>
+          <w:kern w:val="0"/>
+          <w:sz w:val="24"/>
+          <w:szCs w:val="24"/>
+          <w:u w:val="single"/>
+        </w:rPr>
+        <w:t>evento</w:t>
+      </w:r>
+      <w:r>
+        <w:rPr>
+          <w:rFonts w:ascii="Georgia" w:hAnsi="Georgia" w:cs="Georgia"/>
+          <w:b/>
+          <w:bCs/>
+          <w:kern w:val="0"/>
+          <w:sz w:val="24"/>
+          <w:szCs w:val="24"/>
+          <w:u w:val="single"/>
+        </w:rPr>
+        <w:t>Ricorrente</w:t>
+      </w:r>
+      <w:r>
+        <w:rPr>
+          <w:rFonts w:ascii="Georgia" w:hAnsi="Georgia" w:cs="Georgia"/>
+          <w:b/>
+          <w:bCs/>
+          <w:kern w:val="0"/>
+          <w:sz w:val="24"/>
+          <w:szCs w:val="24"/>
+        </w:rPr>
+        <w:t xml:space="preserve">: </w:t>
+      </w:r>
+      <w:r>
+        <w:rPr>
+          <w:rFonts w:ascii="Georgia" w:hAnsi="Georgia" w:cs="Georgia"/>
+          <w:b/>
+          <w:bCs/>
+          <w:kern w:val="0"/>
+          <w:sz w:val="24"/>
+          <w:szCs w:val="24"/>
+        </w:rPr>
+        <w:t>Evento</w:t>
+      </w:r>
+      <w:r>
+        <w:rPr>
+          <w:rFonts w:ascii="Georgia" w:hAnsi="Georgia" w:cs="Georgia"/>
+          <w:b/>
+          <w:bCs/>
+          <w:kern w:val="0"/>
+          <w:sz w:val="24"/>
+          <w:szCs w:val="24"/>
+        </w:rPr>
+        <w:t xml:space="preserve"> Ricorrente</w:t>
+      </w:r>
+      <w:r>
+        <w:rPr>
+          <w:rFonts w:ascii="Georgia" w:hAnsi="Georgia" w:cs="Georgia"/>
+          <w:b/>
+          <w:bCs/>
+          <w:kern w:val="0"/>
+          <w:sz w:val="24"/>
+          <w:szCs w:val="24"/>
+        </w:rPr>
+        <w:t>)</w:t>
+      </w:r>
+    </w:p>
+    <w:p>
+      <w:pPr>
+        <w:pStyle w:val="Paragrafoelenco"/>
+        <w:autoSpaceDE w:val="0"/>
+        <w:autoSpaceDN w:val="0"/>
+        <w:adjustRightInd w:val="0"/>
+        <w:spacing w:after="0" w:line="240" w:lineRule="auto"/>
+        <w:rPr>
+          <w:rFonts w:ascii="Georgia" w:hAnsi="Georgia" w:cs="Georgia"/>
+          <w:b/>
+          <w:bCs/>
+          <w:kern w:val="0"/>
+          <w:sz w:val="24"/>
+          <w:szCs w:val="24"/>
+        </w:rPr>
+      </w:pPr>
+    </w:p>
+    <w:p>
+      <w:pPr>
+        <w:pStyle w:val="Paragrafoelenco"/>
+        <w:autoSpaceDE w:val="0"/>
+        <w:autoSpaceDN w:val="0"/>
+        <w:adjustRightInd w:val="0"/>
+        <w:spacing w:after="0" w:line="240" w:lineRule="auto"/>
+        <w:rPr>
+          <w:rFonts w:ascii="Georgia" w:hAnsi="Georgia" w:cs="Georgia"/>
+          <w:kern w:val="0"/>
+        </w:rPr>
+      </w:pPr>
+      <w:r>
+        <w:rPr>
+          <w:rFonts w:ascii="Georgia" w:hAnsi="Georgia" w:cs="Georgia"/>
+          <w:b/>
+          <w:bCs/>
+          <w:kern w:val="0"/>
+        </w:rPr>
+        <w:t>Pre-con</w:t>
+      </w:r>
+      <w:r>
+        <w:rPr>
+          <w:rFonts w:ascii="Georgia" w:hAnsi="Georgia" w:cs="Georgia"/>
+          <w:b/>
+          <w:bCs/>
+          <w:kern w:val="0"/>
+        </w:rPr>
+        <w:t>d</w:t>
+      </w:r>
+      <w:r>
+        <w:rPr>
+          <w:rFonts w:ascii="Georgia" w:hAnsi="Georgia" w:cs="Georgia"/>
+          <w:b/>
+          <w:bCs/>
+          <w:kern w:val="0"/>
+        </w:rPr>
+        <w:t>izioni:</w:t>
+      </w:r>
+      <w:r>
+        <w:rPr>
+          <w:rFonts w:ascii="Georgia" w:hAnsi="Georgia" w:cs="Georgia"/>
+          <w:b/>
+          <w:bCs/>
+          <w:kern w:val="0"/>
+        </w:rPr>
+        <w:t xml:space="preserve"> </w:t>
+      </w:r>
+      <w:r>
+        <w:rPr>
+          <w:rFonts w:ascii="Georgia" w:hAnsi="Georgia" w:cs="Georgia"/>
+          <w:kern w:val="0"/>
+        </w:rPr>
+        <w:t>---</w:t>
+      </w:r>
+    </w:p>
+    <w:p>
+      <w:pPr>
+        <w:pStyle w:val="Paragrafoelenco"/>
+        <w:autoSpaceDE w:val="0"/>
+        <w:autoSpaceDN w:val="0"/>
+        <w:adjustRightInd w:val="0"/>
+        <w:spacing w:after="0" w:line="240" w:lineRule="auto"/>
+        <w:rPr>
+          <w:rFonts w:ascii="Georgia" w:hAnsi="Georgia" w:cs="Georgia"/>
+          <w:kern w:val="0"/>
+        </w:rPr>
+      </w:pPr>
+      <w:r>
+        <w:rPr>
+          <w:rFonts w:ascii="Georgia" w:hAnsi="Georgia" w:cs="Georgia"/>
+          <w:b/>
+          <w:bCs/>
+          <w:kern w:val="0"/>
+        </w:rPr>
+        <w:t>Post-condizioni:</w:t>
+      </w:r>
+      <w:r>
+        <w:rPr>
+          <w:rFonts w:ascii="Georgia" w:hAnsi="Georgia" w:cs="Georgia"/>
+          <w:b/>
+          <w:bCs/>
+          <w:kern w:val="0"/>
+        </w:rPr>
+        <w:t xml:space="preserve"> </w:t>
+      </w:r>
+      <w:r>
+        <w:rPr>
+          <w:rFonts w:ascii="Georgia" w:hAnsi="Georgia" w:cs="Georgia"/>
+          <w:kern w:val="0"/>
+        </w:rPr>
+        <w:t>---</w:t>
+      </w:r>
+    </w:p>
+    <w:p>
+      <w:pPr>
+        <w:autoSpaceDE w:val="0"/>
+        <w:autoSpaceDN w:val="0"/>
+        <w:adjustRightInd w:val="0"/>
+        <w:spacing w:after="0" w:line="240" w:lineRule="auto"/>
+        <w:rPr>
+          <w:rFonts w:ascii="Georgia" w:hAnsi="Georgia" w:cs="Georgia"/>
+          <w:b/>
+          <w:bCs/>
+          <w:kern w:val="0"/>
+        </w:rPr>
+      </w:pPr>
+    </w:p>
+    <w:p>
+      <w:pPr>
+        <w:autoSpaceDE w:val="0"/>
+        <w:autoSpaceDN w:val="0"/>
+        <w:adjustRightInd w:val="0"/>
+        <w:spacing w:after="0" w:line="240" w:lineRule="auto"/>
+        <w:rPr>
+          <w:rFonts w:ascii="Georgia" w:hAnsi="Georgia" w:cs="Arial"/>
+          <w:kern w:val="0"/>
+          <w:sz w:val="24"/>
+          <w:szCs w:val="24"/>
+        </w:rPr>
+      </w:pPr>
+      <w:r>
+        <w:rPr>
+          <w:rFonts w:ascii="Georgia" w:hAnsi="Georgia" w:cs="Georgia"/>
+          <w:b/>
+          <w:bCs/>
+          <w:kern w:val="0"/>
+          <w:sz w:val="24"/>
+          <w:szCs w:val="24"/>
+        </w:rPr>
+        <w:t>1e.</w:t>
+      </w:r>
+      <w:r>
+        <w:rPr>
+          <w:rFonts w:ascii="Georgia" w:hAnsi="Georgia" w:cs="Georgia"/>
+          <w:b/>
+          <w:bCs/>
+          <w:kern w:val="0"/>
+          <w:sz w:val="24"/>
+          <w:szCs w:val="24"/>
+        </w:rPr>
+        <w:t>2</w:t>
+      </w:r>
+      <w:r>
+        <w:rPr>
+          <w:rFonts w:ascii="Georgia" w:hAnsi="Georgia" w:cs="Georgia"/>
+          <w:kern w:val="0"/>
+          <w:sz w:val="24"/>
+          <w:szCs w:val="24"/>
+        </w:rPr>
+        <w:t xml:space="preserve"> </w:t>
+      </w:r>
+      <w:r>
+        <w:rPr>
+          <w:rFonts w:ascii="Georgia" w:hAnsi="Georgia" w:cs="Georgia"/>
+          <w:b/>
+          <w:bCs/>
+          <w:kern w:val="0"/>
+          <w:sz w:val="24"/>
+          <w:szCs w:val="24"/>
+        </w:rPr>
+        <w:t>modificaInformazioniEvento</w:t>
+      </w:r>
+      <w:r>
+        <w:rPr>
+          <w:rFonts w:ascii="Georgia" w:hAnsi="Georgia" w:cs="Georgia"/>
+          <w:b/>
+          <w:bCs/>
+          <w:kern w:val="0"/>
+          <w:sz w:val="24"/>
+          <w:szCs w:val="24"/>
+        </w:rPr>
+        <w:t>(</w:t>
+      </w:r>
+      <w:r>
+        <w:rPr>
+          <w:rFonts w:ascii="Georgia" w:hAnsi="Georgia" w:cs="Georgia"/>
+          <w:b/>
+          <w:bCs/>
+          <w:kern w:val="0"/>
+          <w:sz w:val="24"/>
+          <w:szCs w:val="24"/>
+          <w:u w:val="single"/>
+        </w:rPr>
+        <w:t>evento</w:t>
+      </w:r>
+      <w:r>
+        <w:rPr>
+          <w:rFonts w:ascii="Georgia" w:hAnsi="Georgia" w:cs="Georgia"/>
+          <w:b/>
+          <w:bCs/>
+          <w:kern w:val="0"/>
+          <w:sz w:val="24"/>
+          <w:szCs w:val="24"/>
+        </w:rPr>
+        <w:t xml:space="preserve">: Evento, </w:t>
+      </w:r>
+      <w:r>
+        <w:rPr>
+          <w:rFonts w:ascii="Georgia" w:hAnsi="Georgia" w:cs="Arial"/>
+          <w:b/>
+          <w:bCs/>
+          <w:kern w:val="0"/>
+          <w:sz w:val="24"/>
+          <w:szCs w:val="24"/>
+          <w:u w:val="single"/>
+        </w:rPr>
+        <w:t>durata</w:t>
+      </w:r>
+      <w:r>
+        <w:rPr>
+          <w:rFonts w:ascii="Georgia" w:hAnsi="Georgia" w:cs="Arial"/>
+          <w:b/>
+          <w:bCs/>
+          <w:kern w:val="0"/>
+          <w:sz w:val="24"/>
+          <w:szCs w:val="24"/>
+        </w:rPr>
+        <w:t>?</w:t>
+      </w:r>
+      <w:r>
+        <w:rPr>
+          <w:rFonts w:ascii="Georgia" w:hAnsi="Georgia" w:cs="Arial"/>
+          <w:b/>
+          <w:bCs/>
+          <w:kern w:val="0"/>
+          <w:sz w:val="24"/>
+          <w:szCs w:val="24"/>
+        </w:rPr>
+        <w:t>: testo</w:t>
+      </w:r>
+      <w:r>
+        <w:rPr>
+          <w:rFonts w:ascii="Georgia" w:hAnsi="Georgia" w:cs="Arial"/>
+          <w:b/>
+          <w:bCs/>
+          <w:kern w:val="0"/>
+          <w:sz w:val="24"/>
+          <w:szCs w:val="24"/>
+        </w:rPr>
+        <w:t xml:space="preserve">, </w:t>
+      </w:r>
+      <w:r>
+        <w:rPr>
+          <w:rFonts w:ascii="Georgia" w:hAnsi="Georgia" w:cs="Arial"/>
+          <w:b/>
+          <w:bCs/>
+          <w:kern w:val="0"/>
+          <w:sz w:val="24"/>
+          <w:szCs w:val="24"/>
+          <w:u w:val="single"/>
+        </w:rPr>
+        <w:t>luogo</w:t>
+      </w:r>
+      <w:r>
+        <w:rPr>
+          <w:rFonts w:ascii="Georgia" w:hAnsi="Georgia" w:cs="Arial"/>
+          <w:b/>
+          <w:bCs/>
+          <w:kern w:val="0"/>
+          <w:sz w:val="24"/>
+          <w:szCs w:val="24"/>
+        </w:rPr>
+        <w:t xml:space="preserve">?: testo, </w:t>
+      </w:r>
+      <w:r>
+        <w:rPr>
+          <w:rFonts w:ascii="Georgia" w:hAnsi="Georgia" w:cs="Arial"/>
+          <w:b/>
+          <w:bCs/>
+          <w:kern w:val="0"/>
+          <w:sz w:val="24"/>
+          <w:szCs w:val="24"/>
+          <w:u w:val="single"/>
+        </w:rPr>
+        <w:t>numServizi</w:t>
+      </w:r>
+      <w:r>
+        <w:rPr>
+          <w:rFonts w:ascii="Georgia" w:hAnsi="Georgia" w:cs="Arial"/>
+          <w:b/>
+          <w:bCs/>
+          <w:kern w:val="0"/>
+          <w:sz w:val="24"/>
+          <w:szCs w:val="24"/>
+        </w:rPr>
+        <w:t>?</w:t>
+      </w:r>
+      <w:r>
+        <w:rPr>
+          <w:rFonts w:ascii="Georgia" w:hAnsi="Georgia" w:cs="Arial"/>
+          <w:b/>
+          <w:bCs/>
+          <w:kern w:val="0"/>
+          <w:sz w:val="24"/>
+          <w:szCs w:val="24"/>
+        </w:rPr>
+        <w:t>: numero</w:t>
+      </w:r>
+      <w:r>
+        <w:rPr>
+          <w:rFonts w:ascii="Georgia" w:hAnsi="Georgia" w:cs="Arial"/>
+          <w:b/>
+          <w:bCs/>
+          <w:kern w:val="0"/>
+          <w:sz w:val="24"/>
+          <w:szCs w:val="24"/>
+        </w:rPr>
+        <w:t xml:space="preserve">, </w:t>
+      </w:r>
+      <w:r>
+        <w:rPr>
+          <w:rFonts w:ascii="Georgia" w:hAnsi="Georgia" w:cs="Arial"/>
+          <w:b/>
+          <w:bCs/>
+          <w:kern w:val="0"/>
+          <w:sz w:val="24"/>
+          <w:szCs w:val="24"/>
+          <w:u w:val="single"/>
+        </w:rPr>
+        <w:t>tipoServizio</w:t>
+      </w:r>
+      <w:r>
+        <w:rPr>
+          <w:rFonts w:ascii="Georgia" w:hAnsi="Georgia" w:cs="Arial"/>
+          <w:b/>
+          <w:bCs/>
+          <w:kern w:val="0"/>
+          <w:sz w:val="24"/>
+          <w:szCs w:val="24"/>
+        </w:rPr>
+        <w:t>?: testo,</w:t>
+      </w:r>
+      <w:r>
+        <w:rPr>
+          <w:rFonts w:ascii="Georgia" w:hAnsi="Georgia" w:cs="Arial"/>
+          <w:b/>
+          <w:bCs/>
+          <w:kern w:val="0"/>
+          <w:sz w:val="24"/>
+          <w:szCs w:val="24"/>
+        </w:rPr>
+        <w:t xml:space="preserve"> </w:t>
+      </w:r>
+      <w:r>
+        <w:rPr>
+          <w:rFonts w:ascii="Georgia" w:hAnsi="Georgia" w:cs="Arial"/>
+          <w:b/>
+          <w:bCs/>
+          <w:kern w:val="0"/>
+          <w:sz w:val="24"/>
+          <w:szCs w:val="24"/>
+          <w:u w:val="single"/>
+        </w:rPr>
+        <w:t>numPartecipanti</w:t>
+      </w:r>
+      <w:r>
+        <w:rPr>
+          <w:rFonts w:ascii="Georgia" w:hAnsi="Georgia" w:cs="Arial"/>
+          <w:b/>
+          <w:bCs/>
+          <w:kern w:val="0"/>
+          <w:sz w:val="24"/>
+          <w:szCs w:val="24"/>
+        </w:rPr>
+        <w:t>?</w:t>
+      </w:r>
+      <w:r>
+        <w:rPr>
+          <w:rFonts w:ascii="Georgia" w:hAnsi="Georgia" w:cs="Arial"/>
+          <w:b/>
+          <w:bCs/>
+          <w:kern w:val="0"/>
+          <w:sz w:val="24"/>
+          <w:szCs w:val="24"/>
+        </w:rPr>
+        <w:t>: numero</w:t>
+      </w:r>
+      <w:r>
+        <w:rPr>
+          <w:rFonts w:ascii="Georgia" w:hAnsi="Georgia" w:cs="Arial"/>
+          <w:b/>
+          <w:bCs/>
+          <w:kern w:val="0"/>
+          <w:sz w:val="24"/>
+          <w:szCs w:val="24"/>
+        </w:rPr>
+        <w:t xml:space="preserve">, </w:t>
+      </w:r>
+      <w:r>
+        <w:rPr>
+          <w:rFonts w:ascii="Georgia" w:hAnsi="Georgia" w:cs="Arial"/>
+          <w:b/>
+          <w:bCs/>
+          <w:kern w:val="0"/>
+          <w:sz w:val="24"/>
+          <w:szCs w:val="24"/>
+          <w:u w:val="single"/>
+        </w:rPr>
+        <w:t>data</w:t>
+      </w:r>
+      <w:r>
+        <w:rPr>
+          <w:rFonts w:ascii="Georgia" w:hAnsi="Georgia" w:cs="Arial"/>
+          <w:b/>
+          <w:bCs/>
+          <w:kern w:val="0"/>
+          <w:sz w:val="24"/>
+          <w:szCs w:val="24"/>
+        </w:rPr>
+        <w:t xml:space="preserve">?: testo, </w:t>
+      </w:r>
+      <w:r>
+        <w:rPr>
+          <w:rFonts w:ascii="Georgia" w:hAnsi="Georgia" w:cs="Arial"/>
+          <w:b/>
+          <w:bCs/>
+          <w:kern w:val="0"/>
+          <w:sz w:val="24"/>
+          <w:szCs w:val="24"/>
+          <w:u w:val="single"/>
+        </w:rPr>
+        <w:t>noteTipologia</w:t>
+      </w:r>
+      <w:r>
+        <w:rPr>
+          <w:rFonts w:ascii="Georgia" w:hAnsi="Georgia" w:cs="Arial"/>
+          <w:b/>
+          <w:bCs/>
+          <w:kern w:val="0"/>
+          <w:sz w:val="24"/>
+          <w:szCs w:val="24"/>
+        </w:rPr>
+        <w:t xml:space="preserve">?: testo, </w:t>
+      </w:r>
+      <w:r>
+        <w:rPr>
+          <w:rFonts w:ascii="Georgia" w:hAnsi="Georgia" w:cs="Arial"/>
+          <w:b/>
+          <w:bCs/>
+          <w:kern w:val="0"/>
+          <w:sz w:val="24"/>
+          <w:szCs w:val="24"/>
+          <w:u w:val="single"/>
+        </w:rPr>
+        <w:t>frequenza</w:t>
+      </w:r>
+      <w:r>
+        <w:rPr>
+          <w:rFonts w:ascii="Georgia" w:hAnsi="Georgia" w:cs="Arial"/>
+          <w:b/>
+          <w:bCs/>
+          <w:kern w:val="0"/>
+          <w:sz w:val="24"/>
+          <w:szCs w:val="24"/>
+        </w:rPr>
+        <w:t>?:</w:t>
+      </w:r>
+      <w:r>
+        <w:rPr>
+          <w:rFonts w:ascii="Georgia" w:hAnsi="Georgia" w:cs="Arial"/>
+          <w:b/>
+          <w:bCs/>
+          <w:kern w:val="0"/>
+          <w:sz w:val="24"/>
+          <w:szCs w:val="24"/>
+        </w:rPr>
+        <w:t xml:space="preserve"> </w:t>
+      </w:r>
+      <w:r>
+        <w:rPr>
+          <w:rFonts w:ascii="Georgia" w:hAnsi="Georgia" w:cs="Arial"/>
+          <w:b/>
+          <w:bCs/>
+          <w:kern w:val="0"/>
+          <w:sz w:val="24"/>
+          <w:szCs w:val="24"/>
+        </w:rPr>
+        <w:t xml:space="preserve">testo, </w:t>
+      </w:r>
+      <w:r>
+        <w:rPr>
+          <w:rFonts w:ascii="Georgia" w:hAnsi="Georgia" w:cs="Arial"/>
+          <w:b/>
+          <w:bCs/>
+          <w:kern w:val="0"/>
+          <w:sz w:val="24"/>
+          <w:szCs w:val="24"/>
+          <w:u w:val="single"/>
+        </w:rPr>
+        <w:t>numRipetizioni</w:t>
+      </w:r>
+      <w:r>
+        <w:rPr>
+          <w:rFonts w:ascii="Georgia" w:hAnsi="Georgia" w:cs="Arial"/>
+          <w:b/>
+          <w:bCs/>
+          <w:kern w:val="0"/>
+          <w:sz w:val="24"/>
+          <w:szCs w:val="24"/>
+        </w:rPr>
+        <w:t>?</w:t>
+      </w:r>
+      <w:r>
+        <w:rPr>
+          <w:rFonts w:ascii="Georgia" w:hAnsi="Georgia" w:cs="Arial"/>
+          <w:b/>
+          <w:bCs/>
+          <w:kern w:val="0"/>
+          <w:sz w:val="24"/>
+          <w:szCs w:val="24"/>
+        </w:rPr>
+        <w:t>: numero</w:t>
+      </w:r>
+      <w:r>
+        <w:rPr>
+          <w:rFonts w:ascii="Georgia" w:hAnsi="Georgia" w:cs="Arial"/>
+          <w:b/>
+          <w:bCs/>
+          <w:kern w:val="0"/>
+          <w:sz w:val="24"/>
+          <w:szCs w:val="24"/>
+        </w:rPr>
+        <w:t xml:space="preserve">, </w:t>
+      </w:r>
+      <w:r>
+        <w:rPr>
+          <w:rFonts w:ascii="Georgia" w:hAnsi="Georgia" w:cs="Arial"/>
+          <w:b/>
+          <w:bCs/>
+          <w:kern w:val="0"/>
+          <w:sz w:val="24"/>
+          <w:szCs w:val="24"/>
+          <w:u w:val="single"/>
+        </w:rPr>
+        <w:t>dataFine</w:t>
+      </w:r>
+      <w:r>
+        <w:rPr>
+          <w:rFonts w:ascii="Georgia" w:hAnsi="Georgia" w:cs="Arial"/>
+          <w:b/>
+          <w:bCs/>
+          <w:kern w:val="0"/>
+          <w:sz w:val="24"/>
+          <w:szCs w:val="24"/>
+        </w:rPr>
+        <w:t>?</w:t>
+      </w:r>
+      <w:r>
+        <w:rPr>
+          <w:rFonts w:ascii="Georgia" w:hAnsi="Georgia" w:cs="Arial"/>
+          <w:b/>
+          <w:bCs/>
+          <w:kern w:val="0"/>
+          <w:sz w:val="24"/>
+          <w:szCs w:val="24"/>
+        </w:rPr>
+        <w:t>: testo</w:t>
+      </w:r>
+      <w:r>
+        <w:rPr>
+          <w:rFonts w:ascii="Georgia" w:hAnsi="Georgia" w:cs="Arial"/>
+          <w:b/>
+          <w:bCs/>
+          <w:kern w:val="0"/>
+          <w:sz w:val="24"/>
+          <w:szCs w:val="24"/>
+        </w:rPr>
+        <w:t xml:space="preserve">, </w:t>
+      </w:r>
+      <w:r>
+        <w:rPr>
+          <w:rFonts w:ascii="Georgia" w:hAnsi="Georgia" w:cs="Arial"/>
+          <w:b/>
+          <w:bCs/>
+          <w:kern w:val="0"/>
+          <w:sz w:val="24"/>
+          <w:szCs w:val="24"/>
+          <w:u w:val="single"/>
+        </w:rPr>
+        <w:t>criterio</w:t>
+      </w:r>
+      <w:r>
+        <w:rPr>
+          <w:rFonts w:ascii="Georgia" w:hAnsi="Georgia" w:cs="Arial"/>
+          <w:b/>
+          <w:bCs/>
+          <w:kern w:val="0"/>
+          <w:sz w:val="24"/>
+          <w:szCs w:val="24"/>
+          <w:u w:val="single"/>
+        </w:rPr>
+        <w:t>Istanza</w:t>
+      </w:r>
+      <w:r>
+        <w:rPr>
+          <w:rFonts w:ascii="Georgia" w:hAnsi="Georgia" w:cs="Arial"/>
+          <w:b/>
+          <w:bCs/>
+          <w:kern w:val="0"/>
+          <w:sz w:val="24"/>
+          <w:szCs w:val="24"/>
+        </w:rPr>
+        <w:t>: testo</w:t>
+      </w:r>
+      <w:r>
+        <w:rPr>
+          <w:rFonts w:ascii="Georgia" w:hAnsi="Georgia" w:cs="Georgia"/>
+          <w:b/>
+          <w:bCs/>
+          <w:kern w:val="0"/>
+          <w:sz w:val="24"/>
+          <w:szCs w:val="24"/>
+        </w:rPr>
+        <w:t>)</w:t>
+      </w:r>
+    </w:p>
+    <w:p>
+      <w:pPr>
+        <w:pStyle w:val="Paragrafoelenco"/>
+        <w:autoSpaceDE w:val="0"/>
+        <w:autoSpaceDN w:val="0"/>
+        <w:adjustRightInd w:val="0"/>
+        <w:spacing w:after="0" w:line="240" w:lineRule="auto"/>
+        <w:rPr>
+          <w:rFonts w:ascii="Georgia" w:hAnsi="Georgia" w:cs="Georgia"/>
+          <w:b/>
+          <w:bCs/>
+          <w:kern w:val="0"/>
+          <w:sz w:val="24"/>
+          <w:szCs w:val="24"/>
+        </w:rPr>
+      </w:pPr>
+    </w:p>
+    <w:p>
+      <w:pPr>
+        <w:pStyle w:val="Paragrafoelenco"/>
+        <w:autoSpaceDE w:val="0"/>
+        <w:autoSpaceDN w:val="0"/>
+        <w:adjustRightInd w:val="0"/>
+        <w:spacing w:after="0" w:line="240" w:lineRule="auto"/>
+        <w:rPr>
+          <w:rFonts w:ascii="Georgia" w:hAnsi="Georgia" w:cs="Georgia"/>
+          <w:kern w:val="0"/>
+        </w:rPr>
+      </w:pPr>
+      <w:r>
+        <w:rPr>
+          <w:rFonts w:ascii="Georgia" w:hAnsi="Georgia" w:cs="Georgia"/>
+          <w:b/>
+          <w:bCs/>
+          <w:kern w:val="0"/>
+        </w:rPr>
+        <w:t>Pre-con</w:t>
+      </w:r>
+      <w:r>
+        <w:rPr>
+          <w:rFonts w:ascii="Georgia" w:hAnsi="Georgia" w:cs="Georgia"/>
+          <w:b/>
+          <w:bCs/>
+          <w:kern w:val="0"/>
+        </w:rPr>
+        <w:t>d</w:t>
+      </w:r>
+      <w:r>
+        <w:rPr>
+          <w:rFonts w:ascii="Georgia" w:hAnsi="Georgia" w:cs="Georgia"/>
+          <w:b/>
+          <w:bCs/>
+          <w:kern w:val="0"/>
+        </w:rPr>
+        <w:t>izioni:</w:t>
+      </w:r>
+      <w:r>
+        <w:rPr>
+          <w:rFonts w:ascii="Georgia" w:hAnsi="Georgia" w:cs="Georgia"/>
+          <w:b/>
+          <w:bCs/>
+          <w:kern w:val="0"/>
+        </w:rPr>
+        <w:t xml:space="preserve"> </w:t>
+      </w:r>
+      <w:r>
+        <w:rPr>
+          <w:rFonts w:ascii="Georgia" w:hAnsi="Georgia" w:cs="Georgia"/>
+          <w:kern w:val="0"/>
+        </w:rPr>
+        <w:t>---</w:t>
+      </w:r>
+    </w:p>
+    <w:p>
+      <w:pPr>
+        <w:pStyle w:val="Paragrafoelenco"/>
+        <w:autoSpaceDE w:val="0"/>
+        <w:autoSpaceDN w:val="0"/>
+        <w:adjustRightInd w:val="0"/>
+        <w:spacing w:after="0" w:line="240" w:lineRule="auto"/>
+        <w:rPr>
+          <w:rFonts w:ascii="Georgia" w:hAnsi="Georgia" w:cs="Georgia"/>
+          <w:b/>
+          <w:bCs/>
+          <w:kern w:val="0"/>
+        </w:rPr>
+      </w:pPr>
+      <w:r>
+        <w:rPr>
+          <w:rFonts w:ascii="Georgia" w:hAnsi="Georgia" w:cs="Georgia"/>
+          <w:b/>
+          <w:bCs/>
+          <w:kern w:val="0"/>
+        </w:rPr>
+        <w:t>Post-condizioni:</w:t>
+      </w:r>
+      <w:r>
+        <w:rPr>
+          <w:rFonts w:ascii="Georgia" w:hAnsi="Georgia" w:cs="Georgia"/>
+          <w:b/>
+          <w:bCs/>
+          <w:kern w:val="0"/>
+        </w:rPr>
+        <w:t xml:space="preserve"> </w:t>
+      </w:r>
+    </w:p>
+    <w:p>
+      <w:pPr>
+        <w:pStyle w:val="Paragrafoelenco"/>
+        <w:autoSpaceDE w:val="0"/>
+        <w:autoSpaceDN w:val="0"/>
+        <w:adjustRightInd w:val="0"/>
+        <w:spacing w:after="0" w:line="240" w:lineRule="auto"/>
+        <w:ind w:firstLine="696"/>
+        <w:rPr>
+          <w:rFonts w:ascii="Georgia" w:hAnsi="Georgia" w:cs="Georgia"/>
+          <w:b/>
+          <w:bCs/>
+          <w:kern w:val="0"/>
+        </w:rPr>
+      </w:pPr>
+      <w:r>
+        <w:rPr>
+          <w:rFonts w:ascii="Georgia" w:hAnsi="Georgia" w:cs="Georgia"/>
+          <w:kern w:val="0"/>
+        </w:rPr>
+        <w:t xml:space="preserve">- </w:t>
+      </w:r>
+      <w:r>
+        <w:rPr>
+          <w:rFonts w:ascii="Georgia" w:hAnsi="Georgia" w:cs="Georgia"/>
+          <w:kern w:val="0"/>
+        </w:rPr>
+        <w:t>Se</w:t>
+      </w:r>
+      <w:r>
+        <w:rPr>
+          <w:rFonts w:ascii="Georgia" w:hAnsi="Georgia" w:cs="Georgia"/>
+          <w:b/>
+          <w:bCs/>
+          <w:kern w:val="0"/>
+        </w:rPr>
+        <w:t xml:space="preserve"> </w:t>
+      </w:r>
+      <w:r>
+        <w:rPr>
+          <w:rFonts w:ascii="Georgia" w:hAnsi="Georgia" w:cs="Arial"/>
+          <w:kern w:val="0"/>
+          <w:u w:val="single"/>
+        </w:rPr>
+        <w:t>criterioIstanza</w:t>
+      </w:r>
+      <w:r>
+        <w:rPr>
+          <w:rFonts w:ascii="Georgia" w:hAnsi="Georgia" w:cs="Arial"/>
+          <w:kern w:val="0"/>
+        </w:rPr>
+        <w:t xml:space="preserve"> = singola:</w:t>
+      </w:r>
+    </w:p>
+    <w:p>
+      <w:pPr>
+        <w:pStyle w:val="Paragrafoelenco"/>
+        <w:numPr>
+          <w:ilvl w:val="1"/>
+          <w:numId w:val="2"/>
+        </w:numPr>
+        <w:autoSpaceDE w:val="0"/>
+        <w:autoSpaceDN w:val="0"/>
+        <w:adjustRightInd w:val="0"/>
+        <w:spacing w:after="0" w:line="240" w:lineRule="auto"/>
+        <w:rPr>
+          <w:rFonts w:ascii="Georgia" w:hAnsi="Georgia" w:cs="Georgia"/>
+          <w:b/>
+          <w:bCs/>
+          <w:kern w:val="0"/>
+        </w:rPr>
+      </w:pPr>
+      <w:r>
+        <w:rPr>
+          <w:rFonts w:ascii="Georgia" w:hAnsi="Georgia" w:cs="Georgia"/>
+          <w:kern w:val="0"/>
+        </w:rPr>
+        <w:t>[se è specificat</w:t>
+      </w:r>
+      <w:r>
+        <w:rPr>
+          <w:rFonts w:ascii="Georgia" w:hAnsi="Georgia" w:cs="Georgia"/>
+          <w:kern w:val="0"/>
+        </w:rPr>
+        <w:t>a</w:t>
+      </w:r>
+      <w:r>
+        <w:rPr>
+          <w:rFonts w:ascii="Georgia" w:hAnsi="Georgia" w:cs="Georgia"/>
+          <w:kern w:val="0"/>
+        </w:rPr>
+        <w:t xml:space="preserve"> un</w:t>
+      </w:r>
+      <w:r>
+        <w:rPr>
+          <w:rFonts w:ascii="Georgia" w:hAnsi="Georgia" w:cs="Georgia"/>
+          <w:kern w:val="0"/>
+        </w:rPr>
+        <w:t>a</w:t>
+      </w:r>
+      <w:r>
+        <w:rPr>
+          <w:rFonts w:ascii="Georgia" w:hAnsi="Georgia" w:cs="Georgia"/>
+          <w:kern w:val="0"/>
+        </w:rPr>
+        <w:t xml:space="preserve"> </w:t>
+      </w:r>
+      <w:r>
+        <w:rPr>
+          <w:rFonts w:ascii="Georgia" w:hAnsi="Georgia" w:cs="Georgia"/>
+          <w:kern w:val="0"/>
+          <w:u w:val="single"/>
+        </w:rPr>
+        <w:t>durata</w:t>
+      </w:r>
+      <w:r>
+        <w:rPr>
+          <w:rFonts w:ascii="Georgia" w:hAnsi="Georgia" w:cs="Georgia"/>
+          <w:kern w:val="0"/>
+        </w:rPr>
+        <w:t>]</w:t>
+      </w:r>
+      <w:r>
+        <w:rPr>
+          <w:rFonts w:ascii="Georgia" w:hAnsi="Georgia" w:cs="Georgia"/>
+          <w:kern w:val="0"/>
+        </w:rPr>
+        <w:t xml:space="preserve"> </w:t>
+      </w:r>
+      <w:r>
+        <w:rPr>
+          <w:rFonts w:ascii="Georgia" w:hAnsi="Georgia" w:cs="Georgia"/>
+          <w:kern w:val="0"/>
+          <w:u w:val="single"/>
+        </w:rPr>
+        <w:t>evento</w:t>
+      </w:r>
+      <w:r>
+        <w:rPr>
+          <w:rFonts w:ascii="Georgia" w:hAnsi="Georgia" w:cs="Georgia"/>
+          <w:kern w:val="0"/>
+        </w:rPr>
+        <w:t>.</w:t>
+      </w:r>
+      <w:r>
+        <w:rPr>
+          <w:rFonts w:ascii="Georgia" w:hAnsi="Georgia" w:cs="Georgia"/>
+          <w:i/>
+          <w:iCs/>
+          <w:kern w:val="0"/>
+        </w:rPr>
+        <w:t xml:space="preserve">durata </w:t>
+      </w:r>
+      <w:r>
+        <w:rPr>
+          <w:rFonts w:ascii="Georgia" w:hAnsi="Georgia" w:cs="Georgia"/>
+          <w:kern w:val="0"/>
+        </w:rPr>
+        <w:t>=</w:t>
+      </w:r>
+      <w:r>
+        <w:rPr>
+          <w:rFonts w:ascii="Georgia" w:hAnsi="Georgia" w:cs="Georgia"/>
+          <w:i/>
+          <w:iCs/>
+          <w:kern w:val="0"/>
+        </w:rPr>
+        <w:t xml:space="preserve"> </w:t>
+      </w:r>
+      <w:r>
+        <w:rPr>
+          <w:rFonts w:ascii="Georgia" w:hAnsi="Georgia" w:cs="Georgia"/>
+          <w:kern w:val="0"/>
+          <w:u w:val="single"/>
+        </w:rPr>
+        <w:t>durata</w:t>
+      </w:r>
+    </w:p>
+    <w:p>
+      <w:pPr>
+        <w:pStyle w:val="Paragrafoelenco"/>
+        <w:numPr>
+          <w:ilvl w:val="1"/>
+          <w:numId w:val="2"/>
+        </w:numPr>
+        <w:autoSpaceDE w:val="0"/>
+        <w:autoSpaceDN w:val="0"/>
+        <w:adjustRightInd w:val="0"/>
+        <w:spacing w:after="0" w:line="240" w:lineRule="auto"/>
+        <w:rPr>
+          <w:rFonts w:ascii="Georgia" w:hAnsi="Georgia" w:cs="Georgia"/>
+          <w:b/>
+          <w:bCs/>
+          <w:kern w:val="0"/>
+        </w:rPr>
+      </w:pPr>
+      <w:r>
+        <w:rPr>
+          <w:rFonts w:ascii="Georgia" w:hAnsi="Georgia" w:cs="Georgia"/>
+          <w:kern w:val="0"/>
+        </w:rPr>
+        <w:t>[se è specificat</w:t>
+      </w:r>
+      <w:r>
+        <w:rPr>
+          <w:rFonts w:ascii="Georgia" w:hAnsi="Georgia" w:cs="Georgia"/>
+          <w:kern w:val="0"/>
+        </w:rPr>
+        <w:t>o</w:t>
+      </w:r>
+      <w:r>
+        <w:rPr>
+          <w:rFonts w:ascii="Georgia" w:hAnsi="Georgia" w:cs="Georgia"/>
+          <w:kern w:val="0"/>
+        </w:rPr>
+        <w:t xml:space="preserve"> un </w:t>
+      </w:r>
+      <w:r>
+        <w:rPr>
+          <w:rFonts w:ascii="Georgia" w:hAnsi="Georgia" w:cs="Georgia"/>
+          <w:kern w:val="0"/>
+          <w:u w:val="single"/>
+        </w:rPr>
+        <w:t>luogo</w:t>
+      </w:r>
+      <w:r>
+        <w:rPr>
+          <w:rFonts w:ascii="Georgia" w:hAnsi="Georgia" w:cs="Georgia"/>
+          <w:kern w:val="0"/>
+        </w:rPr>
+        <w:t xml:space="preserve">] </w:t>
+      </w:r>
+      <w:r>
+        <w:rPr>
+          <w:rFonts w:ascii="Georgia" w:hAnsi="Georgia" w:cs="Georgia"/>
+          <w:kern w:val="0"/>
+          <w:u w:val="single"/>
+        </w:rPr>
+        <w:t>evento</w:t>
+      </w:r>
+      <w:r>
+        <w:rPr>
+          <w:rFonts w:ascii="Georgia" w:hAnsi="Georgia" w:cs="Georgia"/>
+          <w:kern w:val="0"/>
+        </w:rPr>
+        <w:t>.</w:t>
+      </w:r>
+      <w:r>
+        <w:rPr>
+          <w:rFonts w:ascii="Georgia" w:hAnsi="Georgia" w:cs="Georgia"/>
+          <w:i/>
+          <w:iCs/>
+          <w:kern w:val="0"/>
+        </w:rPr>
+        <w:t>luogo</w:t>
+      </w:r>
+      <w:r>
+        <w:rPr>
+          <w:rFonts w:ascii="Georgia" w:hAnsi="Georgia" w:cs="Georgia"/>
+          <w:i/>
+          <w:iCs/>
+          <w:kern w:val="0"/>
+        </w:rPr>
+        <w:t xml:space="preserve"> </w:t>
+      </w:r>
+      <w:r>
+        <w:rPr>
+          <w:rFonts w:ascii="Georgia" w:hAnsi="Georgia" w:cs="Georgia"/>
+          <w:kern w:val="0"/>
+        </w:rPr>
+        <w:t>=</w:t>
+      </w:r>
+      <w:r>
+        <w:rPr>
+          <w:rFonts w:ascii="Georgia" w:hAnsi="Georgia" w:cs="Georgia"/>
+          <w:i/>
+          <w:iCs/>
+          <w:kern w:val="0"/>
+        </w:rPr>
+        <w:t xml:space="preserve"> </w:t>
+      </w:r>
+      <w:r>
+        <w:rPr>
+          <w:rFonts w:ascii="Georgia" w:hAnsi="Georgia" w:cs="Georgia"/>
+          <w:kern w:val="0"/>
+          <w:u w:val="single"/>
+        </w:rPr>
+        <w:t>luogo</w:t>
+      </w:r>
+    </w:p>
+    <w:p>
+      <w:pPr>
+        <w:pStyle w:val="Paragrafoelenco"/>
+        <w:numPr>
+          <w:ilvl w:val="1"/>
+          <w:numId w:val="2"/>
+        </w:numPr>
+        <w:autoSpaceDE w:val="0"/>
+        <w:autoSpaceDN w:val="0"/>
+        <w:adjustRightInd w:val="0"/>
+        <w:spacing w:after="0" w:line="240" w:lineRule="auto"/>
+        <w:rPr>
+          <w:rFonts w:ascii="Georgia" w:hAnsi="Georgia" w:cs="Georgia"/>
+          <w:b/>
+          <w:bCs/>
+          <w:kern w:val="0"/>
+        </w:rPr>
+      </w:pPr>
+      <w:r>
+        <w:rPr>
+          <w:rFonts w:ascii="Georgia" w:hAnsi="Georgia" w:cs="Georgia"/>
+          <w:kern w:val="0"/>
+        </w:rPr>
+        <w:t>[se è specificat</w:t>
+      </w:r>
+      <w:r>
+        <w:rPr>
+          <w:rFonts w:ascii="Georgia" w:hAnsi="Georgia" w:cs="Georgia"/>
+          <w:kern w:val="0"/>
+        </w:rPr>
+        <w:t>o</w:t>
+      </w:r>
+      <w:r>
+        <w:rPr>
+          <w:rFonts w:ascii="Georgia" w:hAnsi="Georgia" w:cs="Georgia"/>
+          <w:kern w:val="0"/>
+        </w:rPr>
+        <w:t xml:space="preserve"> un </w:t>
+      </w:r>
+      <w:r>
+        <w:rPr>
+          <w:rFonts w:ascii="Georgia" w:hAnsi="Georgia" w:cs="Georgia"/>
+          <w:kern w:val="0"/>
+          <w:u w:val="single"/>
+        </w:rPr>
+        <w:t>numServizi</w:t>
+      </w:r>
+      <w:r>
+        <w:rPr>
+          <w:rFonts w:ascii="Georgia" w:hAnsi="Georgia" w:cs="Georgia"/>
+          <w:kern w:val="0"/>
+        </w:rPr>
+        <w:t xml:space="preserve">] </w:t>
+      </w:r>
+      <w:r>
+        <w:rPr>
+          <w:rFonts w:ascii="Georgia" w:hAnsi="Georgia" w:cs="Georgia"/>
+          <w:kern w:val="0"/>
+          <w:u w:val="single"/>
+        </w:rPr>
+        <w:t>evento</w:t>
+      </w:r>
+      <w:r>
+        <w:rPr>
+          <w:rFonts w:ascii="Georgia" w:hAnsi="Georgia" w:cs="Georgia"/>
+          <w:kern w:val="0"/>
+        </w:rPr>
+        <w:t>.</w:t>
+      </w:r>
+      <w:r>
+        <w:rPr>
+          <w:rFonts w:ascii="Georgia" w:hAnsi="Georgia" w:cs="Georgia"/>
+          <w:i/>
+          <w:iCs/>
+          <w:kern w:val="0"/>
+        </w:rPr>
+        <w:t>numServizi</w:t>
+      </w:r>
+      <w:r>
+        <w:rPr>
+          <w:rFonts w:ascii="Georgia" w:hAnsi="Georgia" w:cs="Georgia"/>
+          <w:i/>
+          <w:iCs/>
+          <w:kern w:val="0"/>
+        </w:rPr>
+        <w:t xml:space="preserve"> </w:t>
+      </w:r>
+      <w:r>
+        <w:rPr>
+          <w:rFonts w:ascii="Georgia" w:hAnsi="Georgia" w:cs="Georgia"/>
+          <w:kern w:val="0"/>
+        </w:rPr>
+        <w:t>=</w:t>
+      </w:r>
+      <w:r>
+        <w:rPr>
+          <w:rFonts w:ascii="Georgia" w:hAnsi="Georgia" w:cs="Georgia"/>
+          <w:i/>
+          <w:iCs/>
+          <w:kern w:val="0"/>
+        </w:rPr>
+        <w:t xml:space="preserve"> </w:t>
+      </w:r>
+      <w:r>
+        <w:rPr>
+          <w:rFonts w:ascii="Georgia" w:hAnsi="Georgia" w:cs="Georgia"/>
+          <w:kern w:val="0"/>
+          <w:u w:val="single"/>
+        </w:rPr>
+        <w:t>numServizi</w:t>
+      </w:r>
+    </w:p>
+    <w:p>
+      <w:pPr>
+        <w:pStyle w:val="Paragrafoelenco"/>
+        <w:numPr>
+          <w:ilvl w:val="1"/>
+          <w:numId w:val="2"/>
+        </w:numPr>
+        <w:autoSpaceDE w:val="0"/>
+        <w:autoSpaceDN w:val="0"/>
+        <w:adjustRightInd w:val="0"/>
+        <w:spacing w:after="0" w:line="240" w:lineRule="auto"/>
+        <w:rPr>
+          <w:rFonts w:ascii="Georgia" w:hAnsi="Georgia" w:cs="Georgia"/>
+          <w:b/>
+          <w:bCs/>
+          <w:kern w:val="0"/>
+        </w:rPr>
+      </w:pPr>
+      <w:r>
+        <w:rPr>
+          <w:rFonts w:ascii="Georgia" w:hAnsi="Georgia" w:cs="Georgia"/>
+          <w:kern w:val="0"/>
+        </w:rPr>
+        <w:t>[se è specificat</w:t>
+      </w:r>
+      <w:r>
+        <w:rPr>
+          <w:rFonts w:ascii="Georgia" w:hAnsi="Georgia" w:cs="Georgia"/>
+          <w:kern w:val="0"/>
+        </w:rPr>
+        <w:t>o</w:t>
+      </w:r>
+      <w:r>
+        <w:rPr>
+          <w:rFonts w:ascii="Georgia" w:hAnsi="Georgia" w:cs="Georgia"/>
+          <w:kern w:val="0"/>
+        </w:rPr>
+        <w:t xml:space="preserve"> un </w:t>
+      </w:r>
+      <w:r>
+        <w:rPr>
+          <w:rFonts w:ascii="Georgia" w:hAnsi="Georgia" w:cs="Georgia"/>
+          <w:kern w:val="0"/>
+          <w:u w:val="single"/>
+        </w:rPr>
+        <w:t>tipoServizio</w:t>
+      </w:r>
+      <w:r>
+        <w:rPr>
+          <w:rFonts w:ascii="Georgia" w:hAnsi="Georgia" w:cs="Georgia"/>
+          <w:kern w:val="0"/>
+        </w:rPr>
+        <w:t xml:space="preserve">] </w:t>
+      </w:r>
+      <w:r>
+        <w:rPr>
+          <w:rFonts w:ascii="Georgia" w:hAnsi="Georgia" w:cs="Georgia"/>
+          <w:kern w:val="0"/>
+          <w:u w:val="single"/>
+        </w:rPr>
+        <w:t>evento</w:t>
+      </w:r>
+      <w:r>
+        <w:rPr>
+          <w:rFonts w:ascii="Georgia" w:hAnsi="Georgia" w:cs="Georgia"/>
+          <w:kern w:val="0"/>
+        </w:rPr>
+        <w:t>.</w:t>
+      </w:r>
+      <w:r>
+        <w:rPr>
+          <w:rFonts w:ascii="Georgia" w:hAnsi="Georgia" w:cs="Georgia"/>
+          <w:i/>
+          <w:iCs/>
+          <w:kern w:val="0"/>
+        </w:rPr>
+        <w:t>tipoServizio</w:t>
+      </w:r>
+      <w:r>
+        <w:rPr>
+          <w:rFonts w:ascii="Georgia" w:hAnsi="Georgia" w:cs="Georgia"/>
+          <w:i/>
+          <w:iCs/>
+          <w:kern w:val="0"/>
+        </w:rPr>
+        <w:t xml:space="preserve"> </w:t>
+      </w:r>
+      <w:r>
+        <w:rPr>
+          <w:rFonts w:ascii="Georgia" w:hAnsi="Georgia" w:cs="Georgia"/>
+          <w:kern w:val="0"/>
+        </w:rPr>
+        <w:t>=</w:t>
+      </w:r>
+      <w:r>
+        <w:rPr>
+          <w:rFonts w:ascii="Georgia" w:hAnsi="Georgia" w:cs="Georgia"/>
+          <w:i/>
+          <w:iCs/>
+          <w:kern w:val="0"/>
+        </w:rPr>
+        <w:t xml:space="preserve"> </w:t>
+      </w:r>
+      <w:r>
+        <w:rPr>
+          <w:rFonts w:ascii="Georgia" w:hAnsi="Georgia" w:cs="Georgia"/>
+          <w:kern w:val="0"/>
+          <w:u w:val="single"/>
+        </w:rPr>
+        <w:t>tipoServizio</w:t>
+      </w:r>
+    </w:p>
+    <w:p>
+      <w:pPr>
+        <w:pStyle w:val="Paragrafoelenco"/>
+        <w:numPr>
+          <w:ilvl w:val="1"/>
+          <w:numId w:val="2"/>
+        </w:numPr>
+        <w:autoSpaceDE w:val="0"/>
+        <w:autoSpaceDN w:val="0"/>
+        <w:adjustRightInd w:val="0"/>
+        <w:spacing w:after="0" w:line="240" w:lineRule="auto"/>
+        <w:rPr>
+          <w:rFonts w:ascii="Georgia" w:hAnsi="Georgia" w:cs="Georgia"/>
+          <w:b/>
+          <w:bCs/>
+          <w:kern w:val="0"/>
+        </w:rPr>
+      </w:pPr>
+      <w:r>
+        <w:rPr>
+          <w:rFonts w:ascii="Georgia" w:hAnsi="Georgia" w:cs="Georgia"/>
+          <w:kern w:val="0"/>
+        </w:rPr>
+        <w:t>[se è specificat</w:t>
+      </w:r>
+      <w:r>
+        <w:rPr>
+          <w:rFonts w:ascii="Georgia" w:hAnsi="Georgia" w:cs="Georgia"/>
+          <w:kern w:val="0"/>
+        </w:rPr>
+        <w:t>o</w:t>
+      </w:r>
+      <w:r>
+        <w:rPr>
+          <w:rFonts w:ascii="Georgia" w:hAnsi="Georgia" w:cs="Georgia"/>
+          <w:kern w:val="0"/>
+        </w:rPr>
+        <w:t xml:space="preserve"> un </w:t>
+      </w:r>
+      <w:r>
+        <w:rPr>
+          <w:rFonts w:ascii="Georgia" w:hAnsi="Georgia" w:cs="Georgia"/>
+          <w:kern w:val="0"/>
+          <w:u w:val="single"/>
+        </w:rPr>
+        <w:t>numPartecipanti</w:t>
+      </w:r>
+      <w:r>
+        <w:rPr>
+          <w:rFonts w:ascii="Georgia" w:hAnsi="Georgia" w:cs="Georgia"/>
+          <w:kern w:val="0"/>
+        </w:rPr>
+        <w:t xml:space="preserve">] </w:t>
+      </w:r>
+      <w:r>
+        <w:rPr>
+          <w:rFonts w:ascii="Georgia" w:hAnsi="Georgia" w:cs="Georgia"/>
+          <w:kern w:val="0"/>
+          <w:u w:val="single"/>
+        </w:rPr>
+        <w:t>evento</w:t>
+      </w:r>
+      <w:r>
+        <w:rPr>
+          <w:rFonts w:ascii="Georgia" w:hAnsi="Georgia" w:cs="Georgia"/>
+          <w:kern w:val="0"/>
+        </w:rPr>
+        <w:t>.</w:t>
+      </w:r>
+      <w:r>
+        <w:rPr>
+          <w:rFonts w:ascii="Georgia" w:hAnsi="Georgia" w:cs="Georgia"/>
+          <w:i/>
+          <w:iCs/>
+          <w:kern w:val="0"/>
+        </w:rPr>
+        <w:t>numPartecipanti</w:t>
+      </w:r>
+      <w:r>
+        <w:rPr>
+          <w:rFonts w:ascii="Georgia" w:hAnsi="Georgia" w:cs="Georgia"/>
+          <w:i/>
+          <w:iCs/>
+          <w:kern w:val="0"/>
+        </w:rPr>
+        <w:t xml:space="preserve"> </w:t>
+      </w:r>
+      <w:r>
+        <w:rPr>
+          <w:rFonts w:ascii="Georgia" w:hAnsi="Georgia" w:cs="Georgia"/>
+          <w:kern w:val="0"/>
+        </w:rPr>
+        <w:t>=</w:t>
+      </w:r>
+      <w:r>
+        <w:rPr>
+          <w:rFonts w:ascii="Georgia" w:hAnsi="Georgia" w:cs="Georgia"/>
+          <w:i/>
+          <w:iCs/>
+          <w:kern w:val="0"/>
+        </w:rPr>
+        <w:t xml:space="preserve"> </w:t>
+      </w:r>
+      <w:r>
+        <w:rPr>
+          <w:rFonts w:ascii="Georgia" w:hAnsi="Georgia" w:cs="Georgia"/>
+          <w:kern w:val="0"/>
+          <w:u w:val="single"/>
+        </w:rPr>
+        <w:t>numPartecipanti</w:t>
+      </w:r>
+    </w:p>
+    <w:p>
+      <w:pPr>
+        <w:pStyle w:val="Paragrafoelenco"/>
+        <w:numPr>
+          <w:ilvl w:val="1"/>
+          <w:numId w:val="2"/>
+        </w:numPr>
+        <w:autoSpaceDE w:val="0"/>
+        <w:autoSpaceDN w:val="0"/>
+        <w:adjustRightInd w:val="0"/>
+        <w:spacing w:after="0" w:line="240" w:lineRule="auto"/>
+        <w:rPr>
+          <w:rFonts w:ascii="Georgia" w:hAnsi="Georgia" w:cs="Georgia"/>
+          <w:b/>
+          <w:bCs/>
+          <w:kern w:val="0"/>
+        </w:rPr>
+      </w:pPr>
+      <w:r>
+        <w:rPr>
+          <w:rFonts w:ascii="Georgia" w:hAnsi="Georgia" w:cs="Georgia"/>
+          <w:kern w:val="0"/>
+        </w:rPr>
+        <w:t xml:space="preserve">[se è specificata una </w:t>
+      </w:r>
+      <w:r>
+        <w:rPr>
+          <w:rFonts w:ascii="Georgia" w:hAnsi="Georgia" w:cs="Georgia"/>
+          <w:kern w:val="0"/>
+          <w:u w:val="single"/>
+        </w:rPr>
+        <w:t>data</w:t>
+      </w:r>
+      <w:r>
+        <w:rPr>
+          <w:rFonts w:ascii="Georgia" w:hAnsi="Georgia" w:cs="Georgia"/>
+          <w:kern w:val="0"/>
+        </w:rPr>
+        <w:t xml:space="preserve">] </w:t>
+      </w:r>
+      <w:r>
+        <w:rPr>
+          <w:rFonts w:ascii="Georgia" w:hAnsi="Georgia" w:cs="Georgia"/>
+          <w:kern w:val="0"/>
+          <w:u w:val="single"/>
+        </w:rPr>
+        <w:t>evento</w:t>
+      </w:r>
+      <w:r>
+        <w:rPr>
+          <w:rFonts w:ascii="Georgia" w:hAnsi="Georgia" w:cs="Georgia"/>
+          <w:kern w:val="0"/>
+        </w:rPr>
+        <w:t>.</w:t>
+      </w:r>
+      <w:r>
+        <w:rPr>
+          <w:rFonts w:ascii="Georgia" w:hAnsi="Georgia" w:cs="Georgia"/>
+          <w:i/>
+          <w:iCs/>
+          <w:kern w:val="0"/>
+        </w:rPr>
+        <w:t>data</w:t>
+      </w:r>
+      <w:r>
+        <w:rPr>
+          <w:rFonts w:ascii="Georgia" w:hAnsi="Georgia" w:cs="Georgia"/>
+          <w:i/>
+          <w:iCs/>
+          <w:kern w:val="0"/>
+        </w:rPr>
+        <w:t xml:space="preserve"> </w:t>
+      </w:r>
+      <w:r>
+        <w:rPr>
+          <w:rFonts w:ascii="Georgia" w:hAnsi="Georgia" w:cs="Georgia"/>
+          <w:kern w:val="0"/>
+        </w:rPr>
+        <w:t>=</w:t>
+      </w:r>
+      <w:r>
+        <w:rPr>
+          <w:rFonts w:ascii="Georgia" w:hAnsi="Georgia" w:cs="Georgia"/>
+          <w:i/>
+          <w:iCs/>
+          <w:kern w:val="0"/>
+        </w:rPr>
+        <w:t xml:space="preserve"> </w:t>
+      </w:r>
+      <w:r>
+        <w:rPr>
+          <w:rFonts w:ascii="Georgia" w:hAnsi="Georgia" w:cs="Georgia"/>
+          <w:kern w:val="0"/>
+          <w:u w:val="single"/>
+        </w:rPr>
+        <w:t>data</w:t>
+      </w:r>
+    </w:p>
+    <w:p>
+      <w:pPr>
+        <w:pStyle w:val="Paragrafoelenco"/>
+        <w:numPr>
+          <w:ilvl w:val="1"/>
+          <w:numId w:val="2"/>
+        </w:numPr>
+        <w:autoSpaceDE w:val="0"/>
+        <w:autoSpaceDN w:val="0"/>
+        <w:adjustRightInd w:val="0"/>
+        <w:spacing w:after="0" w:line="240" w:lineRule="auto"/>
+        <w:rPr>
+          <w:rFonts w:ascii="Georgia" w:hAnsi="Georgia" w:cs="Georgia"/>
+          <w:b/>
+          <w:bCs/>
+          <w:kern w:val="0"/>
+        </w:rPr>
+      </w:pPr>
+      <w:r>
+        <w:rPr>
+          <w:rFonts w:ascii="Georgia" w:hAnsi="Georgia" w:cs="Georgia"/>
+          <w:kern w:val="0"/>
+        </w:rPr>
+        <w:t xml:space="preserve">[se è specificata una </w:t>
+      </w:r>
+      <w:r>
+        <w:rPr>
+          <w:rFonts w:ascii="Georgia" w:hAnsi="Georgia" w:cs="Georgia"/>
+          <w:kern w:val="0"/>
+          <w:u w:val="single"/>
+        </w:rPr>
+        <w:t>noteTipologia</w:t>
+      </w:r>
+      <w:r>
+        <w:rPr>
+          <w:rFonts w:ascii="Georgia" w:hAnsi="Georgia" w:cs="Georgia"/>
+          <w:kern w:val="0"/>
+        </w:rPr>
+        <w:t xml:space="preserve">] </w:t>
+      </w:r>
+      <w:r>
+        <w:rPr>
+          <w:rFonts w:ascii="Georgia" w:hAnsi="Georgia" w:cs="Georgia"/>
+          <w:kern w:val="0"/>
+          <w:u w:val="single"/>
+        </w:rPr>
+        <w:t>evento</w:t>
+      </w:r>
+      <w:r>
+        <w:rPr>
+          <w:rFonts w:ascii="Georgia" w:hAnsi="Georgia" w:cs="Georgia"/>
+          <w:kern w:val="0"/>
+        </w:rPr>
+        <w:t>.</w:t>
+      </w:r>
+      <w:r>
+        <w:rPr>
+          <w:rFonts w:ascii="Georgia" w:hAnsi="Georgia" w:cs="Georgia"/>
+          <w:i/>
+          <w:iCs/>
+          <w:kern w:val="0"/>
+        </w:rPr>
+        <w:t>noteTipologia</w:t>
+      </w:r>
+      <w:r>
+        <w:rPr>
+          <w:rFonts w:ascii="Georgia" w:hAnsi="Georgia" w:cs="Georgia"/>
+          <w:i/>
+          <w:iCs/>
+          <w:kern w:val="0"/>
+        </w:rPr>
+        <w:t xml:space="preserve"> </w:t>
+      </w:r>
+      <w:r>
+        <w:rPr>
+          <w:rFonts w:ascii="Georgia" w:hAnsi="Georgia" w:cs="Georgia"/>
+          <w:kern w:val="0"/>
+        </w:rPr>
+        <w:t>=</w:t>
+      </w:r>
+      <w:r>
+        <w:rPr>
+          <w:rFonts w:ascii="Georgia" w:hAnsi="Georgia" w:cs="Georgia"/>
+          <w:i/>
+          <w:iCs/>
+          <w:kern w:val="0"/>
+        </w:rPr>
+        <w:t xml:space="preserve"> </w:t>
+      </w:r>
+      <w:r>
+        <w:rPr>
+          <w:rFonts w:ascii="Georgia" w:hAnsi="Georgia" w:cs="Georgia"/>
+          <w:kern w:val="0"/>
+          <w:u w:val="single"/>
+        </w:rPr>
+        <w:t>noteTipologia</w:t>
+      </w:r>
+    </w:p>
+    <w:p>
+      <w:pPr>
+        <w:autoSpaceDE w:val="0"/>
+        <w:autoSpaceDN w:val="0"/>
+        <w:adjustRightInd w:val="0"/>
+        <w:spacing w:after="0" w:line="240" w:lineRule="auto"/>
+        <w:ind w:left="1416"/>
+        <w:rPr>
+          <w:rFonts w:ascii="Georgia" w:hAnsi="Georgia" w:cs="Arial"/>
+          <w:kern w:val="0"/>
+        </w:rPr>
+      </w:pPr>
+      <w:r>
+        <w:rPr>
+          <w:rFonts w:ascii="Georgia" w:hAnsi="Georgia" w:cs="Georgia"/>
+          <w:kern w:val="0"/>
+        </w:rPr>
+        <w:t xml:space="preserve">- </w:t>
+      </w:r>
+      <w:r>
+        <w:rPr>
+          <w:rFonts w:ascii="Georgia" w:hAnsi="Georgia" w:cs="Georgia"/>
+          <w:kern w:val="0"/>
+        </w:rPr>
+        <w:t>Se</w:t>
+      </w:r>
+      <w:r>
+        <w:rPr>
+          <w:rFonts w:ascii="Georgia" w:hAnsi="Georgia" w:cs="Georgia"/>
+          <w:b/>
+          <w:bCs/>
+          <w:kern w:val="0"/>
+        </w:rPr>
+        <w:t xml:space="preserve"> </w:t>
+      </w:r>
+      <w:r>
+        <w:rPr>
+          <w:rFonts w:ascii="Georgia" w:hAnsi="Georgia" w:cs="Arial"/>
+          <w:kern w:val="0"/>
+          <w:u w:val="single"/>
+        </w:rPr>
+        <w:t>criterioIstanza</w:t>
+      </w:r>
+      <w:r>
+        <w:rPr>
+          <w:rFonts w:ascii="Georgia" w:hAnsi="Georgia" w:cs="Arial"/>
           <w:kern w:val="0"/>
         </w:rPr>
         <w:t xml:space="preserve"> = </w:t>
       </w:r>
       <w:r>
         <w:rPr>
+          <w:rFonts w:ascii="Georgia" w:hAnsi="Georgia" w:cs="Arial"/>
+          <w:kern w:val="0"/>
+        </w:rPr>
+        <w:t>intero</w:t>
+      </w:r>
+      <w:r>
+        <w:rPr>
+          <w:rFonts w:ascii="Georgia" w:hAnsi="Georgia" w:cs="Arial"/>
+          <w:kern w:val="0"/>
+        </w:rPr>
+        <w:t>:</w:t>
+      </w:r>
+    </w:p>
+    <w:p>
+      <w:pPr>
+        <w:pStyle w:val="Paragrafoelenco"/>
+        <w:autoSpaceDE w:val="0"/>
+        <w:autoSpaceDN w:val="0"/>
+        <w:adjustRightInd w:val="0"/>
+        <w:spacing w:after="0" w:line="240" w:lineRule="auto"/>
+        <w:ind w:left="1776"/>
+        <w:rPr>
+          <w:rFonts w:ascii="Georgia" w:hAnsi="Georgia" w:cs="Georgia"/>
+          <w:kern w:val="0"/>
+        </w:rPr>
+      </w:pPr>
+      <w:r>
+        <w:rPr>
+          <w:rFonts w:ascii="Georgia" w:hAnsi="Georgia" w:cs="Georgia"/>
+          <w:kern w:val="0"/>
+        </w:rPr>
+        <w:t xml:space="preserve">- per ogni Evento </w:t>
+      </w:r>
+      <w:r>
+        <w:rPr>
+          <w:rFonts w:ascii="Georgia" w:hAnsi="Georgia" w:cs="Georgia"/>
+          <w:i/>
+          <w:iCs/>
+          <w:kern w:val="0"/>
+        </w:rPr>
+        <w:t>ev</w:t>
+      </w:r>
+      <w:r>
+        <w:rPr>
+          <w:rFonts w:ascii="Georgia" w:hAnsi="Georgia" w:cs="Georgia"/>
+          <w:kern w:val="0"/>
+        </w:rPr>
+        <w:t xml:space="preserve"> tale che </w:t>
+      </w:r>
+      <w:r>
+        <w:rPr>
+          <w:rFonts w:ascii="Georgia" w:hAnsi="Georgia" w:cs="Georgia"/>
+          <w:kern w:val="0"/>
+          <w:u w:val="single"/>
+        </w:rPr>
+        <w:t>eventoRicorrente</w:t>
+      </w:r>
+      <w:r>
+        <w:rPr>
+          <w:rFonts w:ascii="Georgia" w:hAnsi="Georgia" w:cs="Georgia"/>
+          <w:kern w:val="0"/>
+        </w:rPr>
+        <w:t xml:space="preserve"> </w:t>
+      </w:r>
+      <w:r>
+        <w:rPr>
+          <w:rFonts w:ascii="Georgia" w:hAnsi="Georgia" w:cs="Georgia"/>
+          <w:b/>
+          <w:bCs/>
+          <w:kern w:val="0"/>
+        </w:rPr>
+        <w:t>contiene</w:t>
+      </w:r>
+      <w:r>
+        <w:rPr>
+          <w:rFonts w:ascii="Georgia" w:hAnsi="Georgia" w:cs="Georgia"/>
+          <w:kern w:val="0"/>
+        </w:rPr>
+        <w:t xml:space="preserve"> </w:t>
+      </w:r>
+      <w:r>
+        <w:rPr>
+          <w:rFonts w:ascii="Georgia" w:hAnsi="Georgia" w:cs="Georgia"/>
+          <w:i/>
+          <w:iCs/>
+          <w:kern w:val="0"/>
+        </w:rPr>
+        <w:t>ev</w:t>
+      </w:r>
+      <w:r>
+        <w:rPr>
+          <w:rFonts w:ascii="Georgia" w:hAnsi="Georgia" w:cs="Georgia"/>
+          <w:kern w:val="0"/>
+        </w:rPr>
+        <w:t>:</w:t>
+      </w:r>
+    </w:p>
+    <w:p>
+      <w:pPr>
+        <w:pStyle w:val="Paragrafoelenco"/>
+        <w:numPr>
+          <w:ilvl w:val="1"/>
+          <w:numId w:val="2"/>
+        </w:numPr>
+        <w:autoSpaceDE w:val="0"/>
+        <w:autoSpaceDN w:val="0"/>
+        <w:adjustRightInd w:val="0"/>
+        <w:spacing w:after="0" w:line="240" w:lineRule="auto"/>
+        <w:rPr>
+          <w:rFonts w:ascii="Georgia" w:hAnsi="Georgia" w:cs="Georgia"/>
+          <w:b/>
+          <w:bCs/>
+          <w:kern w:val="0"/>
+        </w:rPr>
+      </w:pPr>
+      <w:r>
+        <w:rPr>
+          <w:rFonts w:ascii="Georgia" w:hAnsi="Georgia" w:cs="Georgia"/>
+          <w:kern w:val="0"/>
+        </w:rPr>
+        <w:t xml:space="preserve">[se è specificata una </w:t>
+      </w:r>
+      <w:r>
+        <w:rPr>
+          <w:rFonts w:ascii="Georgia" w:hAnsi="Georgia" w:cs="Georgia"/>
+          <w:kern w:val="0"/>
+          <w:u w:val="single"/>
+        </w:rPr>
+        <w:t>durata</w:t>
+      </w:r>
+      <w:r>
+        <w:rPr>
+          <w:rFonts w:ascii="Georgia" w:hAnsi="Georgia" w:cs="Georgia"/>
+          <w:kern w:val="0"/>
+        </w:rPr>
+        <w:t xml:space="preserve">] </w:t>
+      </w:r>
+      <w:r>
+        <w:rPr>
+          <w:rFonts w:ascii="Georgia" w:hAnsi="Georgia" w:cs="Georgia"/>
+          <w:i/>
+          <w:iCs/>
+          <w:kern w:val="0"/>
+        </w:rPr>
+        <w:t>ev</w:t>
+      </w:r>
+      <w:r>
+        <w:rPr>
+          <w:rFonts w:ascii="Georgia" w:hAnsi="Georgia" w:cs="Georgia"/>
+          <w:kern w:val="0"/>
+        </w:rPr>
+        <w:t>.</w:t>
+      </w:r>
+      <w:r>
+        <w:rPr>
+          <w:rFonts w:ascii="Georgia" w:hAnsi="Georgia" w:cs="Georgia"/>
+          <w:i/>
+          <w:iCs/>
+          <w:kern w:val="0"/>
+        </w:rPr>
+        <w:t xml:space="preserve">durata </w:t>
+      </w:r>
+      <w:r>
+        <w:rPr>
+          <w:rFonts w:ascii="Georgia" w:hAnsi="Georgia" w:cs="Georgia"/>
+          <w:kern w:val="0"/>
+        </w:rPr>
+        <w:t>=</w:t>
+      </w:r>
+      <w:r>
+        <w:rPr>
+          <w:rFonts w:ascii="Georgia" w:hAnsi="Georgia" w:cs="Georgia"/>
+          <w:i/>
+          <w:iCs/>
+          <w:kern w:val="0"/>
+        </w:rPr>
+        <w:t xml:space="preserve"> </w:t>
+      </w:r>
+      <w:r>
+        <w:rPr>
+          <w:rFonts w:ascii="Georgia" w:hAnsi="Georgia" w:cs="Georgia"/>
+          <w:kern w:val="0"/>
+          <w:u w:val="single"/>
+        </w:rPr>
+        <w:t>durata</w:t>
+      </w:r>
+    </w:p>
+    <w:p>
+      <w:pPr>
+        <w:pStyle w:val="Paragrafoelenco"/>
+        <w:numPr>
+          <w:ilvl w:val="1"/>
+          <w:numId w:val="2"/>
+        </w:numPr>
+        <w:autoSpaceDE w:val="0"/>
+        <w:autoSpaceDN w:val="0"/>
+        <w:adjustRightInd w:val="0"/>
+        <w:spacing w:after="0" w:line="240" w:lineRule="auto"/>
+        <w:rPr>
+          <w:rFonts w:ascii="Georgia" w:hAnsi="Georgia" w:cs="Georgia"/>
+          <w:b/>
+          <w:bCs/>
+          <w:kern w:val="0"/>
+        </w:rPr>
+      </w:pPr>
+      <w:r>
+        <w:rPr>
+          <w:rFonts w:ascii="Georgia" w:hAnsi="Georgia" w:cs="Georgia"/>
+          <w:kern w:val="0"/>
+        </w:rPr>
+        <w:t>[se è specificat</w:t>
+      </w:r>
+      <w:r>
+        <w:rPr>
+          <w:rFonts w:ascii="Georgia" w:hAnsi="Georgia" w:cs="Georgia"/>
+          <w:kern w:val="0"/>
+        </w:rPr>
+        <w:t>o</w:t>
+      </w:r>
+      <w:r>
+        <w:rPr>
+          <w:rFonts w:ascii="Georgia" w:hAnsi="Georgia" w:cs="Georgia"/>
+          <w:kern w:val="0"/>
+        </w:rPr>
+        <w:t xml:space="preserve"> un </w:t>
+      </w:r>
+      <w:r>
+        <w:rPr>
+          <w:rFonts w:ascii="Georgia" w:hAnsi="Georgia" w:cs="Georgia"/>
+          <w:kern w:val="0"/>
+          <w:u w:val="single"/>
+        </w:rPr>
+        <w:t>luogo</w:t>
+      </w:r>
+      <w:r>
+        <w:rPr>
+          <w:rFonts w:ascii="Georgia" w:hAnsi="Georgia" w:cs="Georgia"/>
+          <w:kern w:val="0"/>
+        </w:rPr>
+        <w:t xml:space="preserve">] </w:t>
+      </w:r>
+      <w:r>
+        <w:rPr>
+          <w:rFonts w:ascii="Georgia" w:hAnsi="Georgia" w:cs="Georgia"/>
+          <w:i/>
+          <w:iCs/>
+          <w:kern w:val="0"/>
+        </w:rPr>
+        <w:t>ev</w:t>
+      </w:r>
+      <w:r>
+        <w:rPr>
+          <w:rFonts w:ascii="Georgia" w:hAnsi="Georgia" w:cs="Georgia"/>
+          <w:kern w:val="0"/>
+        </w:rPr>
+        <w:t>.</w:t>
+      </w:r>
+      <w:r>
+        <w:rPr>
+          <w:rFonts w:ascii="Georgia" w:hAnsi="Georgia" w:cs="Georgia"/>
+          <w:i/>
+          <w:iCs/>
+          <w:kern w:val="0"/>
+        </w:rPr>
+        <w:t xml:space="preserve">luogo </w:t>
+      </w:r>
+      <w:r>
+        <w:rPr>
+          <w:rFonts w:ascii="Georgia" w:hAnsi="Georgia" w:cs="Georgia"/>
+          <w:kern w:val="0"/>
+        </w:rPr>
+        <w:t>=</w:t>
+      </w:r>
+      <w:r>
+        <w:rPr>
+          <w:rFonts w:ascii="Georgia" w:hAnsi="Georgia" w:cs="Georgia"/>
+          <w:i/>
+          <w:iCs/>
+          <w:kern w:val="0"/>
+        </w:rPr>
+        <w:t xml:space="preserve"> </w:t>
+      </w:r>
+      <w:r>
+        <w:rPr>
+          <w:rFonts w:ascii="Georgia" w:hAnsi="Georgia" w:cs="Georgia"/>
+          <w:kern w:val="0"/>
+          <w:u w:val="single"/>
+        </w:rPr>
+        <w:t>luogo</w:t>
+      </w:r>
+    </w:p>
+    <w:p>
+      <w:pPr>
+        <w:pStyle w:val="Paragrafoelenco"/>
+        <w:numPr>
+          <w:ilvl w:val="1"/>
+          <w:numId w:val="2"/>
+        </w:numPr>
+        <w:autoSpaceDE w:val="0"/>
+        <w:autoSpaceDN w:val="0"/>
+        <w:adjustRightInd w:val="0"/>
+        <w:spacing w:after="0" w:line="240" w:lineRule="auto"/>
+        <w:rPr>
+          <w:rFonts w:ascii="Georgia" w:hAnsi="Georgia" w:cs="Georgia"/>
+          <w:b/>
+          <w:bCs/>
+          <w:kern w:val="0"/>
+        </w:rPr>
+      </w:pPr>
+      <w:r>
+        <w:rPr>
+          <w:rFonts w:ascii="Georgia" w:hAnsi="Georgia" w:cs="Georgia"/>
+          <w:kern w:val="0"/>
+        </w:rPr>
+        <w:t>[se è specificat</w:t>
+      </w:r>
+      <w:r>
+        <w:rPr>
+          <w:rFonts w:ascii="Georgia" w:hAnsi="Georgia" w:cs="Georgia"/>
+          <w:kern w:val="0"/>
+        </w:rPr>
+        <w:t>o</w:t>
+      </w:r>
+      <w:r>
+        <w:rPr>
+          <w:rFonts w:ascii="Georgia" w:hAnsi="Georgia" w:cs="Georgia"/>
+          <w:kern w:val="0"/>
+        </w:rPr>
+        <w:t xml:space="preserve"> un </w:t>
+      </w:r>
+      <w:r>
+        <w:rPr>
+          <w:rFonts w:ascii="Georgia" w:hAnsi="Georgia" w:cs="Georgia"/>
+          <w:kern w:val="0"/>
+          <w:u w:val="single"/>
+        </w:rPr>
+        <w:t>numServizi</w:t>
+      </w:r>
+      <w:r>
+        <w:rPr>
+          <w:rFonts w:ascii="Georgia" w:hAnsi="Georgia" w:cs="Georgia"/>
+          <w:kern w:val="0"/>
+        </w:rPr>
+        <w:t xml:space="preserve">] </w:t>
+      </w:r>
+      <w:r>
+        <w:rPr>
+          <w:rFonts w:ascii="Georgia" w:hAnsi="Georgia" w:cs="Georgia"/>
+          <w:i/>
+          <w:iCs/>
+          <w:kern w:val="0"/>
+        </w:rPr>
+        <w:t>ev</w:t>
+      </w:r>
+      <w:r>
+        <w:rPr>
+          <w:rFonts w:ascii="Georgia" w:hAnsi="Georgia" w:cs="Georgia"/>
+          <w:kern w:val="0"/>
+        </w:rPr>
+        <w:t>.</w:t>
+      </w:r>
+      <w:r>
+        <w:rPr>
+          <w:rFonts w:ascii="Georgia" w:hAnsi="Georgia" w:cs="Georgia"/>
+          <w:i/>
+          <w:iCs/>
+          <w:kern w:val="0"/>
+        </w:rPr>
+        <w:t xml:space="preserve">numServizi </w:t>
+      </w:r>
+      <w:r>
+        <w:rPr>
+          <w:rFonts w:ascii="Georgia" w:hAnsi="Georgia" w:cs="Georgia"/>
+          <w:kern w:val="0"/>
+        </w:rPr>
+        <w:t>=</w:t>
+      </w:r>
+      <w:r>
+        <w:rPr>
+          <w:rFonts w:ascii="Georgia" w:hAnsi="Georgia" w:cs="Georgia"/>
+          <w:i/>
+          <w:iCs/>
+          <w:kern w:val="0"/>
+        </w:rPr>
+        <w:t xml:space="preserve"> </w:t>
+      </w:r>
+      <w:r>
+        <w:rPr>
+          <w:rFonts w:ascii="Georgia" w:hAnsi="Georgia" w:cs="Georgia"/>
+          <w:kern w:val="0"/>
+          <w:u w:val="single"/>
+        </w:rPr>
+        <w:t>numServizi</w:t>
+      </w:r>
+    </w:p>
+    <w:p>
+      <w:pPr>
+        <w:pStyle w:val="Paragrafoelenco"/>
+        <w:numPr>
+          <w:ilvl w:val="1"/>
+          <w:numId w:val="2"/>
+        </w:numPr>
+        <w:autoSpaceDE w:val="0"/>
+        <w:autoSpaceDN w:val="0"/>
+        <w:adjustRightInd w:val="0"/>
+        <w:spacing w:after="0" w:line="240" w:lineRule="auto"/>
+        <w:rPr>
+          <w:rFonts w:ascii="Georgia" w:hAnsi="Georgia" w:cs="Georgia"/>
+          <w:b/>
+          <w:bCs/>
+          <w:kern w:val="0"/>
+        </w:rPr>
+      </w:pPr>
+      <w:r>
+        <w:rPr>
+          <w:rFonts w:ascii="Georgia" w:hAnsi="Georgia" w:cs="Georgia"/>
+          <w:kern w:val="0"/>
+        </w:rPr>
+        <w:t>[se è specificat</w:t>
+      </w:r>
+      <w:r>
+        <w:rPr>
+          <w:rFonts w:ascii="Georgia" w:hAnsi="Georgia" w:cs="Georgia"/>
+          <w:kern w:val="0"/>
+        </w:rPr>
+        <w:t>o</w:t>
+      </w:r>
+      <w:r>
+        <w:rPr>
+          <w:rFonts w:ascii="Georgia" w:hAnsi="Georgia" w:cs="Georgia"/>
+          <w:kern w:val="0"/>
+        </w:rPr>
+        <w:t xml:space="preserve"> un </w:t>
+      </w:r>
+      <w:r>
+        <w:rPr>
+          <w:rFonts w:ascii="Georgia" w:hAnsi="Georgia" w:cs="Georgia"/>
+          <w:kern w:val="0"/>
+          <w:u w:val="single"/>
+        </w:rPr>
+        <w:t>tipoServizio</w:t>
+      </w:r>
+      <w:r>
+        <w:rPr>
+          <w:rFonts w:ascii="Georgia" w:hAnsi="Georgia" w:cs="Georgia"/>
+          <w:kern w:val="0"/>
+        </w:rPr>
+        <w:t xml:space="preserve">] </w:t>
+      </w:r>
+      <w:r>
+        <w:rPr>
+          <w:rFonts w:ascii="Georgia" w:hAnsi="Georgia" w:cs="Georgia"/>
+          <w:i/>
+          <w:iCs/>
+          <w:kern w:val="0"/>
+        </w:rPr>
+        <w:t>ev</w:t>
+      </w:r>
+      <w:r>
+        <w:rPr>
+          <w:rFonts w:ascii="Georgia" w:hAnsi="Georgia" w:cs="Georgia"/>
+          <w:kern w:val="0"/>
+        </w:rPr>
+        <w:t>.</w:t>
+      </w:r>
+      <w:r>
+        <w:rPr>
+          <w:rFonts w:ascii="Georgia" w:hAnsi="Georgia" w:cs="Georgia"/>
+          <w:i/>
+          <w:iCs/>
+          <w:kern w:val="0"/>
+        </w:rPr>
+        <w:t xml:space="preserve">tipoServizio </w:t>
+      </w:r>
+      <w:r>
+        <w:rPr>
+          <w:rFonts w:ascii="Georgia" w:hAnsi="Georgia" w:cs="Georgia"/>
+          <w:kern w:val="0"/>
+        </w:rPr>
+        <w:t>=</w:t>
+      </w:r>
+      <w:r>
+        <w:rPr>
+          <w:rFonts w:ascii="Georgia" w:hAnsi="Georgia" w:cs="Georgia"/>
+          <w:i/>
+          <w:iCs/>
+          <w:kern w:val="0"/>
+        </w:rPr>
+        <w:t xml:space="preserve"> </w:t>
+      </w:r>
+      <w:r>
+        <w:rPr>
+          <w:rFonts w:ascii="Georgia" w:hAnsi="Georgia" w:cs="Georgia"/>
+          <w:kern w:val="0"/>
+          <w:u w:val="single"/>
+        </w:rPr>
+        <w:t>tipoServizio</w:t>
+      </w:r>
+    </w:p>
+    <w:p>
+      <w:pPr>
+        <w:pStyle w:val="Paragrafoelenco"/>
+        <w:numPr>
+          <w:ilvl w:val="1"/>
+          <w:numId w:val="2"/>
+        </w:numPr>
+        <w:autoSpaceDE w:val="0"/>
+        <w:autoSpaceDN w:val="0"/>
+        <w:adjustRightInd w:val="0"/>
+        <w:spacing w:after="0" w:line="240" w:lineRule="auto"/>
+        <w:rPr>
+          <w:rFonts w:ascii="Georgia" w:hAnsi="Georgia" w:cs="Georgia"/>
+          <w:b/>
+          <w:bCs/>
+          <w:kern w:val="0"/>
+        </w:rPr>
+      </w:pPr>
+      <w:r>
+        <w:rPr>
+          <w:rFonts w:ascii="Georgia" w:hAnsi="Georgia" w:cs="Georgia"/>
+          <w:kern w:val="0"/>
+        </w:rPr>
+        <w:t>[se è specificat</w:t>
+      </w:r>
+      <w:r>
+        <w:rPr>
+          <w:rFonts w:ascii="Georgia" w:hAnsi="Georgia" w:cs="Georgia"/>
+          <w:kern w:val="0"/>
+        </w:rPr>
+        <w:t>o</w:t>
+      </w:r>
+      <w:r>
+        <w:rPr>
+          <w:rFonts w:ascii="Georgia" w:hAnsi="Georgia" w:cs="Georgia"/>
+          <w:kern w:val="0"/>
+        </w:rPr>
+        <w:t xml:space="preserve"> un </w:t>
+      </w:r>
+      <w:r>
+        <w:rPr>
+          <w:rFonts w:ascii="Georgia" w:hAnsi="Georgia" w:cs="Georgia"/>
+          <w:kern w:val="0"/>
+          <w:u w:val="single"/>
+        </w:rPr>
+        <w:t>numPartecipanti</w:t>
+      </w:r>
+      <w:r>
+        <w:rPr>
+          <w:rFonts w:ascii="Georgia" w:hAnsi="Georgia" w:cs="Georgia"/>
+          <w:kern w:val="0"/>
+        </w:rPr>
+        <w:t xml:space="preserve">] </w:t>
+      </w:r>
+      <w:r>
+        <w:rPr>
+          <w:rFonts w:ascii="Georgia" w:hAnsi="Georgia" w:cs="Georgia"/>
+          <w:i/>
+          <w:iCs/>
+          <w:kern w:val="0"/>
+        </w:rPr>
+        <w:t>ev</w:t>
+      </w:r>
+      <w:r>
+        <w:rPr>
+          <w:rFonts w:ascii="Georgia" w:hAnsi="Georgia" w:cs="Georgia"/>
+          <w:kern w:val="0"/>
+        </w:rPr>
+        <w:t>.</w:t>
+      </w:r>
+      <w:r>
+        <w:rPr>
+          <w:rFonts w:ascii="Georgia" w:hAnsi="Georgia" w:cs="Georgia"/>
+          <w:i/>
+          <w:iCs/>
+          <w:kern w:val="0"/>
+        </w:rPr>
+        <w:t xml:space="preserve">numPartecipanti </w:t>
+      </w:r>
+      <w:r>
+        <w:rPr>
+          <w:rFonts w:ascii="Georgia" w:hAnsi="Georgia" w:cs="Georgia"/>
+          <w:kern w:val="0"/>
+        </w:rPr>
+        <w:t>=</w:t>
+      </w:r>
+      <w:r>
+        <w:rPr>
+          <w:rFonts w:ascii="Georgia" w:hAnsi="Georgia" w:cs="Georgia"/>
+          <w:i/>
+          <w:iCs/>
+          <w:kern w:val="0"/>
+        </w:rPr>
+        <w:t xml:space="preserve"> </w:t>
+      </w:r>
+      <w:r>
+        <w:rPr>
+          <w:rFonts w:ascii="Georgia" w:hAnsi="Georgia" w:cs="Georgia"/>
+          <w:kern w:val="0"/>
+          <w:u w:val="single"/>
+        </w:rPr>
+        <w:t>numPartecipanti</w:t>
+      </w:r>
+    </w:p>
+    <w:p>
+      <w:pPr>
+        <w:pStyle w:val="Paragrafoelenco"/>
+        <w:numPr>
+          <w:ilvl w:val="1"/>
+          <w:numId w:val="2"/>
+        </w:numPr>
+        <w:autoSpaceDE w:val="0"/>
+        <w:autoSpaceDN w:val="0"/>
+        <w:adjustRightInd w:val="0"/>
+        <w:spacing w:after="0" w:line="240" w:lineRule="auto"/>
+        <w:rPr>
+          <w:rFonts w:ascii="Georgia" w:hAnsi="Georgia" w:cs="Georgia"/>
+          <w:b/>
+          <w:bCs/>
+          <w:kern w:val="0"/>
+        </w:rPr>
+      </w:pPr>
+      <w:r>
+        <w:rPr>
+          <w:rFonts w:ascii="Georgia" w:hAnsi="Georgia" w:cs="Georgia"/>
+          <w:kern w:val="0"/>
+        </w:rPr>
+        <w:t xml:space="preserve">[se è specificata una </w:t>
+      </w:r>
+      <w:r>
+        <w:rPr>
+          <w:rFonts w:ascii="Georgia" w:hAnsi="Georgia" w:cs="Georgia"/>
+          <w:kern w:val="0"/>
+          <w:u w:val="single"/>
+        </w:rPr>
+        <w:t>data</w:t>
+      </w:r>
+      <w:r>
+        <w:rPr>
+          <w:rFonts w:ascii="Georgia" w:hAnsi="Georgia" w:cs="Georgia"/>
+          <w:kern w:val="0"/>
+        </w:rPr>
+        <w:t xml:space="preserve">] </w:t>
+      </w:r>
+      <w:r>
+        <w:rPr>
+          <w:rFonts w:ascii="Georgia" w:hAnsi="Georgia" w:cs="Georgia"/>
+          <w:i/>
+          <w:iCs/>
+          <w:kern w:val="0"/>
+        </w:rPr>
+        <w:t>ev</w:t>
+      </w:r>
+      <w:r>
+        <w:rPr>
+          <w:rFonts w:ascii="Georgia" w:hAnsi="Georgia" w:cs="Georgia"/>
+          <w:kern w:val="0"/>
+        </w:rPr>
+        <w:t>.</w:t>
+      </w:r>
+      <w:r>
+        <w:rPr>
+          <w:rFonts w:ascii="Georgia" w:hAnsi="Georgia" w:cs="Georgia"/>
+          <w:i/>
+          <w:iCs/>
+          <w:kern w:val="0"/>
+        </w:rPr>
+        <w:t xml:space="preserve">data </w:t>
+      </w:r>
+      <w:r>
+        <w:rPr>
+          <w:rFonts w:ascii="Georgia" w:hAnsi="Georgia" w:cs="Georgia"/>
+          <w:kern w:val="0"/>
+        </w:rPr>
+        <w:t>=</w:t>
+      </w:r>
+      <w:r>
+        <w:rPr>
+          <w:rFonts w:ascii="Georgia" w:hAnsi="Georgia" w:cs="Georgia"/>
+          <w:i/>
+          <w:iCs/>
+          <w:kern w:val="0"/>
+        </w:rPr>
+        <w:t xml:space="preserve"> </w:t>
+      </w:r>
+      <w:r>
+        <w:rPr>
+          <w:rFonts w:ascii="Georgia" w:hAnsi="Georgia" w:cs="Georgia"/>
+          <w:kern w:val="0"/>
+          <w:u w:val="single"/>
+        </w:rPr>
+        <w:t>data</w:t>
+      </w:r>
+    </w:p>
+    <w:p>
+      <w:pPr>
+        <w:pStyle w:val="Paragrafoelenco"/>
+        <w:numPr>
+          <w:ilvl w:val="1"/>
+          <w:numId w:val="2"/>
+        </w:numPr>
+        <w:autoSpaceDE w:val="0"/>
+        <w:autoSpaceDN w:val="0"/>
+        <w:adjustRightInd w:val="0"/>
+        <w:spacing w:after="0" w:line="240" w:lineRule="auto"/>
+        <w:rPr>
+          <w:rFonts w:ascii="Georgia" w:hAnsi="Georgia" w:cs="Georgia"/>
+          <w:b/>
+          <w:bCs/>
+          <w:kern w:val="0"/>
+        </w:rPr>
+      </w:pPr>
+      <w:r>
+        <w:rPr>
+          <w:rFonts w:ascii="Georgia" w:hAnsi="Georgia" w:cs="Georgia"/>
+          <w:kern w:val="0"/>
+        </w:rPr>
+        <w:t xml:space="preserve">[se è specificata una </w:t>
+      </w:r>
+      <w:r>
+        <w:rPr>
+          <w:rFonts w:ascii="Georgia" w:hAnsi="Georgia" w:cs="Georgia"/>
+          <w:kern w:val="0"/>
+          <w:u w:val="single"/>
+        </w:rPr>
+        <w:t>noteTipologia</w:t>
+      </w:r>
+      <w:r>
+        <w:rPr>
+          <w:rFonts w:ascii="Georgia" w:hAnsi="Georgia" w:cs="Georgia"/>
+          <w:kern w:val="0"/>
+        </w:rPr>
+        <w:t xml:space="preserve">] </w:t>
+      </w:r>
+      <w:r>
+        <w:rPr>
+          <w:rFonts w:ascii="Georgia" w:hAnsi="Georgia" w:cs="Georgia"/>
+          <w:i/>
+          <w:iCs/>
+          <w:kern w:val="0"/>
+        </w:rPr>
+        <w:t>ev</w:t>
+      </w:r>
+      <w:r>
+        <w:rPr>
+          <w:rFonts w:ascii="Georgia" w:hAnsi="Georgia" w:cs="Georgia"/>
+          <w:kern w:val="0"/>
+        </w:rPr>
+        <w:t>.</w:t>
+      </w:r>
+      <w:r>
+        <w:rPr>
+          <w:rFonts w:ascii="Georgia" w:hAnsi="Georgia" w:cs="Georgia"/>
+          <w:i/>
+          <w:iCs/>
+          <w:kern w:val="0"/>
+        </w:rPr>
+        <w:t xml:space="preserve">noteTipologia </w:t>
+      </w:r>
+      <w:r>
+        <w:rPr>
+          <w:rFonts w:ascii="Georgia" w:hAnsi="Georgia" w:cs="Georgia"/>
+          <w:kern w:val="0"/>
+        </w:rPr>
+        <w:t>=</w:t>
+      </w:r>
+      <w:r>
+        <w:rPr>
+          <w:rFonts w:ascii="Georgia" w:hAnsi="Georgia" w:cs="Georgia"/>
+          <w:i/>
+          <w:iCs/>
+          <w:kern w:val="0"/>
+        </w:rPr>
+        <w:t xml:space="preserve"> </w:t>
+      </w:r>
+      <w:r>
+        <w:rPr>
+          <w:rFonts w:ascii="Georgia" w:hAnsi="Georgia" w:cs="Georgia"/>
+          <w:kern w:val="0"/>
+          <w:u w:val="single"/>
+        </w:rPr>
+        <w:t>noteTipologia</w:t>
+      </w:r>
+    </w:p>
+    <w:p>
+      <w:pPr>
+        <w:pStyle w:val="Paragrafoelenco"/>
+        <w:numPr>
+          <w:ilvl w:val="1"/>
+          <w:numId w:val="2"/>
+        </w:numPr>
+        <w:autoSpaceDE w:val="0"/>
+        <w:autoSpaceDN w:val="0"/>
+        <w:adjustRightInd w:val="0"/>
+        <w:spacing w:after="0" w:line="240" w:lineRule="auto"/>
+        <w:rPr>
+          <w:rFonts w:ascii="Georgia" w:hAnsi="Georgia" w:cs="Georgia"/>
+          <w:b/>
+          <w:bCs/>
+          <w:kern w:val="0"/>
+        </w:rPr>
+      </w:pPr>
+      <w:r>
+        <w:rPr>
+          <w:rFonts w:ascii="Georgia" w:hAnsi="Georgia" w:cs="Georgia"/>
+          <w:kern w:val="0"/>
+        </w:rPr>
+        <w:t xml:space="preserve">[se è specificata una </w:t>
+      </w:r>
+      <w:r>
+        <w:rPr>
+          <w:rFonts w:ascii="Georgia" w:hAnsi="Georgia" w:cs="Georgia"/>
+          <w:kern w:val="0"/>
+          <w:u w:val="single"/>
+        </w:rPr>
+        <w:t>frequenza</w:t>
+      </w:r>
+      <w:r>
+        <w:rPr>
+          <w:rFonts w:ascii="Georgia" w:hAnsi="Georgia" w:cs="Georgia"/>
+          <w:kern w:val="0"/>
+        </w:rPr>
+        <w:t xml:space="preserve">] </w:t>
+      </w:r>
+      <w:r>
+        <w:rPr>
+          <w:rFonts w:ascii="Georgia" w:hAnsi="Georgia" w:cs="Georgia"/>
+          <w:kern w:val="0"/>
+          <w:u w:val="single"/>
+        </w:rPr>
+        <w:t>eventoRicorrente</w:t>
+      </w:r>
+      <w:r>
+        <w:rPr>
+          <w:rFonts w:ascii="Georgia" w:hAnsi="Georgia" w:cs="Georgia"/>
+          <w:kern w:val="0"/>
+        </w:rPr>
+        <w:t>.</w:t>
+      </w:r>
+      <w:r>
+        <w:rPr>
+          <w:rFonts w:ascii="Georgia" w:hAnsi="Georgia" w:cs="Georgia"/>
+          <w:i/>
+          <w:iCs/>
+          <w:kern w:val="0"/>
+        </w:rPr>
+        <w:t>frequenza</w:t>
+      </w:r>
+      <w:r>
+        <w:rPr>
+          <w:rFonts w:ascii="Georgia" w:hAnsi="Georgia" w:cs="Georgia"/>
+          <w:i/>
+          <w:iCs/>
+          <w:kern w:val="0"/>
+        </w:rPr>
+        <w:t xml:space="preserve"> </w:t>
+      </w:r>
+      <w:r>
+        <w:rPr>
+          <w:rFonts w:ascii="Georgia" w:hAnsi="Georgia" w:cs="Georgia"/>
+          <w:kern w:val="0"/>
+        </w:rPr>
+        <w:t>=</w:t>
+      </w:r>
+      <w:r>
+        <w:rPr>
+          <w:rFonts w:ascii="Georgia" w:hAnsi="Georgia" w:cs="Georgia"/>
+          <w:i/>
+          <w:iCs/>
+          <w:kern w:val="0"/>
+        </w:rPr>
+        <w:t xml:space="preserve"> </w:t>
+      </w:r>
+      <w:r>
+        <w:rPr>
+          <w:rFonts w:ascii="Georgia" w:hAnsi="Georgia" w:cs="Georgia"/>
+          <w:kern w:val="0"/>
+          <w:u w:val="single"/>
+        </w:rPr>
+        <w:t>frequenza</w:t>
+      </w:r>
+    </w:p>
+    <w:p>
+      <w:pPr>
+        <w:pStyle w:val="Paragrafoelenco"/>
+        <w:numPr>
+          <w:ilvl w:val="1"/>
+          <w:numId w:val="2"/>
+        </w:numPr>
+        <w:autoSpaceDE w:val="0"/>
+        <w:autoSpaceDN w:val="0"/>
+        <w:adjustRightInd w:val="0"/>
+        <w:spacing w:after="0" w:line="240" w:lineRule="auto"/>
+        <w:rPr>
+          <w:rFonts w:ascii="Georgia" w:hAnsi="Georgia" w:cs="Georgia"/>
+          <w:b/>
+          <w:bCs/>
+          <w:kern w:val="0"/>
+        </w:rPr>
+      </w:pPr>
+      <w:r>
+        <w:rPr>
+          <w:rFonts w:ascii="Georgia" w:hAnsi="Georgia" w:cs="Georgia"/>
+          <w:kern w:val="0"/>
+        </w:rPr>
+        <w:lastRenderedPageBreak/>
+        <w:t>[se è specificat</w:t>
+      </w:r>
+      <w:r>
+        <w:rPr>
+          <w:rFonts w:ascii="Georgia" w:hAnsi="Georgia" w:cs="Georgia"/>
+          <w:kern w:val="0"/>
+        </w:rPr>
+        <w:t>o</w:t>
+      </w:r>
+      <w:r>
+        <w:rPr>
+          <w:rFonts w:ascii="Georgia" w:hAnsi="Georgia" w:cs="Georgia"/>
+          <w:kern w:val="0"/>
+        </w:rPr>
+        <w:t xml:space="preserve"> un</w:t>
+      </w:r>
+      <w:r>
+        <w:rPr>
+          <w:rFonts w:ascii="Georgia" w:hAnsi="Georgia" w:cs="Georgia"/>
+          <w:kern w:val="0"/>
+        </w:rPr>
+        <w:t xml:space="preserve"> </w:t>
+      </w:r>
+      <w:r>
+        <w:rPr>
+          <w:rFonts w:ascii="Georgia" w:hAnsi="Georgia" w:cs="Georgia"/>
+          <w:kern w:val="0"/>
+          <w:u w:val="single"/>
+        </w:rPr>
+        <w:t>numRipetizioni</w:t>
+      </w:r>
+      <w:r>
+        <w:rPr>
+          <w:rFonts w:ascii="Georgia" w:hAnsi="Georgia" w:cs="Georgia"/>
+          <w:kern w:val="0"/>
+        </w:rPr>
+        <w:t>]</w:t>
+      </w:r>
+      <w:r>
+        <w:rPr>
+          <w:rFonts w:ascii="Georgia" w:hAnsi="Georgia" w:cs="Georgia"/>
+          <w:kern w:val="0"/>
+        </w:rPr>
+        <w:t xml:space="preserve"> </w:t>
+      </w:r>
+      <w:r>
+        <w:rPr>
+          <w:rFonts w:ascii="Georgia" w:hAnsi="Georgia" w:cs="Georgia"/>
+          <w:kern w:val="0"/>
+          <w:u w:val="single"/>
+        </w:rPr>
+        <w:t>eventoRicorrente</w:t>
+      </w:r>
+      <w:r>
+        <w:rPr>
+          <w:rFonts w:ascii="Georgia" w:hAnsi="Georgia" w:cs="Georgia"/>
+          <w:kern w:val="0"/>
+        </w:rPr>
+        <w:t>.</w:t>
+      </w:r>
+      <w:r>
+        <w:rPr>
+          <w:rFonts w:ascii="Georgia" w:hAnsi="Georgia" w:cs="Georgia"/>
+          <w:i/>
+          <w:iCs/>
+          <w:kern w:val="0"/>
+        </w:rPr>
+        <w:t>numRipetizioni</w:t>
+      </w:r>
+      <w:r>
+        <w:rPr>
+          <w:rFonts w:ascii="Georgia" w:hAnsi="Georgia" w:cs="Georgia"/>
+          <w:i/>
+          <w:iCs/>
+          <w:kern w:val="0"/>
+        </w:rPr>
+        <w:t xml:space="preserve"> </w:t>
+      </w:r>
+      <w:r>
+        <w:rPr>
+          <w:rFonts w:ascii="Georgia" w:hAnsi="Georgia" w:cs="Georgia"/>
+          <w:kern w:val="0"/>
+        </w:rPr>
+        <w:t>=</w:t>
+      </w:r>
+      <w:r>
+        <w:rPr>
+          <w:rFonts w:ascii="Georgia" w:hAnsi="Georgia" w:cs="Georgia"/>
+          <w:i/>
+          <w:iCs/>
+          <w:kern w:val="0"/>
+        </w:rPr>
+        <w:t xml:space="preserve"> </w:t>
+      </w:r>
+      <w:r>
+        <w:rPr>
+          <w:rFonts w:ascii="Georgia" w:hAnsi="Georgia" w:cs="Georgia"/>
+          <w:kern w:val="0"/>
+          <w:u w:val="single"/>
+        </w:rPr>
+        <w:t>numRipetizioni</w:t>
+      </w:r>
+    </w:p>
+    <w:p>
+      <w:pPr>
+        <w:pStyle w:val="Paragrafoelenco"/>
+        <w:numPr>
+          <w:ilvl w:val="1"/>
+          <w:numId w:val="2"/>
+        </w:numPr>
+        <w:autoSpaceDE w:val="0"/>
+        <w:autoSpaceDN w:val="0"/>
+        <w:adjustRightInd w:val="0"/>
+        <w:spacing w:after="0" w:line="240" w:lineRule="auto"/>
+        <w:rPr>
+          <w:rFonts w:ascii="Georgia" w:hAnsi="Georgia" w:cs="Georgia"/>
+          <w:b/>
+          <w:bCs/>
+          <w:kern w:val="0"/>
+        </w:rPr>
+      </w:pPr>
+      <w:r>
+        <w:rPr>
+          <w:rFonts w:ascii="Georgia" w:hAnsi="Georgia" w:cs="Georgia"/>
+          <w:kern w:val="0"/>
+        </w:rPr>
+        <w:t>[se è specificat</w:t>
+      </w:r>
+      <w:r>
+        <w:rPr>
+          <w:rFonts w:ascii="Georgia" w:hAnsi="Georgia" w:cs="Georgia"/>
+          <w:kern w:val="0"/>
+        </w:rPr>
+        <w:t>a</w:t>
+      </w:r>
+      <w:r>
+        <w:rPr>
+          <w:rFonts w:ascii="Georgia" w:hAnsi="Georgia" w:cs="Georgia"/>
+          <w:kern w:val="0"/>
+        </w:rPr>
+        <w:t xml:space="preserve"> un</w:t>
+      </w:r>
+      <w:r>
+        <w:rPr>
+          <w:rFonts w:ascii="Georgia" w:hAnsi="Georgia" w:cs="Georgia"/>
+          <w:kern w:val="0"/>
+        </w:rPr>
+        <w:t>a</w:t>
+      </w:r>
+      <w:r>
+        <w:rPr>
+          <w:rFonts w:ascii="Georgia" w:hAnsi="Georgia" w:cs="Georgia"/>
+          <w:kern w:val="0"/>
+        </w:rPr>
+        <w:t xml:space="preserve"> </w:t>
+      </w:r>
+      <w:r>
+        <w:rPr>
           <w:rFonts w:ascii="Georgia" w:hAnsi="Georgia" w:cs="Georgia"/>
           <w:kern w:val="0"/>
           <w:u w:val="single"/>
         </w:rPr>
         <w:t>dataFine</w:t>
+      </w:r>
+      <w:r>
+        <w:rPr>
+          <w:rFonts w:ascii="Georgia" w:hAnsi="Georgia" w:cs="Georgia"/>
+          <w:kern w:val="0"/>
+        </w:rPr>
+        <w:t>]</w:t>
+      </w:r>
+      <w:r>
+        <w:rPr>
+          <w:rFonts w:ascii="Georgia" w:hAnsi="Georgia" w:cs="Georgia"/>
+          <w:kern w:val="0"/>
+        </w:rPr>
+        <w:t xml:space="preserve"> </w:t>
+      </w:r>
+      <w:r>
+        <w:rPr>
+          <w:rFonts w:ascii="Georgia" w:hAnsi="Georgia" w:cs="Georgia"/>
+          <w:kern w:val="0"/>
+          <w:u w:val="single"/>
+        </w:rPr>
+        <w:t>eventoRicorrente</w:t>
+      </w:r>
+      <w:r>
+        <w:rPr>
+          <w:rFonts w:ascii="Georgia" w:hAnsi="Georgia" w:cs="Georgia"/>
+          <w:kern w:val="0"/>
+        </w:rPr>
+        <w:t>.</w:t>
+      </w:r>
+      <w:r>
+        <w:rPr>
+          <w:rFonts w:ascii="Georgia" w:hAnsi="Georgia" w:cs="Georgia"/>
+          <w:i/>
+          <w:iCs/>
+          <w:kern w:val="0"/>
+        </w:rPr>
+        <w:t>dataFine</w:t>
+      </w:r>
+      <w:r>
+        <w:rPr>
+          <w:rFonts w:ascii="Georgia" w:hAnsi="Georgia" w:cs="Georgia"/>
+          <w:i/>
+          <w:iCs/>
+          <w:kern w:val="0"/>
+        </w:rPr>
+        <w:t xml:space="preserve"> </w:t>
+      </w:r>
+      <w:r>
+        <w:rPr>
+          <w:rFonts w:ascii="Georgia" w:hAnsi="Georgia" w:cs="Georgia"/>
+          <w:kern w:val="0"/>
+        </w:rPr>
+        <w:t>=</w:t>
+      </w:r>
+      <w:r>
+        <w:rPr>
+          <w:rFonts w:ascii="Georgia" w:hAnsi="Georgia" w:cs="Georgia"/>
+          <w:i/>
+          <w:iCs/>
+          <w:kern w:val="0"/>
+        </w:rPr>
+        <w:t xml:space="preserve"> </w:t>
+      </w:r>
+      <w:r>
+        <w:rPr>
+          <w:rFonts w:ascii="Georgia" w:hAnsi="Georgia" w:cs="Georgia"/>
+          <w:kern w:val="0"/>
+          <w:u w:val="single"/>
+        </w:rPr>
+        <w:t>dataFine</w:t>
+      </w:r>
+    </w:p>
+    <w:p>
+      <w:pPr>
+        <w:autoSpaceDE w:val="0"/>
+        <w:autoSpaceDN w:val="0"/>
+        <w:adjustRightInd w:val="0"/>
+        <w:spacing w:after="0" w:line="240" w:lineRule="auto"/>
+        <w:ind w:left="1416"/>
+        <w:rPr>
+          <w:rFonts w:ascii="Georgia" w:hAnsi="Georgia" w:cs="Arial"/>
+          <w:kern w:val="0"/>
+        </w:rPr>
+      </w:pPr>
+      <w:r>
+        <w:rPr>
+          <w:rFonts w:ascii="Georgia" w:hAnsi="Georgia" w:cs="Georgia"/>
+          <w:kern w:val="0"/>
+        </w:rPr>
+        <w:t xml:space="preserve">- </w:t>
+      </w:r>
+      <w:r>
+        <w:rPr>
+          <w:rFonts w:ascii="Georgia" w:hAnsi="Georgia" w:cs="Georgia"/>
+          <w:kern w:val="0"/>
+        </w:rPr>
+        <w:t>Se</w:t>
+      </w:r>
+      <w:r>
+        <w:rPr>
+          <w:rFonts w:ascii="Georgia" w:hAnsi="Georgia" w:cs="Georgia"/>
+          <w:b/>
+          <w:bCs/>
+          <w:kern w:val="0"/>
+        </w:rPr>
+        <w:t xml:space="preserve"> </w:t>
+      </w:r>
+      <w:r>
+        <w:rPr>
+          <w:rFonts w:ascii="Georgia" w:hAnsi="Georgia" w:cs="Arial"/>
+          <w:kern w:val="0"/>
+          <w:u w:val="single"/>
+        </w:rPr>
+        <w:t>criterioIstanza</w:t>
+      </w:r>
+      <w:r>
+        <w:rPr>
+          <w:rFonts w:ascii="Georgia" w:hAnsi="Georgia" w:cs="Arial"/>
+          <w:kern w:val="0"/>
+        </w:rPr>
+        <w:t xml:space="preserve"> = </w:t>
+      </w:r>
+      <w:r>
+        <w:rPr>
+          <w:rFonts w:ascii="Georgia" w:hAnsi="Georgia" w:cs="Arial"/>
+          <w:kern w:val="0"/>
+        </w:rPr>
+        <w:t>successive</w:t>
+      </w:r>
+      <w:r>
+        <w:rPr>
+          <w:rFonts w:ascii="Georgia" w:hAnsi="Georgia" w:cs="Arial"/>
+          <w:kern w:val="0"/>
+        </w:rPr>
+        <w:t>:</w:t>
+      </w:r>
+    </w:p>
+    <w:p>
+      <w:pPr>
+        <w:autoSpaceDE w:val="0"/>
+        <w:autoSpaceDN w:val="0"/>
+        <w:adjustRightInd w:val="0"/>
+        <w:spacing w:after="0" w:line="240" w:lineRule="auto"/>
+        <w:ind w:left="1788"/>
+        <w:rPr>
+          <w:rFonts w:ascii="Georgia" w:hAnsi="Georgia" w:cs="Georgia"/>
+          <w:kern w:val="0"/>
+        </w:rPr>
+      </w:pPr>
+      <w:r>
+        <w:rPr>
+          <w:rFonts w:ascii="Georgia" w:hAnsi="Georgia" w:cs="Georgia"/>
+          <w:kern w:val="0"/>
+        </w:rPr>
+        <w:t xml:space="preserve">- per ogni Evento </w:t>
+      </w:r>
+      <w:r>
+        <w:rPr>
+          <w:rFonts w:ascii="Georgia" w:hAnsi="Georgia" w:cs="Georgia"/>
+          <w:i/>
+          <w:iCs/>
+          <w:kern w:val="0"/>
+        </w:rPr>
+        <w:t>ev</w:t>
+      </w:r>
+      <w:r>
+        <w:rPr>
+          <w:rFonts w:ascii="Georgia" w:hAnsi="Georgia" w:cs="Georgia"/>
+          <w:kern w:val="0"/>
+        </w:rPr>
+        <w:t xml:space="preserve"> tale che </w:t>
+      </w:r>
+      <w:r>
+        <w:rPr>
+          <w:rFonts w:ascii="Georgia" w:hAnsi="Georgia" w:cs="Georgia"/>
+          <w:kern w:val="0"/>
+          <w:u w:val="single"/>
+        </w:rPr>
+        <w:t>eventoRicorrente</w:t>
+      </w:r>
+      <w:r>
+        <w:rPr>
+          <w:rFonts w:ascii="Georgia" w:hAnsi="Georgia" w:cs="Georgia"/>
+          <w:kern w:val="0"/>
+        </w:rPr>
+        <w:t xml:space="preserve"> </w:t>
+      </w:r>
+      <w:r>
+        <w:rPr>
+          <w:rFonts w:ascii="Georgia" w:hAnsi="Georgia" w:cs="Georgia"/>
+          <w:b/>
+          <w:bCs/>
+          <w:kern w:val="0"/>
+        </w:rPr>
+        <w:t>contiene</w:t>
+      </w:r>
+      <w:r>
+        <w:rPr>
+          <w:rFonts w:ascii="Georgia" w:hAnsi="Georgia" w:cs="Georgia"/>
+          <w:kern w:val="0"/>
+        </w:rPr>
+        <w:t xml:space="preserve"> </w:t>
+      </w:r>
+      <w:r>
+        <w:rPr>
+          <w:rFonts w:ascii="Georgia" w:hAnsi="Georgia" w:cs="Georgia"/>
+          <w:i/>
+          <w:iCs/>
+          <w:kern w:val="0"/>
+        </w:rPr>
+        <w:t>ev</w:t>
+      </w:r>
+      <w:r>
+        <w:rPr>
+          <w:rFonts w:ascii="Georgia" w:hAnsi="Georgia" w:cs="Georgia"/>
+          <w:i/>
+          <w:iCs/>
+          <w:kern w:val="0"/>
+        </w:rPr>
+        <w:t xml:space="preserve"> e ev.data &gt;= </w:t>
+      </w:r>
+      <w:r>
+        <w:rPr>
+          <w:rFonts w:ascii="Georgia" w:hAnsi="Georgia" w:cs="Georgia"/>
+          <w:i/>
+          <w:iCs/>
+          <w:kern w:val="0"/>
+        </w:rPr>
+        <w:t xml:space="preserve">   </w:t>
+      </w:r>
+      <w:r>
+        <w:rPr>
+          <w:rFonts w:ascii="Georgia" w:hAnsi="Georgia" w:cs="Georgia"/>
+          <w:kern w:val="0"/>
+          <w:u w:val="single"/>
+        </w:rPr>
+        <w:t>evento</w:t>
+      </w:r>
+      <w:r>
+        <w:rPr>
+          <w:rFonts w:ascii="Georgia" w:hAnsi="Georgia" w:cs="Georgia"/>
+          <w:i/>
+          <w:iCs/>
+          <w:kern w:val="0"/>
+        </w:rPr>
+        <w:t>.data</w:t>
+      </w:r>
+      <w:r>
+        <w:rPr>
+          <w:rFonts w:ascii="Georgia" w:hAnsi="Georgia" w:cs="Georgia"/>
+          <w:kern w:val="0"/>
+        </w:rPr>
+        <w:t>:</w:t>
+      </w:r>
+    </w:p>
+    <w:p>
+      <w:pPr>
+        <w:pStyle w:val="Paragrafoelenco"/>
+        <w:numPr>
+          <w:ilvl w:val="1"/>
+          <w:numId w:val="2"/>
+        </w:numPr>
+        <w:autoSpaceDE w:val="0"/>
+        <w:autoSpaceDN w:val="0"/>
+        <w:adjustRightInd w:val="0"/>
+        <w:spacing w:after="0" w:line="240" w:lineRule="auto"/>
+        <w:rPr>
+          <w:rFonts w:ascii="Georgia" w:hAnsi="Georgia" w:cs="Georgia"/>
+          <w:b/>
+          <w:bCs/>
+          <w:kern w:val="0"/>
+        </w:rPr>
+      </w:pPr>
+      <w:r>
+        <w:rPr>
+          <w:rFonts w:ascii="Georgia" w:hAnsi="Georgia" w:cs="Georgia"/>
+          <w:kern w:val="0"/>
+        </w:rPr>
+        <w:t xml:space="preserve">[se è specificata una </w:t>
+      </w:r>
+      <w:r>
+        <w:rPr>
+          <w:rFonts w:ascii="Georgia" w:hAnsi="Georgia" w:cs="Georgia"/>
+          <w:kern w:val="0"/>
+          <w:u w:val="single"/>
+        </w:rPr>
+        <w:t>durata</w:t>
+      </w:r>
+      <w:r>
+        <w:rPr>
+          <w:rFonts w:ascii="Georgia" w:hAnsi="Georgia" w:cs="Georgia"/>
+          <w:kern w:val="0"/>
+        </w:rPr>
+        <w:t xml:space="preserve">] </w:t>
+      </w:r>
+      <w:r>
+        <w:rPr>
+          <w:rFonts w:ascii="Georgia" w:hAnsi="Georgia" w:cs="Georgia"/>
+          <w:i/>
+          <w:iCs/>
+          <w:kern w:val="0"/>
+        </w:rPr>
+        <w:t>ev</w:t>
+      </w:r>
+      <w:r>
+        <w:rPr>
+          <w:rFonts w:ascii="Georgia" w:hAnsi="Georgia" w:cs="Georgia"/>
+          <w:kern w:val="0"/>
+        </w:rPr>
+        <w:t>.</w:t>
+      </w:r>
+      <w:r>
+        <w:rPr>
+          <w:rFonts w:ascii="Georgia" w:hAnsi="Georgia" w:cs="Georgia"/>
+          <w:i/>
+          <w:iCs/>
+          <w:kern w:val="0"/>
+        </w:rPr>
+        <w:t xml:space="preserve">durata </w:t>
+      </w:r>
+      <w:r>
+        <w:rPr>
+          <w:rFonts w:ascii="Georgia" w:hAnsi="Georgia" w:cs="Georgia"/>
+          <w:kern w:val="0"/>
+        </w:rPr>
+        <w:t>=</w:t>
+      </w:r>
+      <w:r>
+        <w:rPr>
+          <w:rFonts w:ascii="Georgia" w:hAnsi="Georgia" w:cs="Georgia"/>
+          <w:i/>
+          <w:iCs/>
+          <w:kern w:val="0"/>
+        </w:rPr>
+        <w:t xml:space="preserve"> </w:t>
+      </w:r>
+      <w:r>
+        <w:rPr>
+          <w:rFonts w:ascii="Georgia" w:hAnsi="Georgia" w:cs="Georgia"/>
+          <w:kern w:val="0"/>
+          <w:u w:val="single"/>
+        </w:rPr>
+        <w:t>durata</w:t>
+      </w:r>
+    </w:p>
+    <w:p>
+      <w:pPr>
+        <w:pStyle w:val="Paragrafoelenco"/>
+        <w:numPr>
+          <w:ilvl w:val="1"/>
+          <w:numId w:val="2"/>
+        </w:numPr>
+        <w:autoSpaceDE w:val="0"/>
+        <w:autoSpaceDN w:val="0"/>
+        <w:adjustRightInd w:val="0"/>
+        <w:spacing w:after="0" w:line="240" w:lineRule="auto"/>
+        <w:rPr>
+          <w:rFonts w:ascii="Georgia" w:hAnsi="Georgia" w:cs="Georgia"/>
+          <w:b/>
+          <w:bCs/>
+          <w:kern w:val="0"/>
+        </w:rPr>
+      </w:pPr>
+      <w:r>
+        <w:rPr>
+          <w:rFonts w:ascii="Georgia" w:hAnsi="Georgia" w:cs="Georgia"/>
+          <w:kern w:val="0"/>
+        </w:rPr>
+        <w:t xml:space="preserve">[se è specificato un </w:t>
+      </w:r>
+      <w:r>
+        <w:rPr>
+          <w:rFonts w:ascii="Georgia" w:hAnsi="Georgia" w:cs="Georgia"/>
+          <w:kern w:val="0"/>
+          <w:u w:val="single"/>
+        </w:rPr>
+        <w:t>luogo</w:t>
+      </w:r>
+      <w:r>
+        <w:rPr>
+          <w:rFonts w:ascii="Georgia" w:hAnsi="Georgia" w:cs="Georgia"/>
+          <w:kern w:val="0"/>
+        </w:rPr>
+        <w:t xml:space="preserve">] </w:t>
+      </w:r>
+      <w:r>
+        <w:rPr>
+          <w:rFonts w:ascii="Georgia" w:hAnsi="Georgia" w:cs="Georgia"/>
+          <w:i/>
+          <w:iCs/>
+          <w:kern w:val="0"/>
+        </w:rPr>
+        <w:t>ev</w:t>
+      </w:r>
+      <w:r>
+        <w:rPr>
+          <w:rFonts w:ascii="Georgia" w:hAnsi="Georgia" w:cs="Georgia"/>
+          <w:kern w:val="0"/>
+        </w:rPr>
+        <w:t>.</w:t>
+      </w:r>
+      <w:r>
+        <w:rPr>
+          <w:rFonts w:ascii="Georgia" w:hAnsi="Georgia" w:cs="Georgia"/>
+          <w:i/>
+          <w:iCs/>
+          <w:kern w:val="0"/>
+        </w:rPr>
+        <w:t xml:space="preserve">luogo </w:t>
+      </w:r>
+      <w:r>
+        <w:rPr>
+          <w:rFonts w:ascii="Georgia" w:hAnsi="Georgia" w:cs="Georgia"/>
+          <w:kern w:val="0"/>
+        </w:rPr>
+        <w:t>=</w:t>
+      </w:r>
+      <w:r>
+        <w:rPr>
+          <w:rFonts w:ascii="Georgia" w:hAnsi="Georgia" w:cs="Georgia"/>
+          <w:i/>
+          <w:iCs/>
+          <w:kern w:val="0"/>
+        </w:rPr>
+        <w:t xml:space="preserve"> </w:t>
+      </w:r>
+      <w:r>
+        <w:rPr>
+          <w:rFonts w:ascii="Georgia" w:hAnsi="Georgia" w:cs="Georgia"/>
+          <w:kern w:val="0"/>
+          <w:u w:val="single"/>
+        </w:rPr>
+        <w:t>luogo</w:t>
+      </w:r>
+    </w:p>
+    <w:p>
+      <w:pPr>
+        <w:pStyle w:val="Paragrafoelenco"/>
+        <w:numPr>
+          <w:ilvl w:val="1"/>
+          <w:numId w:val="2"/>
+        </w:numPr>
+        <w:autoSpaceDE w:val="0"/>
+        <w:autoSpaceDN w:val="0"/>
+        <w:adjustRightInd w:val="0"/>
+        <w:spacing w:after="0" w:line="240" w:lineRule="auto"/>
+        <w:rPr>
+          <w:rFonts w:ascii="Georgia" w:hAnsi="Georgia" w:cs="Georgia"/>
+          <w:b/>
+          <w:bCs/>
+          <w:kern w:val="0"/>
+        </w:rPr>
+      </w:pPr>
+      <w:r>
+        <w:rPr>
+          <w:rFonts w:ascii="Georgia" w:hAnsi="Georgia" w:cs="Georgia"/>
+          <w:kern w:val="0"/>
+        </w:rPr>
+        <w:t xml:space="preserve">[se è specificato un </w:t>
+      </w:r>
+      <w:r>
+        <w:rPr>
+          <w:rFonts w:ascii="Georgia" w:hAnsi="Georgia" w:cs="Georgia"/>
+          <w:kern w:val="0"/>
+          <w:u w:val="single"/>
+        </w:rPr>
+        <w:t>numServizi</w:t>
+      </w:r>
+      <w:r>
+        <w:rPr>
+          <w:rFonts w:ascii="Georgia" w:hAnsi="Georgia" w:cs="Georgia"/>
+          <w:kern w:val="0"/>
+        </w:rPr>
+        <w:t xml:space="preserve">] </w:t>
+      </w:r>
+      <w:r>
+        <w:rPr>
+          <w:rFonts w:ascii="Georgia" w:hAnsi="Georgia" w:cs="Georgia"/>
+          <w:i/>
+          <w:iCs/>
+          <w:kern w:val="0"/>
+        </w:rPr>
+        <w:t>ev</w:t>
+      </w:r>
+      <w:r>
+        <w:rPr>
+          <w:rFonts w:ascii="Georgia" w:hAnsi="Georgia" w:cs="Georgia"/>
+          <w:kern w:val="0"/>
+        </w:rPr>
+        <w:t>.</w:t>
+      </w:r>
+      <w:r>
+        <w:rPr>
+          <w:rFonts w:ascii="Georgia" w:hAnsi="Georgia" w:cs="Georgia"/>
+          <w:i/>
+          <w:iCs/>
+          <w:kern w:val="0"/>
+        </w:rPr>
+        <w:t xml:space="preserve">numServizi </w:t>
+      </w:r>
+      <w:r>
+        <w:rPr>
+          <w:rFonts w:ascii="Georgia" w:hAnsi="Georgia" w:cs="Georgia"/>
+          <w:kern w:val="0"/>
+        </w:rPr>
+        <w:t>=</w:t>
+      </w:r>
+      <w:r>
+        <w:rPr>
+          <w:rFonts w:ascii="Georgia" w:hAnsi="Georgia" w:cs="Georgia"/>
+          <w:i/>
+          <w:iCs/>
+          <w:kern w:val="0"/>
+        </w:rPr>
+        <w:t xml:space="preserve"> </w:t>
+      </w:r>
+      <w:r>
+        <w:rPr>
+          <w:rFonts w:ascii="Georgia" w:hAnsi="Georgia" w:cs="Georgia"/>
+          <w:kern w:val="0"/>
+          <w:u w:val="single"/>
+        </w:rPr>
+        <w:t>numServizi</w:t>
+      </w:r>
+    </w:p>
+    <w:p>
+      <w:pPr>
+        <w:pStyle w:val="Paragrafoelenco"/>
+        <w:numPr>
+          <w:ilvl w:val="1"/>
+          <w:numId w:val="2"/>
+        </w:numPr>
+        <w:autoSpaceDE w:val="0"/>
+        <w:autoSpaceDN w:val="0"/>
+        <w:adjustRightInd w:val="0"/>
+        <w:spacing w:after="0" w:line="240" w:lineRule="auto"/>
+        <w:rPr>
+          <w:rFonts w:ascii="Georgia" w:hAnsi="Georgia" w:cs="Georgia"/>
+          <w:b/>
+          <w:bCs/>
+          <w:kern w:val="0"/>
+        </w:rPr>
+      </w:pPr>
+      <w:r>
+        <w:rPr>
+          <w:rFonts w:ascii="Georgia" w:hAnsi="Georgia" w:cs="Georgia"/>
+          <w:kern w:val="0"/>
+        </w:rPr>
+        <w:t xml:space="preserve">[se è specificato un </w:t>
+      </w:r>
+      <w:r>
+        <w:rPr>
+          <w:rFonts w:ascii="Georgia" w:hAnsi="Georgia" w:cs="Georgia"/>
+          <w:kern w:val="0"/>
+          <w:u w:val="single"/>
+        </w:rPr>
+        <w:t>tipoServizio</w:t>
+      </w:r>
+      <w:r>
+        <w:rPr>
+          <w:rFonts w:ascii="Georgia" w:hAnsi="Georgia" w:cs="Georgia"/>
+          <w:kern w:val="0"/>
+        </w:rPr>
+        <w:t xml:space="preserve">] </w:t>
+      </w:r>
+      <w:r>
+        <w:rPr>
+          <w:rFonts w:ascii="Georgia" w:hAnsi="Georgia" w:cs="Georgia"/>
+          <w:i/>
+          <w:iCs/>
+          <w:kern w:val="0"/>
+        </w:rPr>
+        <w:t>ev</w:t>
+      </w:r>
+      <w:r>
+        <w:rPr>
+          <w:rFonts w:ascii="Georgia" w:hAnsi="Georgia" w:cs="Georgia"/>
+          <w:kern w:val="0"/>
+        </w:rPr>
+        <w:t>.</w:t>
+      </w:r>
+      <w:r>
+        <w:rPr>
+          <w:rFonts w:ascii="Georgia" w:hAnsi="Georgia" w:cs="Georgia"/>
+          <w:i/>
+          <w:iCs/>
+          <w:kern w:val="0"/>
+        </w:rPr>
+        <w:t xml:space="preserve">tipoServizio </w:t>
+      </w:r>
+      <w:r>
+        <w:rPr>
+          <w:rFonts w:ascii="Georgia" w:hAnsi="Georgia" w:cs="Georgia"/>
+          <w:kern w:val="0"/>
+        </w:rPr>
+        <w:t>=</w:t>
+      </w:r>
+      <w:r>
+        <w:rPr>
+          <w:rFonts w:ascii="Georgia" w:hAnsi="Georgia" w:cs="Georgia"/>
+          <w:i/>
+          <w:iCs/>
+          <w:kern w:val="0"/>
+        </w:rPr>
+        <w:t xml:space="preserve"> </w:t>
+      </w:r>
+      <w:r>
+        <w:rPr>
+          <w:rFonts w:ascii="Georgia" w:hAnsi="Georgia" w:cs="Georgia"/>
+          <w:kern w:val="0"/>
+          <w:u w:val="single"/>
+        </w:rPr>
+        <w:t>tipoServizio</w:t>
+      </w:r>
+    </w:p>
+    <w:p>
+      <w:pPr>
+        <w:pStyle w:val="Paragrafoelenco"/>
+        <w:numPr>
+          <w:ilvl w:val="1"/>
+          <w:numId w:val="2"/>
+        </w:numPr>
+        <w:autoSpaceDE w:val="0"/>
+        <w:autoSpaceDN w:val="0"/>
+        <w:adjustRightInd w:val="0"/>
+        <w:spacing w:after="0" w:line="240" w:lineRule="auto"/>
+        <w:rPr>
+          <w:rFonts w:ascii="Georgia" w:hAnsi="Georgia" w:cs="Georgia"/>
+          <w:b/>
+          <w:bCs/>
+          <w:kern w:val="0"/>
+        </w:rPr>
+      </w:pPr>
+      <w:r>
+        <w:rPr>
+          <w:rFonts w:ascii="Georgia" w:hAnsi="Georgia" w:cs="Georgia"/>
+          <w:kern w:val="0"/>
+        </w:rPr>
+        <w:t xml:space="preserve">[se è specificato un </w:t>
+      </w:r>
+      <w:r>
+        <w:rPr>
+          <w:rFonts w:ascii="Georgia" w:hAnsi="Georgia" w:cs="Georgia"/>
+          <w:kern w:val="0"/>
+          <w:u w:val="single"/>
+        </w:rPr>
+        <w:t>numPartecipanti</w:t>
+      </w:r>
+      <w:r>
+        <w:rPr>
+          <w:rFonts w:ascii="Georgia" w:hAnsi="Georgia" w:cs="Georgia"/>
+          <w:kern w:val="0"/>
+        </w:rPr>
+        <w:t xml:space="preserve">] </w:t>
+      </w:r>
+      <w:r>
+        <w:rPr>
+          <w:rFonts w:ascii="Georgia" w:hAnsi="Georgia" w:cs="Georgia"/>
+          <w:i/>
+          <w:iCs/>
+          <w:kern w:val="0"/>
+        </w:rPr>
+        <w:t>ev</w:t>
+      </w:r>
+      <w:r>
+        <w:rPr>
+          <w:rFonts w:ascii="Georgia" w:hAnsi="Georgia" w:cs="Georgia"/>
+          <w:kern w:val="0"/>
+        </w:rPr>
+        <w:t>.</w:t>
+      </w:r>
+      <w:r>
+        <w:rPr>
+          <w:rFonts w:ascii="Georgia" w:hAnsi="Georgia" w:cs="Georgia"/>
+          <w:i/>
+          <w:iCs/>
+          <w:kern w:val="0"/>
+        </w:rPr>
+        <w:t xml:space="preserve">numPartecipanti </w:t>
+      </w:r>
+      <w:r>
+        <w:rPr>
+          <w:rFonts w:ascii="Georgia" w:hAnsi="Georgia" w:cs="Georgia"/>
+          <w:kern w:val="0"/>
+        </w:rPr>
+        <w:t>=</w:t>
+      </w:r>
+      <w:r>
+        <w:rPr>
+          <w:rFonts w:ascii="Georgia" w:hAnsi="Georgia" w:cs="Georgia"/>
+          <w:i/>
+          <w:iCs/>
+          <w:kern w:val="0"/>
+        </w:rPr>
+        <w:t xml:space="preserve"> </w:t>
+      </w:r>
+      <w:r>
+        <w:rPr>
+          <w:rFonts w:ascii="Georgia" w:hAnsi="Georgia" w:cs="Georgia"/>
+          <w:kern w:val="0"/>
+          <w:u w:val="single"/>
+        </w:rPr>
+        <w:t>numPartecipanti</w:t>
+      </w:r>
+    </w:p>
+    <w:p>
+      <w:pPr>
+        <w:pStyle w:val="Paragrafoelenco"/>
+        <w:numPr>
+          <w:ilvl w:val="1"/>
+          <w:numId w:val="2"/>
+        </w:numPr>
+        <w:autoSpaceDE w:val="0"/>
+        <w:autoSpaceDN w:val="0"/>
+        <w:adjustRightInd w:val="0"/>
+        <w:spacing w:after="0" w:line="240" w:lineRule="auto"/>
+        <w:rPr>
+          <w:rFonts w:ascii="Georgia" w:hAnsi="Georgia" w:cs="Georgia"/>
+          <w:b/>
+          <w:bCs/>
+          <w:kern w:val="0"/>
+        </w:rPr>
+      </w:pPr>
+      <w:r>
+        <w:rPr>
+          <w:rFonts w:ascii="Georgia" w:hAnsi="Georgia" w:cs="Georgia"/>
+          <w:kern w:val="0"/>
+        </w:rPr>
+        <w:t xml:space="preserve">[se è specificata una </w:t>
+      </w:r>
+      <w:r>
+        <w:rPr>
+          <w:rFonts w:ascii="Georgia" w:hAnsi="Georgia" w:cs="Georgia"/>
+          <w:kern w:val="0"/>
+          <w:u w:val="single"/>
+        </w:rPr>
+        <w:t>data</w:t>
+      </w:r>
+      <w:r>
+        <w:rPr>
+          <w:rFonts w:ascii="Georgia" w:hAnsi="Georgia" w:cs="Georgia"/>
+          <w:kern w:val="0"/>
+        </w:rPr>
+        <w:t xml:space="preserve">] </w:t>
+      </w:r>
+      <w:r>
+        <w:rPr>
+          <w:rFonts w:ascii="Georgia" w:hAnsi="Georgia" w:cs="Georgia"/>
+          <w:i/>
+          <w:iCs/>
+          <w:kern w:val="0"/>
+        </w:rPr>
+        <w:t>ev</w:t>
+      </w:r>
+      <w:r>
+        <w:rPr>
+          <w:rFonts w:ascii="Georgia" w:hAnsi="Georgia" w:cs="Georgia"/>
+          <w:kern w:val="0"/>
+        </w:rPr>
+        <w:t>.</w:t>
+      </w:r>
+      <w:r>
+        <w:rPr>
+          <w:rFonts w:ascii="Georgia" w:hAnsi="Georgia" w:cs="Georgia"/>
+          <w:i/>
+          <w:iCs/>
+          <w:kern w:val="0"/>
+        </w:rPr>
+        <w:t xml:space="preserve">data </w:t>
+      </w:r>
+      <w:r>
+        <w:rPr>
+          <w:rFonts w:ascii="Georgia" w:hAnsi="Georgia" w:cs="Georgia"/>
+          <w:kern w:val="0"/>
+        </w:rPr>
+        <w:t>=</w:t>
+      </w:r>
+      <w:r>
+        <w:rPr>
+          <w:rFonts w:ascii="Georgia" w:hAnsi="Georgia" w:cs="Georgia"/>
+          <w:i/>
+          <w:iCs/>
+          <w:kern w:val="0"/>
+        </w:rPr>
+        <w:t xml:space="preserve"> </w:t>
+      </w:r>
+      <w:r>
+        <w:rPr>
+          <w:rFonts w:ascii="Georgia" w:hAnsi="Georgia" w:cs="Georgia"/>
+          <w:kern w:val="0"/>
+          <w:u w:val="single"/>
+        </w:rPr>
+        <w:t>data</w:t>
+      </w:r>
+    </w:p>
+    <w:p>
+      <w:pPr>
+        <w:pStyle w:val="Paragrafoelenco"/>
+        <w:numPr>
+          <w:ilvl w:val="1"/>
+          <w:numId w:val="2"/>
+        </w:numPr>
+        <w:autoSpaceDE w:val="0"/>
+        <w:autoSpaceDN w:val="0"/>
+        <w:adjustRightInd w:val="0"/>
+        <w:spacing w:after="0" w:line="240" w:lineRule="auto"/>
+        <w:rPr>
+          <w:rFonts w:ascii="Georgia" w:hAnsi="Georgia" w:cs="Georgia"/>
+          <w:b/>
+          <w:bCs/>
+          <w:kern w:val="0"/>
+        </w:rPr>
+      </w:pPr>
+      <w:r>
+        <w:rPr>
+          <w:rFonts w:ascii="Georgia" w:hAnsi="Georgia" w:cs="Georgia"/>
+          <w:kern w:val="0"/>
+        </w:rPr>
+        <w:t xml:space="preserve">[se è specificata una </w:t>
+      </w:r>
+      <w:r>
+        <w:rPr>
+          <w:rFonts w:ascii="Georgia" w:hAnsi="Georgia" w:cs="Georgia"/>
+          <w:kern w:val="0"/>
+          <w:u w:val="single"/>
+        </w:rPr>
+        <w:t>noteTipologia</w:t>
+      </w:r>
+      <w:r>
+        <w:rPr>
+          <w:rFonts w:ascii="Georgia" w:hAnsi="Georgia" w:cs="Georgia"/>
+          <w:kern w:val="0"/>
+        </w:rPr>
+        <w:t xml:space="preserve">] </w:t>
+      </w:r>
+      <w:r>
+        <w:rPr>
+          <w:rFonts w:ascii="Georgia" w:hAnsi="Georgia" w:cs="Georgia"/>
+          <w:i/>
+          <w:iCs/>
+          <w:kern w:val="0"/>
+        </w:rPr>
+        <w:t>ev</w:t>
+      </w:r>
+      <w:r>
+        <w:rPr>
+          <w:rFonts w:ascii="Georgia" w:hAnsi="Georgia" w:cs="Georgia"/>
+          <w:kern w:val="0"/>
+        </w:rPr>
+        <w:t>.</w:t>
+      </w:r>
+      <w:r>
+        <w:rPr>
+          <w:rFonts w:ascii="Georgia" w:hAnsi="Georgia" w:cs="Georgia"/>
+          <w:i/>
+          <w:iCs/>
+          <w:kern w:val="0"/>
+        </w:rPr>
+        <w:t xml:space="preserve">noteTipologia </w:t>
+      </w:r>
+      <w:r>
+        <w:rPr>
+          <w:rFonts w:ascii="Georgia" w:hAnsi="Georgia" w:cs="Georgia"/>
+          <w:kern w:val="0"/>
+        </w:rPr>
+        <w:t>=</w:t>
+      </w:r>
+      <w:r>
+        <w:rPr>
+          <w:rFonts w:ascii="Georgia" w:hAnsi="Georgia" w:cs="Georgia"/>
+          <w:i/>
+          <w:iCs/>
+          <w:kern w:val="0"/>
+        </w:rPr>
+        <w:t xml:space="preserve"> </w:t>
+      </w:r>
+      <w:r>
+        <w:rPr>
+          <w:rFonts w:ascii="Georgia" w:hAnsi="Georgia" w:cs="Georgia"/>
+          <w:kern w:val="0"/>
+          <w:u w:val="single"/>
+        </w:rPr>
+        <w:t>noteTipologia</w:t>
+      </w:r>
+    </w:p>
+    <w:p>
+      <w:pPr>
+        <w:pStyle w:val="Paragrafoelenco"/>
+        <w:numPr>
+          <w:ilvl w:val="1"/>
+          <w:numId w:val="2"/>
+        </w:numPr>
+        <w:autoSpaceDE w:val="0"/>
+        <w:autoSpaceDN w:val="0"/>
+        <w:adjustRightInd w:val="0"/>
+        <w:spacing w:after="0" w:line="240" w:lineRule="auto"/>
+        <w:rPr>
+          <w:rFonts w:ascii="Georgia" w:hAnsi="Georgia" w:cs="Georgia"/>
+          <w:b/>
+          <w:bCs/>
+          <w:kern w:val="0"/>
+        </w:rPr>
+      </w:pPr>
+      <w:r>
+        <w:rPr>
+          <w:rFonts w:ascii="Georgia" w:hAnsi="Georgia" w:cs="Georgia"/>
+          <w:kern w:val="0"/>
+        </w:rPr>
+        <w:t xml:space="preserve">[se è specificata una </w:t>
+      </w:r>
+      <w:r>
+        <w:rPr>
+          <w:rFonts w:ascii="Georgia" w:hAnsi="Georgia" w:cs="Georgia"/>
+          <w:kern w:val="0"/>
+          <w:u w:val="single"/>
+        </w:rPr>
+        <w:t>frequenza</w:t>
+      </w:r>
+      <w:r>
+        <w:rPr>
+          <w:rFonts w:ascii="Georgia" w:hAnsi="Georgia" w:cs="Georgia"/>
+          <w:kern w:val="0"/>
+        </w:rPr>
+        <w:t xml:space="preserve">] </w:t>
+      </w:r>
+      <w:r>
+        <w:rPr>
+          <w:rFonts w:ascii="Georgia" w:hAnsi="Georgia" w:cs="Georgia"/>
+          <w:kern w:val="0"/>
+          <w:u w:val="single"/>
+        </w:rPr>
+        <w:t>eventoRicorrente</w:t>
+      </w:r>
+      <w:r>
+        <w:rPr>
+          <w:rFonts w:ascii="Georgia" w:hAnsi="Georgia" w:cs="Georgia"/>
+          <w:kern w:val="0"/>
+        </w:rPr>
+        <w:t>.</w:t>
+      </w:r>
+      <w:r>
+        <w:rPr>
+          <w:rFonts w:ascii="Georgia" w:hAnsi="Georgia" w:cs="Georgia"/>
+          <w:i/>
+          <w:iCs/>
+          <w:kern w:val="0"/>
+        </w:rPr>
+        <w:t xml:space="preserve">frequenza </w:t>
+      </w:r>
+      <w:r>
+        <w:rPr>
+          <w:rFonts w:ascii="Georgia" w:hAnsi="Georgia" w:cs="Georgia"/>
+          <w:kern w:val="0"/>
+        </w:rPr>
+        <w:t>=</w:t>
+      </w:r>
+      <w:r>
+        <w:rPr>
+          <w:rFonts w:ascii="Georgia" w:hAnsi="Georgia" w:cs="Georgia"/>
+          <w:i/>
+          <w:iCs/>
+          <w:kern w:val="0"/>
+        </w:rPr>
+        <w:t xml:space="preserve"> </w:t>
+      </w:r>
+      <w:r>
+        <w:rPr>
+          <w:rFonts w:ascii="Georgia" w:hAnsi="Georgia" w:cs="Georgia"/>
+          <w:kern w:val="0"/>
+          <w:u w:val="single"/>
+        </w:rPr>
+        <w:t>frequenza</w:t>
+      </w:r>
+    </w:p>
+    <w:p>
+      <w:pPr>
+        <w:pStyle w:val="Paragrafoelenco"/>
+        <w:numPr>
+          <w:ilvl w:val="1"/>
+          <w:numId w:val="2"/>
+        </w:numPr>
+        <w:autoSpaceDE w:val="0"/>
+        <w:autoSpaceDN w:val="0"/>
+        <w:adjustRightInd w:val="0"/>
+        <w:spacing w:after="0" w:line="240" w:lineRule="auto"/>
+        <w:rPr>
+          <w:rFonts w:ascii="Georgia" w:hAnsi="Georgia" w:cs="Georgia"/>
+          <w:b/>
+          <w:bCs/>
+          <w:kern w:val="0"/>
+        </w:rPr>
+      </w:pPr>
+      <w:r>
+        <w:rPr>
+          <w:rFonts w:ascii="Georgia" w:hAnsi="Georgia" w:cs="Georgia"/>
+          <w:kern w:val="0"/>
+        </w:rPr>
+        <w:t>[se è specificat</w:t>
+      </w:r>
+      <w:r>
+        <w:rPr>
+          <w:rFonts w:ascii="Georgia" w:hAnsi="Georgia" w:cs="Georgia"/>
+          <w:kern w:val="0"/>
+        </w:rPr>
+        <w:t>o</w:t>
+      </w:r>
+      <w:r>
+        <w:rPr>
+          <w:rFonts w:ascii="Georgia" w:hAnsi="Georgia" w:cs="Georgia"/>
+          <w:kern w:val="0"/>
+        </w:rPr>
+        <w:t xml:space="preserve"> un</w:t>
+      </w:r>
+      <w:r>
+        <w:rPr>
+          <w:rFonts w:ascii="Georgia" w:hAnsi="Georgia" w:cs="Georgia"/>
+          <w:kern w:val="0"/>
+        </w:rPr>
+        <w:t xml:space="preserve"> </w:t>
+      </w:r>
+      <w:r>
+        <w:rPr>
+          <w:rFonts w:ascii="Georgia" w:hAnsi="Georgia" w:cs="Georgia"/>
+          <w:kern w:val="0"/>
+          <w:u w:val="single"/>
+        </w:rPr>
+        <w:t>numRipetizioni</w:t>
+      </w:r>
+      <w:r>
+        <w:rPr>
+          <w:rFonts w:ascii="Georgia" w:hAnsi="Georgia" w:cs="Georgia"/>
+          <w:kern w:val="0"/>
+        </w:rPr>
+        <w:t>]</w:t>
+      </w:r>
+      <w:r>
+        <w:rPr>
+          <w:rFonts w:ascii="Georgia" w:hAnsi="Georgia" w:cs="Georgia"/>
+          <w:kern w:val="0"/>
+        </w:rPr>
+        <w:t xml:space="preserve"> </w:t>
+      </w:r>
+      <w:r>
+        <w:rPr>
+          <w:rFonts w:ascii="Georgia" w:hAnsi="Georgia" w:cs="Georgia"/>
+          <w:kern w:val="0"/>
+          <w:u w:val="single"/>
+        </w:rPr>
+        <w:t>eventoRicorrente</w:t>
+      </w:r>
+      <w:r>
+        <w:rPr>
+          <w:rFonts w:ascii="Georgia" w:hAnsi="Georgia" w:cs="Georgia"/>
+          <w:kern w:val="0"/>
+        </w:rPr>
+        <w:t>.</w:t>
+      </w:r>
+      <w:r>
+        <w:rPr>
+          <w:rFonts w:ascii="Georgia" w:hAnsi="Georgia" w:cs="Georgia"/>
+          <w:i/>
+          <w:iCs/>
+          <w:kern w:val="0"/>
+        </w:rPr>
+        <w:t xml:space="preserve">numRipetizioni </w:t>
+      </w:r>
+      <w:r>
+        <w:rPr>
+          <w:rFonts w:ascii="Georgia" w:hAnsi="Georgia" w:cs="Georgia"/>
+          <w:kern w:val="0"/>
+        </w:rPr>
+        <w:t>=</w:t>
+      </w:r>
+      <w:r>
+        <w:rPr>
+          <w:rFonts w:ascii="Georgia" w:hAnsi="Georgia" w:cs="Georgia"/>
+          <w:i/>
+          <w:iCs/>
+          <w:kern w:val="0"/>
+        </w:rPr>
+        <w:t xml:space="preserve"> </w:t>
+      </w:r>
+      <w:r>
+        <w:rPr>
+          <w:rFonts w:ascii="Georgia" w:hAnsi="Georgia" w:cs="Georgia"/>
+          <w:kern w:val="0"/>
+          <w:u w:val="single"/>
+        </w:rPr>
+        <w:t>numRipetizioni</w:t>
+      </w:r>
+    </w:p>
+    <w:p>
+      <w:pPr>
+        <w:pStyle w:val="Paragrafoelenco"/>
+        <w:numPr>
+          <w:ilvl w:val="1"/>
+          <w:numId w:val="2"/>
+        </w:numPr>
+        <w:autoSpaceDE w:val="0"/>
+        <w:autoSpaceDN w:val="0"/>
+        <w:adjustRightInd w:val="0"/>
+        <w:spacing w:after="0" w:line="240" w:lineRule="auto"/>
+        <w:rPr>
+          <w:rFonts w:ascii="Georgia" w:hAnsi="Georgia" w:cs="Georgia"/>
+          <w:b/>
+          <w:bCs/>
+          <w:kern w:val="0"/>
+        </w:rPr>
+      </w:pPr>
+      <w:r>
+        <w:rPr>
+          <w:rFonts w:ascii="Georgia" w:hAnsi="Georgia" w:cs="Georgia"/>
+          <w:kern w:val="0"/>
+        </w:rPr>
+        <w:t>[se è specificat</w:t>
+      </w:r>
+      <w:r>
+        <w:rPr>
+          <w:rFonts w:ascii="Georgia" w:hAnsi="Georgia" w:cs="Georgia"/>
+          <w:kern w:val="0"/>
+        </w:rPr>
+        <w:t>a</w:t>
+      </w:r>
+      <w:r>
+        <w:rPr>
+          <w:rFonts w:ascii="Georgia" w:hAnsi="Georgia" w:cs="Georgia"/>
+          <w:kern w:val="0"/>
+        </w:rPr>
+        <w:t xml:space="preserve"> un</w:t>
+      </w:r>
+      <w:r>
+        <w:rPr>
+          <w:rFonts w:ascii="Georgia" w:hAnsi="Georgia" w:cs="Georgia"/>
+          <w:kern w:val="0"/>
+        </w:rPr>
+        <w:t>a</w:t>
+      </w:r>
+      <w:r>
+        <w:rPr>
+          <w:rFonts w:ascii="Georgia" w:hAnsi="Georgia" w:cs="Georgia"/>
+          <w:kern w:val="0"/>
+        </w:rPr>
+        <w:t xml:space="preserve"> </w:t>
+      </w:r>
+      <w:r>
+        <w:rPr>
+          <w:rFonts w:ascii="Georgia" w:hAnsi="Georgia" w:cs="Georgia"/>
+          <w:kern w:val="0"/>
+          <w:u w:val="single"/>
+        </w:rPr>
+        <w:t>dataFine</w:t>
+      </w:r>
+      <w:r>
+        <w:rPr>
+          <w:rFonts w:ascii="Georgia" w:hAnsi="Georgia" w:cs="Georgia"/>
+          <w:kern w:val="0"/>
+        </w:rPr>
+        <w:t>]</w:t>
+      </w:r>
+      <w:r>
+        <w:rPr>
+          <w:rFonts w:ascii="Georgia" w:hAnsi="Georgia" w:cs="Georgia"/>
+          <w:kern w:val="0"/>
+        </w:rPr>
+        <w:t xml:space="preserve"> </w:t>
+      </w:r>
+      <w:r>
+        <w:rPr>
+          <w:rFonts w:ascii="Georgia" w:hAnsi="Georgia" w:cs="Georgia"/>
+          <w:kern w:val="0"/>
+          <w:u w:val="single"/>
+        </w:rPr>
+        <w:t>eventoRicorrente</w:t>
+      </w:r>
+      <w:r>
+        <w:rPr>
+          <w:rFonts w:ascii="Georgia" w:hAnsi="Georgia" w:cs="Georgia"/>
+          <w:kern w:val="0"/>
+        </w:rPr>
+        <w:t>.</w:t>
+      </w:r>
+      <w:r>
+        <w:rPr>
+          <w:rFonts w:ascii="Georgia" w:hAnsi="Georgia" w:cs="Georgia"/>
+          <w:i/>
+          <w:iCs/>
+          <w:kern w:val="0"/>
+        </w:rPr>
+        <w:t xml:space="preserve">dataFine </w:t>
+      </w:r>
+      <w:r>
+        <w:rPr>
+          <w:rFonts w:ascii="Georgia" w:hAnsi="Georgia" w:cs="Georgia"/>
+          <w:kern w:val="0"/>
+        </w:rPr>
+        <w:t>=</w:t>
+      </w:r>
+      <w:r>
+        <w:rPr>
+          <w:rFonts w:ascii="Georgia" w:hAnsi="Georgia" w:cs="Georgia"/>
+          <w:i/>
+          <w:iCs/>
+          <w:kern w:val="0"/>
+        </w:rPr>
+        <w:t xml:space="preserve"> </w:t>
+      </w:r>
+      <w:r>
+        <w:rPr>
+          <w:rFonts w:ascii="Georgia" w:hAnsi="Georgia" w:cs="Georgia"/>
+          <w:kern w:val="0"/>
+          <w:u w:val="single"/>
+        </w:rPr>
+        <w:t>dataFine</w:t>
+      </w:r>
+    </w:p>
+    <w:p>
+      <w:pPr>
+        <w:autoSpaceDE w:val="0"/>
+        <w:autoSpaceDN w:val="0"/>
+        <w:adjustRightInd w:val="0"/>
+        <w:spacing w:after="0" w:line="240" w:lineRule="auto"/>
+        <w:rPr>
+          <w:rFonts w:ascii="Georgia" w:hAnsi="Georgia" w:cs="Georgia"/>
+          <w:b/>
+          <w:bCs/>
+          <w:kern w:val="0"/>
+        </w:rPr>
+      </w:pPr>
+    </w:p>
+    <w:p>
+      <w:pPr>
+        <w:autoSpaceDE w:val="0"/>
+        <w:autoSpaceDN w:val="0"/>
+        <w:adjustRightInd w:val="0"/>
+        <w:spacing w:after="0" w:line="240" w:lineRule="auto"/>
+        <w:rPr>
+          <w:rFonts w:ascii="Georgia" w:hAnsi="Georgia" w:cs="Georgia"/>
+          <w:b/>
+          <w:bCs/>
+          <w:kern w:val="0"/>
+          <w:sz w:val="24"/>
+          <w:szCs w:val="24"/>
+        </w:rPr>
+      </w:pPr>
+      <w:r>
+        <w:rPr>
+          <w:rFonts w:ascii="Georgia" w:hAnsi="Georgia" w:cs="Georgia"/>
+          <w:b/>
+          <w:bCs/>
+          <w:kern w:val="0"/>
+          <w:sz w:val="24"/>
+          <w:szCs w:val="24"/>
+        </w:rPr>
+        <w:t>1e</w:t>
+      </w:r>
+      <w:r>
+        <w:rPr>
+          <w:rFonts w:ascii="Georgia" w:hAnsi="Georgia" w:cs="Georgia"/>
+          <w:b/>
+          <w:bCs/>
+          <w:kern w:val="0"/>
+          <w:sz w:val="24"/>
+          <w:szCs w:val="24"/>
+        </w:rPr>
+        <w:t>.</w:t>
+      </w:r>
+      <w:r>
+        <w:rPr>
+          <w:rFonts w:ascii="Georgia" w:hAnsi="Georgia" w:cs="Georgia"/>
+          <w:b/>
+          <w:bCs/>
+          <w:kern w:val="0"/>
+          <w:sz w:val="24"/>
+          <w:szCs w:val="24"/>
+        </w:rPr>
+        <w:t>3</w:t>
+      </w:r>
+      <w:r>
+        <w:rPr>
+          <w:rFonts w:ascii="Georgia" w:hAnsi="Georgia" w:cs="Georgia"/>
+          <w:kern w:val="0"/>
+          <w:sz w:val="24"/>
+          <w:szCs w:val="24"/>
+        </w:rPr>
+        <w:t xml:space="preserve"> </w:t>
+      </w:r>
+      <w:r>
+        <w:rPr>
+          <w:rFonts w:ascii="Georgia" w:hAnsi="Georgia" w:cs="Georgia"/>
+          <w:b/>
+          <w:bCs/>
+          <w:kern w:val="0"/>
+          <w:sz w:val="24"/>
+          <w:szCs w:val="24"/>
+        </w:rPr>
+        <w:t>apriEventoRicorrente</w:t>
+      </w:r>
+      <w:r>
+        <w:rPr>
+          <w:rFonts w:ascii="Georgia" w:hAnsi="Georgia" w:cs="Georgia"/>
+          <w:b/>
+          <w:bCs/>
+          <w:kern w:val="0"/>
+          <w:sz w:val="24"/>
+          <w:szCs w:val="24"/>
+        </w:rPr>
+        <w:t>(</w:t>
+      </w:r>
+      <w:r>
+        <w:rPr>
+          <w:rFonts w:ascii="Georgia" w:hAnsi="Georgia" w:cs="Georgia"/>
+          <w:b/>
+          <w:bCs/>
+          <w:kern w:val="0"/>
+          <w:sz w:val="24"/>
+          <w:szCs w:val="24"/>
+          <w:u w:val="single"/>
+        </w:rPr>
+        <w:t>istanza</w:t>
+      </w:r>
+      <w:r>
+        <w:rPr>
+          <w:rFonts w:ascii="Georgia" w:hAnsi="Georgia" w:cs="Georgia"/>
+          <w:b/>
+          <w:bCs/>
+          <w:kern w:val="0"/>
+          <w:sz w:val="24"/>
+          <w:szCs w:val="24"/>
+        </w:rPr>
+        <w:t xml:space="preserve">: </w:t>
+      </w:r>
+      <w:r>
+        <w:rPr>
+          <w:rFonts w:ascii="Georgia" w:hAnsi="Georgia" w:cs="Georgia"/>
+          <w:b/>
+          <w:bCs/>
+          <w:kern w:val="0"/>
+          <w:sz w:val="24"/>
+          <w:szCs w:val="24"/>
+        </w:rPr>
+        <w:t>Evento</w:t>
+      </w:r>
+      <w:r>
+        <w:rPr>
+          <w:rFonts w:ascii="Georgia" w:hAnsi="Georgia" w:cs="Georgia"/>
+          <w:b/>
+          <w:bCs/>
+          <w:kern w:val="0"/>
+          <w:sz w:val="24"/>
+          <w:szCs w:val="24"/>
+        </w:rPr>
+        <w:t xml:space="preserve">, </w:t>
+      </w:r>
+      <w:r>
+        <w:rPr>
+          <w:rFonts w:ascii="Georgia" w:hAnsi="Georgia" w:cs="Georgia"/>
+          <w:b/>
+          <w:bCs/>
+          <w:color w:val="FF0000"/>
+          <w:kern w:val="0"/>
+          <w:sz w:val="24"/>
+          <w:szCs w:val="24"/>
+          <w:u w:val="single"/>
+        </w:rPr>
+        <w:t>eventoRicorrente</w:t>
+      </w:r>
+      <w:r>
+        <w:rPr>
+          <w:rFonts w:ascii="Georgia" w:hAnsi="Georgia" w:cs="Georgia"/>
+          <w:b/>
+          <w:bCs/>
+          <w:color w:val="FF0000"/>
+          <w:kern w:val="0"/>
+          <w:sz w:val="24"/>
+          <w:szCs w:val="24"/>
+        </w:rPr>
+        <w:t>: Evento Ricorrente</w:t>
+      </w:r>
+      <w:r>
+        <w:rPr>
+          <w:rFonts w:ascii="Georgia" w:hAnsi="Georgia" w:cs="Georgia"/>
+          <w:b/>
+          <w:bCs/>
+          <w:kern w:val="0"/>
+          <w:sz w:val="24"/>
+          <w:szCs w:val="24"/>
+        </w:rPr>
+        <w:t xml:space="preserve">, </w:t>
+      </w:r>
+      <w:r>
+        <w:rPr>
+          <w:rFonts w:ascii="Georgia" w:hAnsi="Georgia" w:cs="Georgia"/>
+          <w:b/>
+          <w:bCs/>
+          <w:kern w:val="0"/>
+          <w:sz w:val="24"/>
+          <w:szCs w:val="24"/>
+          <w:u w:val="single"/>
+        </w:rPr>
+        <w:t>criterioIstanza</w:t>
+      </w:r>
+      <w:r>
+        <w:rPr>
+          <w:rFonts w:ascii="Georgia" w:hAnsi="Georgia" w:cs="Georgia"/>
+          <w:b/>
+          <w:bCs/>
+          <w:kern w:val="0"/>
+          <w:sz w:val="24"/>
+          <w:szCs w:val="24"/>
+        </w:rPr>
+        <w:t>: testo</w:t>
+      </w:r>
+      <w:r>
+        <w:rPr>
+          <w:rFonts w:ascii="Georgia" w:hAnsi="Georgia" w:cs="Georgia"/>
+          <w:b/>
+          <w:bCs/>
+          <w:kern w:val="0"/>
+          <w:sz w:val="24"/>
+          <w:szCs w:val="24"/>
+        </w:rPr>
+        <w:t>)</w:t>
+      </w:r>
+    </w:p>
+    <w:p>
+      <w:pPr>
+        <w:pStyle w:val="Paragrafoelenco"/>
+        <w:autoSpaceDE w:val="0"/>
+        <w:autoSpaceDN w:val="0"/>
+        <w:adjustRightInd w:val="0"/>
+        <w:spacing w:after="0" w:line="240" w:lineRule="auto"/>
+        <w:rPr>
+          <w:rFonts w:ascii="Georgia" w:hAnsi="Georgia" w:cs="Georgia"/>
+          <w:b/>
+          <w:bCs/>
+          <w:kern w:val="0"/>
+          <w:sz w:val="24"/>
+          <w:szCs w:val="24"/>
+        </w:rPr>
+      </w:pPr>
+    </w:p>
+    <w:p>
+      <w:pPr>
+        <w:pStyle w:val="Paragrafoelenco"/>
+        <w:autoSpaceDE w:val="0"/>
+        <w:autoSpaceDN w:val="0"/>
+        <w:adjustRightInd w:val="0"/>
+        <w:spacing w:after="0" w:line="240" w:lineRule="auto"/>
+        <w:rPr>
+          <w:rFonts w:ascii="Georgia" w:hAnsi="Georgia" w:cs="Georgia"/>
+          <w:kern w:val="0"/>
+        </w:rPr>
+      </w:pPr>
+      <w:r>
+        <w:rPr>
+          <w:rFonts w:ascii="Georgia" w:hAnsi="Georgia" w:cs="Georgia"/>
+          <w:b/>
+          <w:bCs/>
+          <w:kern w:val="0"/>
+        </w:rPr>
+        <w:t>Pre-con</w:t>
+      </w:r>
+      <w:r>
+        <w:rPr>
+          <w:rFonts w:ascii="Georgia" w:hAnsi="Georgia" w:cs="Georgia"/>
+          <w:b/>
+          <w:bCs/>
+          <w:kern w:val="0"/>
+        </w:rPr>
+        <w:t>d</w:t>
+      </w:r>
+      <w:r>
+        <w:rPr>
+          <w:rFonts w:ascii="Georgia" w:hAnsi="Georgia" w:cs="Georgia"/>
+          <w:b/>
+          <w:bCs/>
+          <w:kern w:val="0"/>
+        </w:rPr>
+        <w:t>izioni:</w:t>
+      </w:r>
+      <w:r>
+        <w:rPr>
+          <w:rFonts w:ascii="Georgia" w:hAnsi="Georgia" w:cs="Georgia"/>
+          <w:b/>
+          <w:bCs/>
+          <w:kern w:val="0"/>
+        </w:rPr>
+        <w:t xml:space="preserve"> </w:t>
+      </w:r>
+      <w:r>
+        <w:rPr>
+          <w:rFonts w:ascii="Georgia" w:hAnsi="Georgia" w:cs="Georgia"/>
+          <w:kern w:val="0"/>
+        </w:rPr>
+        <w:t>---</w:t>
+      </w:r>
+    </w:p>
+    <w:p>
+      <w:pPr>
+        <w:pStyle w:val="Paragrafoelenco"/>
+        <w:autoSpaceDE w:val="0"/>
+        <w:autoSpaceDN w:val="0"/>
+        <w:adjustRightInd w:val="0"/>
+        <w:spacing w:after="0" w:line="240" w:lineRule="auto"/>
+        <w:rPr>
+          <w:rFonts w:ascii="Georgia" w:hAnsi="Georgia" w:cs="Georgia"/>
+          <w:kern w:val="0"/>
+        </w:rPr>
+      </w:pPr>
+      <w:r>
+        <w:rPr>
+          <w:rFonts w:ascii="Georgia" w:hAnsi="Georgia" w:cs="Georgia"/>
+          <w:b/>
+          <w:bCs/>
+          <w:kern w:val="0"/>
+        </w:rPr>
+        <w:t>Post-condizioni:</w:t>
+      </w:r>
+      <w:r>
+        <w:rPr>
+          <w:rFonts w:ascii="Georgia" w:hAnsi="Georgia" w:cs="Georgia"/>
+          <w:b/>
+          <w:bCs/>
+          <w:kern w:val="0"/>
+        </w:rPr>
+        <w:t xml:space="preserve"> </w:t>
+      </w:r>
+      <w:r>
+        <w:rPr>
+          <w:rFonts w:ascii="Georgia" w:hAnsi="Georgia" w:cs="Georgia"/>
+          <w:kern w:val="0"/>
+        </w:rPr>
+        <w:t>Se</w:t>
+      </w:r>
+      <w:r>
+        <w:rPr>
+          <w:rFonts w:ascii="Georgia" w:hAnsi="Georgia" w:cs="Georgia"/>
+          <w:b/>
+          <w:bCs/>
+          <w:kern w:val="0"/>
+        </w:rPr>
+        <w:t xml:space="preserve"> </w:t>
+      </w:r>
+      <w:r>
+        <w:rPr>
+          <w:rFonts w:ascii="Georgia" w:hAnsi="Georgia" w:cs="Georgia"/>
+          <w:i/>
+          <w:iCs/>
+          <w:kern w:val="0"/>
+        </w:rPr>
+        <w:t xml:space="preserve">org </w:t>
+      </w:r>
+      <w:r>
+        <w:rPr>
+          <w:rFonts w:ascii="Georgia" w:hAnsi="Georgia" w:cs="Georgia"/>
+          <w:b/>
+          <w:bCs/>
+          <w:kern w:val="0"/>
+        </w:rPr>
+        <w:t>è proprietario di</w:t>
+      </w:r>
+      <w:r>
+        <w:rPr>
+          <w:rFonts w:ascii="Georgia" w:hAnsi="Georgia" w:cs="Georgia"/>
+          <w:kern w:val="0"/>
+        </w:rPr>
+        <w:t xml:space="preserve"> </w:t>
+      </w:r>
+      <w:r>
+        <w:rPr>
+          <w:rFonts w:ascii="Georgia" w:hAnsi="Georgia" w:cs="Georgia"/>
+          <w:kern w:val="0"/>
+          <w:u w:val="single"/>
+        </w:rPr>
+        <w:t>istanza</w:t>
+      </w:r>
+      <w:r>
+        <w:rPr>
+          <w:rFonts w:ascii="Georgia" w:hAnsi="Georgia" w:cs="Georgia"/>
+          <w:kern w:val="0"/>
+        </w:rPr>
+        <w:t xml:space="preserve"> e </w:t>
+      </w:r>
+      <w:r>
+        <w:rPr>
+          <w:rFonts w:ascii="Georgia" w:hAnsi="Georgia" w:cs="Georgia"/>
+          <w:kern w:val="0"/>
+          <w:u w:val="single"/>
+        </w:rPr>
+        <w:t>istanza</w:t>
+      </w:r>
+      <w:r>
+        <w:rPr>
+          <w:rFonts w:ascii="Georgia" w:hAnsi="Georgia" w:cs="Georgia"/>
+          <w:i/>
+          <w:iCs/>
+          <w:kern w:val="0"/>
+        </w:rPr>
+        <w:t>.stato</w:t>
+      </w:r>
+      <w:r>
+        <w:rPr>
+          <w:rFonts w:ascii="Georgia" w:hAnsi="Georgia" w:cs="Georgia"/>
+          <w:kern w:val="0"/>
+        </w:rPr>
+        <w:t xml:space="preserve"> != inCorso:</w:t>
+      </w:r>
+    </w:p>
+    <w:p>
+      <w:pPr>
+        <w:pStyle w:val="Paragrafoelenco"/>
+        <w:autoSpaceDE w:val="0"/>
+        <w:autoSpaceDN w:val="0"/>
+        <w:adjustRightInd w:val="0"/>
+        <w:spacing w:after="0" w:line="240" w:lineRule="auto"/>
+        <w:ind w:firstLine="696"/>
+        <w:rPr>
+          <w:rFonts w:ascii="Georgia" w:hAnsi="Georgia" w:cs="Georgia"/>
+          <w:b/>
+          <w:bCs/>
+          <w:kern w:val="0"/>
+        </w:rPr>
+      </w:pPr>
+      <w:r>
+        <w:rPr>
+          <w:rFonts w:ascii="Georgia" w:hAnsi="Georgia" w:cs="Georgia"/>
+          <w:kern w:val="0"/>
+        </w:rPr>
+        <w:t xml:space="preserve">- </w:t>
+      </w:r>
+      <w:r>
+        <w:rPr>
+          <w:rFonts w:ascii="Georgia" w:hAnsi="Georgia" w:cs="Georgia"/>
+          <w:kern w:val="0"/>
+        </w:rPr>
+        <w:t>Se</w:t>
+      </w:r>
+      <w:r>
+        <w:rPr>
+          <w:rFonts w:ascii="Georgia" w:hAnsi="Georgia" w:cs="Georgia"/>
+          <w:b/>
+          <w:bCs/>
+          <w:kern w:val="0"/>
+        </w:rPr>
+        <w:t xml:space="preserve"> </w:t>
+      </w:r>
+      <w:r>
+        <w:rPr>
+          <w:rFonts w:ascii="Georgia" w:hAnsi="Georgia" w:cs="Arial"/>
+          <w:kern w:val="0"/>
+          <w:u w:val="single"/>
+        </w:rPr>
+        <w:t>criterioIstanza</w:t>
+      </w:r>
+      <w:r>
+        <w:rPr>
+          <w:rFonts w:ascii="Georgia" w:hAnsi="Georgia" w:cs="Arial"/>
+          <w:kern w:val="0"/>
+        </w:rPr>
+        <w:t xml:space="preserve"> = singola:</w:t>
+      </w:r>
+    </w:p>
+    <w:p>
+      <w:pPr>
+        <w:autoSpaceDE w:val="0"/>
+        <w:autoSpaceDN w:val="0"/>
+        <w:adjustRightInd w:val="0"/>
+        <w:spacing w:after="0" w:line="240" w:lineRule="auto"/>
+        <w:ind w:left="1416" w:firstLine="708"/>
+        <w:rPr>
+          <w:rFonts w:ascii="Georgia-Italic" w:hAnsi="Georgia-Italic" w:cs="Georgia-Italic"/>
+          <w:kern w:val="0"/>
+        </w:rPr>
+      </w:pPr>
+      <w:r>
+        <w:rPr>
+          <w:rFonts w:ascii="Georgia" w:hAnsi="Georgia" w:cs="Georgia"/>
+          <w:kern w:val="0"/>
+        </w:rPr>
+        <w:t>-</w:t>
+      </w:r>
+      <w:r>
+        <w:rPr>
+          <w:rFonts w:ascii="Georgia" w:hAnsi="Georgia" w:cs="Georgia"/>
+          <w:b/>
+          <w:bCs/>
+          <w:kern w:val="0"/>
+        </w:rPr>
+        <w:t xml:space="preserve">     </w:t>
+      </w:r>
+      <w:r>
+        <w:rPr>
+          <w:rFonts w:ascii="Georgia" w:hAnsi="Georgia" w:cs="Georgia"/>
+          <w:kern w:val="0"/>
+        </w:rPr>
+        <w:t xml:space="preserve">ogni Servizio </w:t>
+      </w:r>
+      <w:r>
+        <w:rPr>
+          <w:rFonts w:ascii="Georgia-Italic" w:hAnsi="Georgia-Italic" w:cs="Georgia-Italic"/>
+          <w:i/>
+          <w:iCs/>
+          <w:kern w:val="0"/>
+        </w:rPr>
+        <w:t xml:space="preserve">ser </w:t>
+      </w:r>
+      <w:r>
+        <w:rPr>
+          <w:rFonts w:ascii="Georgia" w:hAnsi="Georgia" w:cs="Georgia"/>
+          <w:kern w:val="0"/>
+        </w:rPr>
+        <w:t xml:space="preserve">tale che </w:t>
+      </w:r>
+      <w:r>
+        <w:rPr>
+          <w:rFonts w:ascii="Georgia" w:hAnsi="Georgia" w:cs="Georgia"/>
+          <w:kern w:val="0"/>
+          <w:u w:val="single"/>
+        </w:rPr>
+        <w:t>istanza</w:t>
+      </w:r>
+      <w:r>
+        <w:rPr>
+          <w:rFonts w:ascii="Georgia" w:hAnsi="Georgia" w:cs="Georgia"/>
+          <w:kern w:val="0"/>
+        </w:rPr>
+        <w:t xml:space="preserve"> </w:t>
+      </w:r>
+      <w:r>
+        <w:rPr>
+          <w:rFonts w:ascii="Georgia-Bold" w:hAnsi="Georgia-Bold" w:cs="Georgia-Bold"/>
+          <w:b/>
+          <w:bCs/>
+          <w:kern w:val="0"/>
+        </w:rPr>
+        <w:t xml:space="preserve">include </w:t>
+      </w:r>
+      <w:r>
+        <w:rPr>
+          <w:rFonts w:ascii="Georgia-Italic" w:hAnsi="Georgia-Italic" w:cs="Georgia-Italic"/>
+          <w:i/>
+          <w:iCs/>
+          <w:kern w:val="0"/>
+        </w:rPr>
+        <w:t xml:space="preserve">ser </w:t>
+      </w:r>
+      <w:r>
+        <w:rPr>
+          <w:rFonts w:ascii="Georgia-Italic" w:hAnsi="Georgia-Italic" w:cs="Georgia-Italic"/>
+          <w:kern w:val="0"/>
+        </w:rPr>
+        <w:t>è eliminato</w:t>
+      </w:r>
+    </w:p>
+    <w:p>
+      <w:pPr>
+        <w:autoSpaceDE w:val="0"/>
+        <w:autoSpaceDN w:val="0"/>
+        <w:adjustRightInd w:val="0"/>
+        <w:spacing w:after="0" w:line="240" w:lineRule="auto"/>
+        <w:ind w:left="1416" w:firstLine="708"/>
+        <w:rPr>
+          <w:rFonts w:ascii="Georgia-Italic" w:hAnsi="Georgia-Italic" w:cs="Georgia-Italic"/>
+          <w:kern w:val="0"/>
+        </w:rPr>
+      </w:pPr>
+      <w:r>
+        <w:rPr>
+          <w:rFonts w:ascii="Georgia-Italic" w:hAnsi="Georgia-Italic" w:cs="Georgia-Italic"/>
+          <w:kern w:val="0"/>
+        </w:rPr>
+        <w:t xml:space="preserve">-     </w:t>
+      </w:r>
+      <w:r>
+        <w:rPr>
+          <w:rFonts w:ascii="Georgia" w:hAnsi="Georgia" w:cs="Georgia"/>
+          <w:kern w:val="0"/>
+        </w:rPr>
+        <w:t xml:space="preserve">ogni Lavoro Preparatorio </w:t>
+      </w:r>
+      <w:r>
+        <w:rPr>
+          <w:rFonts w:ascii="Georgia-Italic" w:hAnsi="Georgia-Italic" w:cs="Georgia-Italic"/>
+          <w:i/>
+          <w:iCs/>
+          <w:kern w:val="0"/>
+        </w:rPr>
+        <w:t xml:space="preserve">lav </w:t>
+      </w:r>
+      <w:r>
+        <w:rPr>
+          <w:rFonts w:ascii="Georgia" w:hAnsi="Georgia" w:cs="Georgia"/>
+          <w:kern w:val="0"/>
+        </w:rPr>
+        <w:t xml:space="preserve">tale che </w:t>
+      </w:r>
+      <w:r>
+        <w:rPr>
+          <w:rFonts w:ascii="Georgia" w:hAnsi="Georgia" w:cs="Georgia"/>
+          <w:kern w:val="0"/>
+          <w:u w:val="single"/>
+        </w:rPr>
+        <w:t>istanza</w:t>
+      </w:r>
+      <w:r>
+        <w:rPr>
+          <w:rFonts w:ascii="Georgia" w:hAnsi="Georgia" w:cs="Georgia"/>
+          <w:kern w:val="0"/>
+        </w:rPr>
+        <w:t xml:space="preserve"> </w:t>
+      </w:r>
+      <w:r>
+        <w:rPr>
+          <w:rFonts w:ascii="Georgia-Bold" w:hAnsi="Georgia-Bold" w:cs="Georgia-Bold"/>
+          <w:b/>
+          <w:bCs/>
+          <w:kern w:val="0"/>
+        </w:rPr>
+        <w:t xml:space="preserve">prevede </w:t>
+      </w:r>
+      <w:r>
+        <w:rPr>
+          <w:rFonts w:ascii="Georgia-Italic" w:hAnsi="Georgia-Italic" w:cs="Georgia-Italic"/>
+          <w:i/>
+          <w:iCs/>
+          <w:kern w:val="0"/>
+        </w:rPr>
+        <w:t xml:space="preserve">lav </w:t>
+      </w:r>
+      <w:r>
+        <w:rPr>
+          <w:rFonts w:ascii="Georgia-Italic" w:hAnsi="Georgia-Italic" w:cs="Georgia-Italic"/>
+          <w:kern w:val="0"/>
+        </w:rPr>
+        <w:t>è eliminato</w:t>
+      </w:r>
+    </w:p>
+    <w:p>
+      <w:pPr>
+        <w:pStyle w:val="Paragrafoelenco"/>
+        <w:numPr>
+          <w:ilvl w:val="1"/>
+          <w:numId w:val="2"/>
+        </w:numPr>
+        <w:autoSpaceDE w:val="0"/>
+        <w:autoSpaceDN w:val="0"/>
+        <w:adjustRightInd w:val="0"/>
+        <w:spacing w:after="0" w:line="240" w:lineRule="auto"/>
+        <w:rPr>
+          <w:rFonts w:ascii="Georgia" w:hAnsi="Georgia" w:cs="Georgia"/>
+          <w:kern w:val="0"/>
+        </w:rPr>
+      </w:pPr>
+      <w:r>
+        <w:rPr>
+          <w:rFonts w:ascii="Georgia" w:hAnsi="Georgia" w:cs="Georgia"/>
+          <w:kern w:val="0"/>
+          <w:u w:val="single"/>
+        </w:rPr>
+        <w:t>istanza</w:t>
+      </w:r>
+      <w:r>
+        <w:rPr>
+          <w:rFonts w:ascii="Georgia" w:hAnsi="Georgia" w:cs="Georgia"/>
+          <w:kern w:val="0"/>
+        </w:rPr>
+        <w:t xml:space="preserve"> è eliminat</w:t>
+      </w:r>
+      <w:r>
+        <w:rPr>
+          <w:rFonts w:ascii="Georgia" w:hAnsi="Georgia" w:cs="Georgia"/>
+          <w:kern w:val="0"/>
+        </w:rPr>
+        <w:t>a</w:t>
+      </w:r>
+    </w:p>
+    <w:p>
+      <w:pPr>
+        <w:autoSpaceDE w:val="0"/>
+        <w:autoSpaceDN w:val="0"/>
+        <w:adjustRightInd w:val="0"/>
+        <w:spacing w:after="0" w:line="240" w:lineRule="auto"/>
+        <w:rPr>
+          <w:rFonts w:ascii="Georgia" w:hAnsi="Georgia" w:cs="Arial"/>
+          <w:kern w:val="0"/>
+        </w:rPr>
+      </w:pPr>
+      <w:r>
+        <w:rPr>
+          <w:rFonts w:ascii="Georgia" w:hAnsi="Georgia" w:cs="Georgia"/>
+          <w:kern w:val="0"/>
+        </w:rPr>
+        <w:tab/>
+      </w:r>
+      <w:r>
+        <w:rPr>
+          <w:rFonts w:ascii="Georgia" w:hAnsi="Georgia" w:cs="Georgia"/>
+          <w:kern w:val="0"/>
+        </w:rPr>
+        <w:tab/>
+        <w:t xml:space="preserve">- </w:t>
+      </w:r>
+      <w:r>
+        <w:rPr>
+          <w:rFonts w:ascii="Georgia" w:hAnsi="Georgia" w:cs="Georgia"/>
+          <w:kern w:val="0"/>
+        </w:rPr>
+        <w:t>Se</w:t>
+      </w:r>
+      <w:r>
+        <w:rPr>
+          <w:rFonts w:ascii="Georgia" w:hAnsi="Georgia" w:cs="Georgia"/>
+          <w:b/>
+          <w:bCs/>
+          <w:kern w:val="0"/>
+        </w:rPr>
+        <w:t xml:space="preserve"> </w:t>
+      </w:r>
+      <w:r>
+        <w:rPr>
+          <w:rFonts w:ascii="Georgia" w:hAnsi="Georgia" w:cs="Arial"/>
+          <w:kern w:val="0"/>
+          <w:u w:val="single"/>
+        </w:rPr>
+        <w:t>criterioIstanza</w:t>
+      </w:r>
+      <w:r>
+        <w:rPr>
+          <w:rFonts w:ascii="Georgia" w:hAnsi="Georgia" w:cs="Arial"/>
+          <w:kern w:val="0"/>
+        </w:rPr>
+        <w:t xml:space="preserve"> = </w:t>
+      </w:r>
+      <w:r>
+        <w:rPr>
+          <w:rFonts w:ascii="Georgia" w:hAnsi="Georgia" w:cs="Arial"/>
+          <w:kern w:val="0"/>
+        </w:rPr>
+        <w:t>intero</w:t>
+      </w:r>
+      <w:r>
+        <w:rPr>
+          <w:rFonts w:ascii="Georgia" w:hAnsi="Georgia" w:cs="Arial"/>
+          <w:kern w:val="0"/>
+        </w:rPr>
+        <w:t>:</w:t>
+      </w:r>
+    </w:p>
+    <w:p>
+      <w:pPr>
+        <w:pStyle w:val="Paragrafoelenco"/>
+        <w:numPr>
+          <w:ilvl w:val="0"/>
+          <w:numId w:val="6"/>
+        </w:numPr>
+        <w:autoSpaceDE w:val="0"/>
+        <w:autoSpaceDN w:val="0"/>
+        <w:adjustRightInd w:val="0"/>
+        <w:spacing w:after="0" w:line="240" w:lineRule="auto"/>
+        <w:rPr>
+          <w:rFonts w:ascii="Georgia" w:hAnsi="Georgia" w:cs="Georgia"/>
+          <w:b/>
+          <w:bCs/>
+          <w:kern w:val="0"/>
+        </w:rPr>
+      </w:pPr>
+      <w:r>
+        <w:rPr>
+          <w:rFonts w:ascii="Georgia" w:hAnsi="Georgia" w:cs="Georgia"/>
+          <w:kern w:val="0"/>
+        </w:rPr>
+        <w:t xml:space="preserve">per ogni Evento </w:t>
+      </w:r>
+      <w:r>
+        <w:rPr>
+          <w:rFonts w:ascii="Georgia" w:hAnsi="Georgia" w:cs="Georgia"/>
+          <w:i/>
+          <w:iCs/>
+          <w:kern w:val="0"/>
+        </w:rPr>
+        <w:t>ev</w:t>
+      </w:r>
+      <w:r>
+        <w:rPr>
+          <w:rFonts w:ascii="Georgia" w:hAnsi="Georgia" w:cs="Georgia"/>
+          <w:kern w:val="0"/>
+        </w:rPr>
+        <w:t xml:space="preserve"> tale che </w:t>
+      </w:r>
+      <w:r>
+        <w:rPr>
+          <w:rFonts w:ascii="Georgia" w:hAnsi="Georgia" w:cs="Georgia"/>
+          <w:kern w:val="0"/>
+          <w:u w:val="single"/>
+        </w:rPr>
+        <w:t>eventoRicorrente</w:t>
+      </w:r>
+      <w:r>
+        <w:rPr>
+          <w:rFonts w:ascii="Georgia" w:hAnsi="Georgia" w:cs="Georgia"/>
+          <w:kern w:val="0"/>
+        </w:rPr>
+        <w:t xml:space="preserve"> </w:t>
+      </w:r>
+      <w:r>
+        <w:rPr>
+          <w:rFonts w:ascii="Georgia" w:hAnsi="Georgia" w:cs="Georgia"/>
+          <w:b/>
+          <w:bCs/>
+          <w:kern w:val="0"/>
+        </w:rPr>
+        <w:t>contiene</w:t>
+      </w:r>
+      <w:r>
+        <w:rPr>
+          <w:rFonts w:ascii="Georgia" w:hAnsi="Georgia" w:cs="Georgia"/>
+          <w:kern w:val="0"/>
+        </w:rPr>
+        <w:t xml:space="preserve"> </w:t>
+      </w:r>
+      <w:r>
+        <w:rPr>
+          <w:rFonts w:ascii="Georgia" w:hAnsi="Georgia" w:cs="Georgia"/>
+          <w:i/>
+          <w:iCs/>
+          <w:kern w:val="0"/>
+        </w:rPr>
+        <w:t>ev</w:t>
+      </w:r>
+      <w:r>
+        <w:rPr>
+          <w:rFonts w:ascii="Georgia" w:hAnsi="Georgia" w:cs="Georgia"/>
+          <w:kern w:val="0"/>
+        </w:rPr>
+        <w:t>:</w:t>
+      </w:r>
+    </w:p>
+    <w:p>
+      <w:pPr>
+        <w:pStyle w:val="Paragrafoelenco"/>
+        <w:numPr>
+          <w:ilvl w:val="0"/>
+          <w:numId w:val="4"/>
+        </w:numPr>
+        <w:autoSpaceDE w:val="0"/>
+        <w:autoSpaceDN w:val="0"/>
+        <w:adjustRightInd w:val="0"/>
+        <w:spacing w:after="0" w:line="240" w:lineRule="auto"/>
+        <w:rPr>
+          <w:rFonts w:ascii="Georgia-Italic" w:hAnsi="Georgia-Italic" w:cs="Georgia-Italic"/>
+          <w:kern w:val="0"/>
+        </w:rPr>
+      </w:pPr>
+      <w:r>
+        <w:rPr>
+          <w:rFonts w:ascii="Georgia" w:hAnsi="Georgia" w:cs="Georgia"/>
+          <w:kern w:val="0"/>
+        </w:rPr>
+        <w:t xml:space="preserve">ogni Servizio </w:t>
+      </w:r>
+      <w:r>
+        <w:rPr>
+          <w:rFonts w:ascii="Georgia-Italic" w:hAnsi="Georgia-Italic" w:cs="Georgia-Italic"/>
+          <w:i/>
+          <w:iCs/>
+          <w:kern w:val="0"/>
+        </w:rPr>
+        <w:t xml:space="preserve">ser </w:t>
+      </w:r>
+      <w:r>
+        <w:rPr>
+          <w:rFonts w:ascii="Georgia" w:hAnsi="Georgia" w:cs="Georgia"/>
+          <w:kern w:val="0"/>
+        </w:rPr>
+        <w:t xml:space="preserve">tale che </w:t>
+      </w:r>
+      <w:r>
+        <w:rPr>
+          <w:rFonts w:ascii="Georgia" w:hAnsi="Georgia" w:cs="Georgia"/>
+          <w:i/>
+          <w:iCs/>
+          <w:kern w:val="0"/>
+        </w:rPr>
+        <w:t>ev</w:t>
+      </w:r>
+      <w:r>
+        <w:rPr>
+          <w:rFonts w:ascii="Georgia" w:hAnsi="Georgia" w:cs="Georgia"/>
+          <w:kern w:val="0"/>
+        </w:rPr>
+        <w:t xml:space="preserve"> </w:t>
+      </w:r>
+      <w:r>
+        <w:rPr>
+          <w:rFonts w:ascii="Georgia-Bold" w:hAnsi="Georgia-Bold" w:cs="Georgia-Bold"/>
+          <w:b/>
+          <w:bCs/>
+          <w:kern w:val="0"/>
+        </w:rPr>
+        <w:t xml:space="preserve">include </w:t>
+      </w:r>
+      <w:r>
+        <w:rPr>
+          <w:rFonts w:ascii="Georgia-Italic" w:hAnsi="Georgia-Italic" w:cs="Georgia-Italic"/>
+          <w:i/>
+          <w:iCs/>
+          <w:kern w:val="0"/>
+        </w:rPr>
+        <w:t xml:space="preserve">ser </w:t>
+      </w:r>
+      <w:r>
+        <w:rPr>
+          <w:rFonts w:ascii="Georgia-Italic" w:hAnsi="Georgia-Italic" w:cs="Georgia-Italic"/>
+          <w:kern w:val="0"/>
+        </w:rPr>
+        <w:t>è eliminato</w:t>
+      </w:r>
+    </w:p>
+    <w:p>
+      <w:pPr>
+        <w:pStyle w:val="Paragrafoelenco"/>
+        <w:numPr>
+          <w:ilvl w:val="0"/>
+          <w:numId w:val="4"/>
+        </w:numPr>
+        <w:autoSpaceDE w:val="0"/>
+        <w:autoSpaceDN w:val="0"/>
+        <w:adjustRightInd w:val="0"/>
+        <w:spacing w:after="0" w:line="240" w:lineRule="auto"/>
+        <w:rPr>
+          <w:rFonts w:ascii="Georgia-Italic" w:hAnsi="Georgia-Italic" w:cs="Georgia-Italic"/>
+          <w:kern w:val="0"/>
+        </w:rPr>
+      </w:pPr>
+      <w:r>
+        <w:rPr>
+          <w:rFonts w:ascii="Georgia" w:hAnsi="Georgia" w:cs="Georgia"/>
+          <w:kern w:val="0"/>
+        </w:rPr>
+        <w:t xml:space="preserve">ogni Lavoro Preparatorio </w:t>
+      </w:r>
+      <w:r>
+        <w:rPr>
+          <w:rFonts w:ascii="Georgia-Italic" w:hAnsi="Georgia-Italic" w:cs="Georgia-Italic"/>
+          <w:i/>
+          <w:iCs/>
+          <w:kern w:val="0"/>
+        </w:rPr>
+        <w:t xml:space="preserve">lav </w:t>
+      </w:r>
+      <w:r>
+        <w:rPr>
+          <w:rFonts w:ascii="Georgia" w:hAnsi="Georgia" w:cs="Georgia"/>
+          <w:kern w:val="0"/>
+        </w:rPr>
+        <w:t xml:space="preserve">tale che </w:t>
+      </w:r>
+      <w:r>
+        <w:rPr>
+          <w:rFonts w:ascii="Georgia" w:hAnsi="Georgia" w:cs="Georgia"/>
+          <w:i/>
+          <w:iCs/>
+          <w:kern w:val="0"/>
+        </w:rPr>
+        <w:t>ev</w:t>
+      </w:r>
+      <w:r>
+        <w:rPr>
+          <w:rFonts w:ascii="Georgia" w:hAnsi="Georgia" w:cs="Georgia"/>
+          <w:kern w:val="0"/>
+        </w:rPr>
+        <w:t xml:space="preserve"> </w:t>
+      </w:r>
+      <w:r>
+        <w:rPr>
+          <w:rFonts w:ascii="Georgia-Bold" w:hAnsi="Georgia-Bold" w:cs="Georgia-Bold"/>
+          <w:b/>
+          <w:bCs/>
+          <w:kern w:val="0"/>
+        </w:rPr>
+        <w:t xml:space="preserve">prevede </w:t>
+      </w:r>
+      <w:r>
+        <w:rPr>
+          <w:rFonts w:ascii="Georgia-Italic" w:hAnsi="Georgia-Italic" w:cs="Georgia-Italic"/>
+          <w:i/>
+          <w:iCs/>
+          <w:kern w:val="0"/>
+        </w:rPr>
+        <w:t xml:space="preserve">lav </w:t>
+      </w:r>
+      <w:r>
+        <w:rPr>
+          <w:rFonts w:ascii="Georgia-Italic" w:hAnsi="Georgia-Italic" w:cs="Georgia-Italic"/>
+          <w:kern w:val="0"/>
+        </w:rPr>
+        <w:t>è</w:t>
+      </w:r>
+      <w:r>
+        <w:rPr>
+          <w:rFonts w:ascii="Georgia-Italic" w:hAnsi="Georgia-Italic" w:cs="Georgia-Italic"/>
+          <w:kern w:val="0"/>
+        </w:rPr>
+        <w:t xml:space="preserve">  </w:t>
+      </w:r>
+      <w:r>
+        <w:rPr>
+          <w:rFonts w:ascii="Georgia-Italic" w:hAnsi="Georgia-Italic" w:cs="Georgia-Italic"/>
+          <w:kern w:val="0"/>
+        </w:rPr>
+        <w:t>eliminato</w:t>
+      </w:r>
+    </w:p>
+    <w:p>
+      <w:pPr>
+        <w:pStyle w:val="Paragrafoelenco"/>
+        <w:numPr>
+          <w:ilvl w:val="0"/>
+          <w:numId w:val="4"/>
+        </w:numPr>
+        <w:autoSpaceDE w:val="0"/>
+        <w:autoSpaceDN w:val="0"/>
+        <w:adjustRightInd w:val="0"/>
+        <w:spacing w:after="0" w:line="240" w:lineRule="auto"/>
+        <w:rPr>
+          <w:rFonts w:ascii="Georgia" w:hAnsi="Georgia" w:cs="Georgia"/>
+          <w:kern w:val="0"/>
+        </w:rPr>
+      </w:pPr>
+      <w:r>
+        <w:rPr>
+          <w:rFonts w:ascii="Georgia" w:hAnsi="Georgia" w:cs="Georgia"/>
+          <w:i/>
+          <w:iCs/>
+          <w:kern w:val="0"/>
+        </w:rPr>
+        <w:t>ev</w:t>
+      </w:r>
+      <w:r>
+        <w:rPr>
+          <w:rFonts w:ascii="Georgia" w:hAnsi="Georgia" w:cs="Georgia"/>
+          <w:kern w:val="0"/>
+        </w:rPr>
+        <w:t xml:space="preserve"> </w:t>
+      </w:r>
+      <w:r>
+        <w:rPr>
+          <w:rFonts w:ascii="Georgia" w:hAnsi="Georgia" w:cs="Georgia"/>
+          <w:kern w:val="0"/>
+        </w:rPr>
+        <w:t>è eliminat</w:t>
+      </w:r>
+      <w:r>
+        <w:rPr>
+          <w:rFonts w:ascii="Georgia" w:hAnsi="Georgia" w:cs="Georgia"/>
+          <w:kern w:val="0"/>
+        </w:rPr>
+        <w:t>o</w:t>
+      </w:r>
+    </w:p>
+    <w:p>
+      <w:pPr>
+        <w:pStyle w:val="Paragrafoelenco"/>
+        <w:numPr>
+          <w:ilvl w:val="0"/>
+          <w:numId w:val="7"/>
+        </w:numPr>
+        <w:autoSpaceDE w:val="0"/>
+        <w:autoSpaceDN w:val="0"/>
+        <w:adjustRightInd w:val="0"/>
+        <w:spacing w:after="0" w:line="240" w:lineRule="auto"/>
+        <w:rPr>
+          <w:rFonts w:ascii="Georgia" w:hAnsi="Georgia" w:cs="Georgia"/>
+          <w:kern w:val="0"/>
+        </w:rPr>
+      </w:pPr>
+      <w:r>
+        <w:rPr>
+          <w:rFonts w:ascii="Georgia" w:hAnsi="Georgia" w:cs="Georgia"/>
+          <w:kern w:val="0"/>
+          <w:u w:val="single"/>
+        </w:rPr>
+        <w:t>eventoRicorrente</w:t>
+      </w:r>
+      <w:r>
+        <w:rPr>
+          <w:rFonts w:ascii="Georgia" w:hAnsi="Georgia" w:cs="Georgia"/>
+          <w:kern w:val="0"/>
+        </w:rPr>
+        <w:t xml:space="preserve"> è eliminato</w:t>
+      </w:r>
+    </w:p>
+    <w:p>
+      <w:pPr>
+        <w:autoSpaceDE w:val="0"/>
+        <w:autoSpaceDN w:val="0"/>
+        <w:adjustRightInd w:val="0"/>
+        <w:spacing w:after="0" w:line="240" w:lineRule="auto"/>
+        <w:ind w:left="708" w:firstLine="708"/>
+        <w:rPr>
+          <w:rFonts w:ascii="Georgia" w:hAnsi="Georgia" w:cs="Arial"/>
+          <w:kern w:val="0"/>
+        </w:rPr>
+      </w:pPr>
+      <w:r>
+        <w:rPr>
+          <w:rFonts w:ascii="Georgia" w:hAnsi="Georgia" w:cs="Georgia"/>
+          <w:kern w:val="0"/>
+        </w:rPr>
+        <w:t xml:space="preserve">- </w:t>
+      </w:r>
+      <w:r>
+        <w:rPr>
+          <w:rFonts w:ascii="Georgia" w:hAnsi="Georgia" w:cs="Georgia"/>
+          <w:kern w:val="0"/>
+        </w:rPr>
+        <w:t>Se</w:t>
+      </w:r>
+      <w:r>
+        <w:rPr>
+          <w:rFonts w:ascii="Georgia" w:hAnsi="Georgia" w:cs="Georgia"/>
+          <w:b/>
+          <w:bCs/>
+          <w:kern w:val="0"/>
+        </w:rPr>
+        <w:t xml:space="preserve"> </w:t>
+      </w:r>
+      <w:r>
+        <w:rPr>
+          <w:rFonts w:ascii="Georgia" w:hAnsi="Georgia" w:cs="Arial"/>
+          <w:kern w:val="0"/>
+          <w:u w:val="single"/>
+        </w:rPr>
+        <w:t>criterioIstanza</w:t>
+      </w:r>
+      <w:r>
+        <w:rPr>
+          <w:rFonts w:ascii="Georgia" w:hAnsi="Georgia" w:cs="Arial"/>
+          <w:kern w:val="0"/>
+        </w:rPr>
+        <w:t xml:space="preserve"> = </w:t>
+      </w:r>
+      <w:r>
+        <w:rPr>
+          <w:rFonts w:ascii="Georgia" w:hAnsi="Georgia" w:cs="Arial"/>
+          <w:kern w:val="0"/>
+        </w:rPr>
+        <w:t>successive</w:t>
+      </w:r>
+      <w:r>
+        <w:rPr>
+          <w:rFonts w:ascii="Georgia" w:hAnsi="Georgia" w:cs="Arial"/>
+          <w:kern w:val="0"/>
+        </w:rPr>
+        <w:t>:</w:t>
+      </w:r>
+    </w:p>
+    <w:p>
+      <w:pPr>
+        <w:pStyle w:val="Paragrafoelenco"/>
+        <w:numPr>
+          <w:ilvl w:val="0"/>
+          <w:numId w:val="5"/>
+        </w:numPr>
+        <w:autoSpaceDE w:val="0"/>
+        <w:autoSpaceDN w:val="0"/>
+        <w:adjustRightInd w:val="0"/>
+        <w:spacing w:after="0" w:line="240" w:lineRule="auto"/>
+        <w:rPr>
+          <w:rFonts w:ascii="Georgia" w:hAnsi="Georgia" w:cs="Georgia"/>
+          <w:kern w:val="0"/>
+        </w:rPr>
+      </w:pPr>
+      <w:r>
+        <w:rPr>
+          <w:rFonts w:ascii="Georgia" w:hAnsi="Georgia" w:cs="Georgia"/>
+          <w:kern w:val="0"/>
+        </w:rPr>
+        <w:t xml:space="preserve">per ogni Evento </w:t>
+      </w:r>
+      <w:r>
+        <w:rPr>
+          <w:rFonts w:ascii="Georgia" w:hAnsi="Georgia" w:cs="Georgia"/>
+          <w:i/>
+          <w:iCs/>
+          <w:kern w:val="0"/>
+        </w:rPr>
+        <w:t>ev</w:t>
+      </w:r>
+      <w:r>
+        <w:rPr>
+          <w:rFonts w:ascii="Georgia" w:hAnsi="Georgia" w:cs="Georgia"/>
+          <w:kern w:val="0"/>
+        </w:rPr>
+        <w:t xml:space="preserve"> tale che </w:t>
+      </w:r>
+      <w:r>
+        <w:rPr>
+          <w:rFonts w:ascii="Georgia" w:hAnsi="Georgia" w:cs="Georgia"/>
+          <w:kern w:val="0"/>
+          <w:u w:val="single"/>
+        </w:rPr>
+        <w:t>eventoRicorrente</w:t>
+      </w:r>
+      <w:r>
+        <w:rPr>
+          <w:rFonts w:ascii="Georgia" w:hAnsi="Georgia" w:cs="Georgia"/>
+          <w:kern w:val="0"/>
+        </w:rPr>
+        <w:t xml:space="preserve"> </w:t>
+      </w:r>
+      <w:r>
+        <w:rPr>
+          <w:rFonts w:ascii="Georgia" w:hAnsi="Georgia" w:cs="Georgia"/>
+          <w:b/>
+          <w:bCs/>
+          <w:kern w:val="0"/>
+        </w:rPr>
+        <w:t>contiene</w:t>
+      </w:r>
+      <w:r>
+        <w:rPr>
+          <w:rFonts w:ascii="Georgia" w:hAnsi="Georgia" w:cs="Georgia"/>
+          <w:kern w:val="0"/>
+        </w:rPr>
+        <w:t xml:space="preserve"> </w:t>
+      </w:r>
+      <w:r>
+        <w:rPr>
+          <w:rFonts w:ascii="Georgia" w:hAnsi="Georgia" w:cs="Georgia"/>
+          <w:i/>
+          <w:iCs/>
+          <w:kern w:val="0"/>
+        </w:rPr>
+        <w:t xml:space="preserve">ev e ev.data &gt;=    </w:t>
+      </w:r>
+      <w:r>
+        <w:rPr>
+          <w:rFonts w:ascii="Georgia" w:hAnsi="Georgia" w:cs="Georgia"/>
+          <w:kern w:val="0"/>
+          <w:u w:val="single"/>
+        </w:rPr>
+        <w:t>istanza</w:t>
+      </w:r>
+      <w:r>
+        <w:rPr>
+          <w:rFonts w:ascii="Georgia" w:hAnsi="Georgia" w:cs="Georgia"/>
+          <w:i/>
+          <w:iCs/>
+          <w:kern w:val="0"/>
+        </w:rPr>
+        <w:t>.data</w:t>
+      </w:r>
+      <w:r>
+        <w:rPr>
+          <w:rFonts w:ascii="Georgia" w:hAnsi="Georgia" w:cs="Georgia"/>
+          <w:kern w:val="0"/>
+        </w:rPr>
+        <w:t>:</w:t>
+      </w:r>
+    </w:p>
+    <w:p>
+      <w:pPr>
+        <w:pStyle w:val="Paragrafoelenco"/>
+        <w:numPr>
+          <w:ilvl w:val="1"/>
+          <w:numId w:val="5"/>
+        </w:numPr>
+        <w:autoSpaceDE w:val="0"/>
+        <w:autoSpaceDN w:val="0"/>
+        <w:adjustRightInd w:val="0"/>
+        <w:spacing w:after="0" w:line="240" w:lineRule="auto"/>
+        <w:rPr>
+          <w:rFonts w:ascii="Georgia-Italic" w:hAnsi="Georgia-Italic" w:cs="Georgia-Italic"/>
+          <w:kern w:val="0"/>
+        </w:rPr>
+      </w:pPr>
+      <w:r>
+        <w:rPr>
+          <w:rFonts w:ascii="Georgia" w:hAnsi="Georgia" w:cs="Georgia"/>
+          <w:kern w:val="0"/>
+        </w:rPr>
+        <w:t xml:space="preserve">ogni Servizio </w:t>
+      </w:r>
+      <w:r>
+        <w:rPr>
+          <w:rFonts w:ascii="Georgia-Italic" w:hAnsi="Georgia-Italic" w:cs="Georgia-Italic"/>
+          <w:i/>
+          <w:iCs/>
+          <w:kern w:val="0"/>
+        </w:rPr>
+        <w:t xml:space="preserve">ser </w:t>
+      </w:r>
+      <w:r>
+        <w:rPr>
+          <w:rFonts w:ascii="Georgia" w:hAnsi="Georgia" w:cs="Georgia"/>
+          <w:kern w:val="0"/>
+        </w:rPr>
+        <w:t xml:space="preserve">tale che </w:t>
+      </w:r>
+      <w:r>
+        <w:rPr>
+          <w:rFonts w:ascii="Georgia" w:hAnsi="Georgia" w:cs="Georgia"/>
+          <w:i/>
+          <w:iCs/>
+          <w:kern w:val="0"/>
+        </w:rPr>
+        <w:t>ev</w:t>
+      </w:r>
+      <w:r>
+        <w:rPr>
+          <w:rFonts w:ascii="Georgia" w:hAnsi="Georgia" w:cs="Georgia"/>
+          <w:kern w:val="0"/>
+        </w:rPr>
+        <w:t xml:space="preserve"> </w:t>
+      </w:r>
+      <w:r>
+        <w:rPr>
+          <w:rFonts w:ascii="Georgia-Bold" w:hAnsi="Georgia-Bold" w:cs="Georgia-Bold"/>
+          <w:b/>
+          <w:bCs/>
+          <w:kern w:val="0"/>
+        </w:rPr>
+        <w:t xml:space="preserve">include </w:t>
+      </w:r>
+      <w:r>
+        <w:rPr>
+          <w:rFonts w:ascii="Georgia-Italic" w:hAnsi="Georgia-Italic" w:cs="Georgia-Italic"/>
+          <w:i/>
+          <w:iCs/>
+          <w:kern w:val="0"/>
+        </w:rPr>
+        <w:t xml:space="preserve">ser </w:t>
+      </w:r>
+      <w:r>
+        <w:rPr>
+          <w:rFonts w:ascii="Georgia-Italic" w:hAnsi="Georgia-Italic" w:cs="Georgia-Italic"/>
+          <w:kern w:val="0"/>
+        </w:rPr>
+        <w:t>è eliminato</w:t>
+      </w:r>
+    </w:p>
+    <w:p>
+      <w:pPr>
+        <w:pStyle w:val="Paragrafoelenco"/>
+        <w:numPr>
+          <w:ilvl w:val="1"/>
+          <w:numId w:val="5"/>
+        </w:numPr>
+        <w:autoSpaceDE w:val="0"/>
+        <w:autoSpaceDN w:val="0"/>
+        <w:adjustRightInd w:val="0"/>
+        <w:spacing w:after="0" w:line="240" w:lineRule="auto"/>
+        <w:rPr>
+          <w:rFonts w:ascii="Georgia-Italic" w:hAnsi="Georgia-Italic" w:cs="Georgia-Italic"/>
+          <w:kern w:val="0"/>
+        </w:rPr>
+      </w:pPr>
+      <w:r>
+        <w:rPr>
+          <w:rFonts w:ascii="Georgia" w:hAnsi="Georgia" w:cs="Georgia"/>
+          <w:kern w:val="0"/>
+        </w:rPr>
+        <w:t xml:space="preserve">ogni Lavoro Preparatorio </w:t>
+      </w:r>
+      <w:r>
+        <w:rPr>
+          <w:rFonts w:ascii="Georgia-Italic" w:hAnsi="Georgia-Italic" w:cs="Georgia-Italic"/>
+          <w:i/>
+          <w:iCs/>
+          <w:kern w:val="0"/>
+        </w:rPr>
+        <w:t xml:space="preserve">lav </w:t>
+      </w:r>
+      <w:r>
+        <w:rPr>
+          <w:rFonts w:ascii="Georgia" w:hAnsi="Georgia" w:cs="Georgia"/>
+          <w:kern w:val="0"/>
+        </w:rPr>
+        <w:t xml:space="preserve">tale che </w:t>
+      </w:r>
+      <w:r>
+        <w:rPr>
+          <w:rFonts w:ascii="Georgia" w:hAnsi="Georgia" w:cs="Georgia"/>
+          <w:i/>
+          <w:iCs/>
+          <w:kern w:val="0"/>
+        </w:rPr>
+        <w:t>ev</w:t>
+      </w:r>
+      <w:r>
+        <w:rPr>
+          <w:rFonts w:ascii="Georgia" w:hAnsi="Georgia" w:cs="Georgia"/>
+          <w:kern w:val="0"/>
+        </w:rPr>
+        <w:t xml:space="preserve"> </w:t>
+      </w:r>
+      <w:r>
+        <w:rPr>
+          <w:rFonts w:ascii="Georgia-Bold" w:hAnsi="Georgia-Bold" w:cs="Georgia-Bold"/>
+          <w:b/>
+          <w:bCs/>
+          <w:kern w:val="0"/>
+        </w:rPr>
+        <w:t xml:space="preserve">prevede </w:t>
+      </w:r>
+      <w:r>
+        <w:rPr>
+          <w:rFonts w:ascii="Georgia-Italic" w:hAnsi="Georgia-Italic" w:cs="Georgia-Italic"/>
+          <w:i/>
+          <w:iCs/>
+          <w:kern w:val="0"/>
+        </w:rPr>
+        <w:t xml:space="preserve">lav </w:t>
+      </w:r>
+      <w:r>
+        <w:rPr>
+          <w:rFonts w:ascii="Georgia-Italic" w:hAnsi="Georgia-Italic" w:cs="Georgia-Italic"/>
+          <w:kern w:val="0"/>
+        </w:rPr>
+        <w:t>è  eliminato</w:t>
+      </w:r>
+    </w:p>
+    <w:p>
+      <w:pPr>
+        <w:pStyle w:val="Paragrafoelenco"/>
+        <w:numPr>
+          <w:ilvl w:val="1"/>
+          <w:numId w:val="5"/>
+        </w:numPr>
+        <w:autoSpaceDE w:val="0"/>
+        <w:autoSpaceDN w:val="0"/>
+        <w:adjustRightInd w:val="0"/>
+        <w:spacing w:after="0" w:line="240" w:lineRule="auto"/>
+        <w:rPr>
+          <w:rFonts w:ascii="Georgia" w:hAnsi="Georgia" w:cs="Georgia"/>
+          <w:kern w:val="0"/>
+        </w:rPr>
+      </w:pPr>
+      <w:r>
+        <w:rPr>
+          <w:rFonts w:ascii="Georgia" w:hAnsi="Georgia" w:cs="Georgia"/>
+          <w:i/>
+          <w:iCs/>
+          <w:kern w:val="0"/>
+        </w:rPr>
+        <w:t>ev</w:t>
+      </w:r>
+      <w:r>
+        <w:rPr>
+          <w:rFonts w:ascii="Georgia" w:hAnsi="Georgia" w:cs="Georgia"/>
+          <w:kern w:val="0"/>
+        </w:rPr>
+        <w:t xml:space="preserve"> </w:t>
+      </w:r>
+      <w:r>
+        <w:rPr>
+          <w:rFonts w:ascii="Georgia" w:hAnsi="Georgia" w:cs="Georgia"/>
+          <w:kern w:val="0"/>
+        </w:rPr>
+        <w:t>è eliminat</w:t>
+      </w:r>
+      <w:r>
+        <w:rPr>
+          <w:rFonts w:ascii="Georgia" w:hAnsi="Georgia" w:cs="Georgia"/>
+          <w:kern w:val="0"/>
+        </w:rPr>
+        <w:t>o</w:t>
       </w:r>
     </w:p>
     <w:sectPr>
@@ -4027,7 +9267,7 @@
   <w:abstractNum w:abstractNumId="0" w15:restartNumberingAfterBreak="0">
     <w:nsid w:val="1A957B63"/>
     <w:multiLevelType w:val="hybridMultilevel"/>
-    <w:tmpl w:val="9B14B5F6"/>
+    <w:tmpl w:val="447A9066"/>
     <w:lvl w:ilvl="0" w:tplc="2998F204">
       <w:start w:val="1"/>
       <w:numFmt w:val="bullet"/>
@@ -4035,6 +9275,325 @@
       <w:lvlJc w:val="left"/>
       <w:pPr>
         <w:ind w:left="1776" w:hanging="360"/>
+      </w:pPr>
+      <w:rPr>
+        <w:rFonts w:ascii="Georgia" w:eastAsiaTheme="minorHAnsi" w:hAnsi="Georgia" w:cs="Georgia" w:hint="default"/>
+        <w:color w:val="auto"/>
+      </w:rPr>
+    </w:lvl>
+    <w:lvl w:ilvl="1" w:tplc="2998F204">
+      <w:start w:val="1"/>
+      <w:numFmt w:val="bullet"/>
+      <w:lvlText w:val="-"/>
+      <w:lvlJc w:val="left"/>
+      <w:pPr>
+        <w:ind w:left="2496" w:hanging="360"/>
+      </w:pPr>
+      <w:rPr>
+        <w:rFonts w:ascii="Georgia" w:eastAsiaTheme="minorHAnsi" w:hAnsi="Georgia" w:cs="Georgia" w:hint="default"/>
+        <w:color w:val="auto"/>
+      </w:rPr>
+    </w:lvl>
+    <w:lvl w:ilvl="2" w:tplc="04100005">
+      <w:start w:val="1"/>
+      <w:numFmt w:val="bullet"/>
+      <w:lvlText w:val=""/>
+      <w:lvlJc w:val="left"/>
+      <w:pPr>
+        <w:ind w:left="3216" w:hanging="360"/>
+      </w:pPr>
+      <w:rPr>
+        <w:rFonts w:ascii="Wingdings" w:hAnsi="Wingdings" w:hint="default"/>
+      </w:rPr>
+    </w:lvl>
+    <w:lvl w:ilvl="3" w:tplc="04100001" w:tentative="1">
+      <w:start w:val="1"/>
+      <w:numFmt w:val="bullet"/>
+      <w:lvlText w:val=""/>
+      <w:lvlJc w:val="left"/>
+      <w:pPr>
+        <w:ind w:left="3936" w:hanging="360"/>
+      </w:pPr>
+      <w:rPr>
+        <w:rFonts w:ascii="Symbol" w:hAnsi="Symbol" w:hint="default"/>
+      </w:rPr>
+    </w:lvl>
+    <w:lvl w:ilvl="4" w:tplc="04100003" w:tentative="1">
+      <w:start w:val="1"/>
+      <w:numFmt w:val="bullet"/>
+      <w:lvlText w:val="o"/>
+      <w:lvlJc w:val="left"/>
+      <w:pPr>
+        <w:ind w:left="4656" w:hanging="360"/>
+      </w:pPr>
+      <w:rPr>
+        <w:rFonts w:ascii="Courier New" w:hAnsi="Courier New" w:cs="Courier New" w:hint="default"/>
+      </w:rPr>
+    </w:lvl>
+    <w:lvl w:ilvl="5" w:tplc="04100005" w:tentative="1">
+      <w:start w:val="1"/>
+      <w:numFmt w:val="bullet"/>
+      <w:lvlText w:val=""/>
+      <w:lvlJc w:val="left"/>
+      <w:pPr>
+        <w:ind w:left="5376" w:hanging="360"/>
+      </w:pPr>
+      <w:rPr>
+        <w:rFonts w:ascii="Wingdings" w:hAnsi="Wingdings" w:hint="default"/>
+      </w:rPr>
+    </w:lvl>
+    <w:lvl w:ilvl="6" w:tplc="04100001" w:tentative="1">
+      <w:start w:val="1"/>
+      <w:numFmt w:val="bullet"/>
+      <w:lvlText w:val=""/>
+      <w:lvlJc w:val="left"/>
+      <w:pPr>
+        <w:ind w:left="6096" w:hanging="360"/>
+      </w:pPr>
+      <w:rPr>
+        <w:rFonts w:ascii="Symbol" w:hAnsi="Symbol" w:hint="default"/>
+      </w:rPr>
+    </w:lvl>
+    <w:lvl w:ilvl="7" w:tplc="04100003" w:tentative="1">
+      <w:start w:val="1"/>
+      <w:numFmt w:val="bullet"/>
+      <w:lvlText w:val="o"/>
+      <w:lvlJc w:val="left"/>
+      <w:pPr>
+        <w:ind w:left="6816" w:hanging="360"/>
+      </w:pPr>
+      <w:rPr>
+        <w:rFonts w:ascii="Courier New" w:hAnsi="Courier New" w:cs="Courier New" w:hint="default"/>
+      </w:rPr>
+    </w:lvl>
+    <w:lvl w:ilvl="8" w:tplc="04100005" w:tentative="1">
+      <w:start w:val="1"/>
+      <w:numFmt w:val="bullet"/>
+      <w:lvlText w:val=""/>
+      <w:lvlJc w:val="left"/>
+      <w:pPr>
+        <w:ind w:left="7536" w:hanging="360"/>
+      </w:pPr>
+      <w:rPr>
+        <w:rFonts w:ascii="Wingdings" w:hAnsi="Wingdings" w:hint="default"/>
+      </w:rPr>
+    </w:lvl>
+  </w:abstractNum>
+  <w:abstractNum w:abstractNumId="1" w15:restartNumberingAfterBreak="0">
+    <w:nsid w:val="329F292C"/>
+    <w:multiLevelType w:val="hybridMultilevel"/>
+    <w:tmpl w:val="2C005160"/>
+    <w:lvl w:ilvl="0" w:tplc="2998F204">
+      <w:start w:val="1"/>
+      <w:numFmt w:val="bullet"/>
+      <w:lvlText w:val="-"/>
+      <w:lvlJc w:val="left"/>
+      <w:pPr>
+        <w:ind w:left="2844" w:hanging="360"/>
+      </w:pPr>
+      <w:rPr>
+        <w:rFonts w:ascii="Georgia" w:eastAsiaTheme="minorHAnsi" w:hAnsi="Georgia" w:cs="Georgia" w:hint="default"/>
+        <w:color w:val="auto"/>
+      </w:rPr>
+    </w:lvl>
+    <w:lvl w:ilvl="1" w:tplc="2998F204">
+      <w:start w:val="1"/>
+      <w:numFmt w:val="bullet"/>
+      <w:lvlText w:val="-"/>
+      <w:lvlJc w:val="left"/>
+      <w:pPr>
+        <w:ind w:left="3564" w:hanging="360"/>
+      </w:pPr>
+      <w:rPr>
+        <w:rFonts w:ascii="Georgia" w:eastAsiaTheme="minorHAnsi" w:hAnsi="Georgia" w:cs="Georgia" w:hint="default"/>
+        <w:color w:val="auto"/>
+      </w:rPr>
+    </w:lvl>
+    <w:lvl w:ilvl="2" w:tplc="04100005" w:tentative="1">
+      <w:start w:val="1"/>
+      <w:numFmt w:val="bullet"/>
+      <w:lvlText w:val=""/>
+      <w:lvlJc w:val="left"/>
+      <w:pPr>
+        <w:ind w:left="4284" w:hanging="360"/>
+      </w:pPr>
+      <w:rPr>
+        <w:rFonts w:ascii="Wingdings" w:hAnsi="Wingdings" w:hint="default"/>
+      </w:rPr>
+    </w:lvl>
+    <w:lvl w:ilvl="3" w:tplc="04100001" w:tentative="1">
+      <w:start w:val="1"/>
+      <w:numFmt w:val="bullet"/>
+      <w:lvlText w:val=""/>
+      <w:lvlJc w:val="left"/>
+      <w:pPr>
+        <w:ind w:left="5004" w:hanging="360"/>
+      </w:pPr>
+      <w:rPr>
+        <w:rFonts w:ascii="Symbol" w:hAnsi="Symbol" w:hint="default"/>
+      </w:rPr>
+    </w:lvl>
+    <w:lvl w:ilvl="4" w:tplc="04100003" w:tentative="1">
+      <w:start w:val="1"/>
+      <w:numFmt w:val="bullet"/>
+      <w:lvlText w:val="o"/>
+      <w:lvlJc w:val="left"/>
+      <w:pPr>
+        <w:ind w:left="5724" w:hanging="360"/>
+      </w:pPr>
+      <w:rPr>
+        <w:rFonts w:ascii="Courier New" w:hAnsi="Courier New" w:cs="Courier New" w:hint="default"/>
+      </w:rPr>
+    </w:lvl>
+    <w:lvl w:ilvl="5" w:tplc="04100005" w:tentative="1">
+      <w:start w:val="1"/>
+      <w:numFmt w:val="bullet"/>
+      <w:lvlText w:val=""/>
+      <w:lvlJc w:val="left"/>
+      <w:pPr>
+        <w:ind w:left="6444" w:hanging="360"/>
+      </w:pPr>
+      <w:rPr>
+        <w:rFonts w:ascii="Wingdings" w:hAnsi="Wingdings" w:hint="default"/>
+      </w:rPr>
+    </w:lvl>
+    <w:lvl w:ilvl="6" w:tplc="04100001" w:tentative="1">
+      <w:start w:val="1"/>
+      <w:numFmt w:val="bullet"/>
+      <w:lvlText w:val=""/>
+      <w:lvlJc w:val="left"/>
+      <w:pPr>
+        <w:ind w:left="7164" w:hanging="360"/>
+      </w:pPr>
+      <w:rPr>
+        <w:rFonts w:ascii="Symbol" w:hAnsi="Symbol" w:hint="default"/>
+      </w:rPr>
+    </w:lvl>
+    <w:lvl w:ilvl="7" w:tplc="04100003" w:tentative="1">
+      <w:start w:val="1"/>
+      <w:numFmt w:val="bullet"/>
+      <w:lvlText w:val="o"/>
+      <w:lvlJc w:val="left"/>
+      <w:pPr>
+        <w:ind w:left="7884" w:hanging="360"/>
+      </w:pPr>
+      <w:rPr>
+        <w:rFonts w:ascii="Courier New" w:hAnsi="Courier New" w:cs="Courier New" w:hint="default"/>
+      </w:rPr>
+    </w:lvl>
+    <w:lvl w:ilvl="8" w:tplc="04100005" w:tentative="1">
+      <w:start w:val="1"/>
+      <w:numFmt w:val="bullet"/>
+      <w:lvlText w:val=""/>
+      <w:lvlJc w:val="left"/>
+      <w:pPr>
+        <w:ind w:left="8604" w:hanging="360"/>
+      </w:pPr>
+      <w:rPr>
+        <w:rFonts w:ascii="Wingdings" w:hAnsi="Wingdings" w:hint="default"/>
+      </w:rPr>
+    </w:lvl>
+  </w:abstractNum>
+  <w:abstractNum w:abstractNumId="2" w15:restartNumberingAfterBreak="0">
+    <w:nsid w:val="3D830671"/>
+    <w:multiLevelType w:val="hybridMultilevel"/>
+    <w:tmpl w:val="5832F82C"/>
+    <w:lvl w:ilvl="0" w:tplc="0410000F">
+      <w:start w:val="1"/>
+      <w:numFmt w:val="decimal"/>
+      <w:lvlText w:val="%1."/>
+      <w:lvlJc w:val="left"/>
+      <w:pPr>
+        <w:ind w:left="720" w:hanging="360"/>
+      </w:pPr>
+      <w:rPr>
+        <w:rFonts w:hint="default"/>
+      </w:rPr>
+    </w:lvl>
+    <w:lvl w:ilvl="1" w:tplc="04100019" w:tentative="1">
+      <w:start w:val="1"/>
+      <w:numFmt w:val="lowerLetter"/>
+      <w:lvlText w:val="%2."/>
+      <w:lvlJc w:val="left"/>
+      <w:pPr>
+        <w:ind w:left="1440" w:hanging="360"/>
+      </w:pPr>
+    </w:lvl>
+    <w:lvl w:ilvl="2" w:tplc="0410001B" w:tentative="1">
+      <w:start w:val="1"/>
+      <w:numFmt w:val="lowerRoman"/>
+      <w:lvlText w:val="%3."/>
+      <w:lvlJc w:val="right"/>
+      <w:pPr>
+        <w:ind w:left="2160" w:hanging="180"/>
+      </w:pPr>
+    </w:lvl>
+    <w:lvl w:ilvl="3" w:tplc="0410000F" w:tentative="1">
+      <w:start w:val="1"/>
+      <w:numFmt w:val="decimal"/>
+      <w:lvlText w:val="%4."/>
+      <w:lvlJc w:val="left"/>
+      <w:pPr>
+        <w:ind w:left="2880" w:hanging="360"/>
+      </w:pPr>
+    </w:lvl>
+    <w:lvl w:ilvl="4" w:tplc="04100019" w:tentative="1">
+      <w:start w:val="1"/>
+      <w:numFmt w:val="lowerLetter"/>
+      <w:lvlText w:val="%5."/>
+      <w:lvlJc w:val="left"/>
+      <w:pPr>
+        <w:ind w:left="3600" w:hanging="360"/>
+      </w:pPr>
+    </w:lvl>
+    <w:lvl w:ilvl="5" w:tplc="0410001B" w:tentative="1">
+      <w:start w:val="1"/>
+      <w:numFmt w:val="lowerRoman"/>
+      <w:lvlText w:val="%6."/>
+      <w:lvlJc w:val="right"/>
+      <w:pPr>
+        <w:ind w:left="4320" w:hanging="180"/>
+      </w:pPr>
+    </w:lvl>
+    <w:lvl w:ilvl="6" w:tplc="0410000F" w:tentative="1">
+      <w:start w:val="1"/>
+      <w:numFmt w:val="decimal"/>
+      <w:lvlText w:val="%7."/>
+      <w:lvlJc w:val="left"/>
+      <w:pPr>
+        <w:ind w:left="5040" w:hanging="360"/>
+      </w:pPr>
+    </w:lvl>
+    <w:lvl w:ilvl="7" w:tplc="04100019" w:tentative="1">
+      <w:start w:val="1"/>
+      <w:numFmt w:val="lowerLetter"/>
+      <w:lvlText w:val="%8."/>
+      <w:lvlJc w:val="left"/>
+      <w:pPr>
+        <w:ind w:left="5760" w:hanging="360"/>
+      </w:pPr>
+    </w:lvl>
+    <w:lvl w:ilvl="8" w:tplc="0410001B" w:tentative="1">
+      <w:start w:val="1"/>
+      <w:numFmt w:val="lowerRoman"/>
+      <w:lvlText w:val="%9."/>
+      <w:lvlJc w:val="right"/>
+      <w:pPr>
+        <w:ind w:left="6480" w:hanging="180"/>
+      </w:pPr>
+    </w:lvl>
+  </w:abstractNum>
+  <w:abstractNum w:abstractNumId="3" w15:restartNumberingAfterBreak="0">
+    <w:nsid w:val="4D3E17B9"/>
+    <w:multiLevelType w:val="hybridMultilevel"/>
+    <w:tmpl w:val="80B4E1E8"/>
+    <w:lvl w:ilvl="0" w:tplc="2998F204">
+      <w:start w:val="1"/>
+      <w:numFmt w:val="bullet"/>
+      <w:lvlText w:val="-"/>
+      <w:lvlJc w:val="left"/>
+      <w:pPr>
+        <w:ind w:left="2844" w:hanging="360"/>
       </w:pPr>
       <w:rPr>
         <w:rFonts w:ascii="Georgia" w:eastAsiaTheme="minorHAnsi" w:hAnsi="Georgia" w:cs="Georgia" w:hint="default"/>
@@ -4047,7 +9606,7 @@
       <w:lvlText w:val="o"/>
       <w:lvlJc w:val="left"/>
       <w:pPr>
-        <w:ind w:left="2496" w:hanging="360"/>
+        <w:ind w:left="3564" w:hanging="360"/>
       </w:pPr>
       <w:rPr>
         <w:rFonts w:ascii="Courier New" w:hAnsi="Courier New" w:cs="Courier New" w:hint="default"/>
@@ -4059,7 +9618,7 @@
       <w:lvlText w:val=""/>
       <w:lvlJc w:val="left"/>
       <w:pPr>
-        <w:ind w:left="3216" w:hanging="360"/>
+        <w:ind w:left="4284" w:hanging="360"/>
       </w:pPr>
       <w:rPr>
         <w:rFonts w:ascii="Wingdings" w:hAnsi="Wingdings" w:hint="default"/>
@@ -4071,7 +9630,7 @@
       <w:lvlText w:val=""/>
       <w:lvlJc w:val="left"/>
       <w:pPr>
-        <w:ind w:left="3936" w:hanging="360"/>
+        <w:ind w:left="5004" w:hanging="360"/>
       </w:pPr>
       <w:rPr>
         <w:rFonts w:ascii="Symbol" w:hAnsi="Symbol" w:hint="default"/>
@@ -4083,7 +9642,7 @@
       <w:lvlText w:val="o"/>
       <w:lvlJc w:val="left"/>
       <w:pPr>
-        <w:ind w:left="4656" w:hanging="360"/>
+        <w:ind w:left="5724" w:hanging="360"/>
       </w:pPr>
       <w:rPr>
         <w:rFonts w:ascii="Courier New" w:hAnsi="Courier New" w:cs="Courier New" w:hint="default"/>
@@ -4095,7 +9654,7 @@
       <w:lvlText w:val=""/>
       <w:lvlJc w:val="left"/>
       <w:pPr>
-        <w:ind w:left="5376" w:hanging="360"/>
+        <w:ind w:left="6444" w:hanging="360"/>
       </w:pPr>
       <w:rPr>
         <w:rFonts w:ascii="Wingdings" w:hAnsi="Wingdings" w:hint="default"/>
@@ -4107,7 +9666,7 @@
       <w:lvlText w:val=""/>
       <w:lvlJc w:val="left"/>
       <w:pPr>
-        <w:ind w:left="6096" w:hanging="360"/>
+        <w:ind w:left="7164" w:hanging="360"/>
       </w:pPr>
       <w:rPr>
         <w:rFonts w:ascii="Symbol" w:hAnsi="Symbol" w:hint="default"/>
@@ -4119,7 +9678,7 @@
       <w:lvlText w:val="o"/>
       <w:lvlJc w:val="left"/>
       <w:pPr>
-        <w:ind w:left="6816" w:hanging="360"/>
+        <w:ind w:left="7884" w:hanging="360"/>
       </w:pPr>
       <w:rPr>
         <w:rFonts w:ascii="Courier New" w:hAnsi="Courier New" w:cs="Courier New" w:hint="default"/>
@@ -4131,103 +9690,128 @@
       <w:lvlText w:val=""/>
       <w:lvlJc w:val="left"/>
       <w:pPr>
-        <w:ind w:left="7536" w:hanging="360"/>
+        <w:ind w:left="8604" w:hanging="360"/>
       </w:pPr>
       <w:rPr>
         <w:rFonts w:ascii="Wingdings" w:hAnsi="Wingdings" w:hint="default"/>
       </w:rPr>
     </w:lvl>
   </w:abstractNum>
-  <w:abstractNum w:abstractNumId="1" w15:restartNumberingAfterBreak="0">
-    <w:nsid w:val="3D830671"/>
+  <w:abstractNum w:abstractNumId="4" w15:restartNumberingAfterBreak="0">
+    <w:nsid w:val="5A757F1F"/>
     <w:multiLevelType w:val="hybridMultilevel"/>
-    <w:tmpl w:val="5832F82C"/>
-    <w:lvl w:ilvl="0" w:tplc="0410000F">
+    <w:tmpl w:val="1A8815B8"/>
+    <w:lvl w:ilvl="0" w:tplc="2998F204">
       <w:start w:val="1"/>
-      <w:numFmt w:val="decimal"/>
-      <w:lvlText w:val="%1."/>
+      <w:numFmt w:val="bullet"/>
+      <w:lvlText w:val="-"/>
       <w:lvlJc w:val="left"/>
       <w:pPr>
-        <w:ind w:left="720" w:hanging="360"/>
+        <w:ind w:left="3192" w:hanging="360"/>
       </w:pPr>
       <w:rPr>
-        <w:rFonts w:hint="default"/>
+        <w:rFonts w:ascii="Georgia" w:eastAsiaTheme="minorHAnsi" w:hAnsi="Georgia" w:cs="Georgia" w:hint="default"/>
+        <w:color w:val="auto"/>
       </w:rPr>
     </w:lvl>
-    <w:lvl w:ilvl="1" w:tplc="04100019" w:tentative="1">
+    <w:lvl w:ilvl="1" w:tplc="04100003" w:tentative="1">
       <w:start w:val="1"/>
-      <w:numFmt w:val="lowerLetter"/>
-      <w:lvlText w:val="%2."/>
+      <w:numFmt w:val="bullet"/>
+      <w:lvlText w:val="o"/>
       <w:lvlJc w:val="left"/>
       <w:pPr>
-        <w:ind w:left="1440" w:hanging="360"/>
-      </w:pPr>
+        <w:ind w:left="3912" w:hanging="360"/>
+      </w:pPr>
+      <w:rPr>
+        <w:rFonts w:ascii="Courier New" w:hAnsi="Courier New" w:cs="Courier New" w:hint="default"/>
+      </w:rPr>
     </w:lvl>
-    <w:lvl w:ilvl="2" w:tplc="0410001B" w:tentative="1">
+    <w:lvl w:ilvl="2" w:tplc="04100005" w:tentative="1">
       <w:start w:val="1"/>
-      <w:numFmt w:val="lowerRoman"/>
-      <w:lvlText w:val="%3."/>
-      <w:lvlJc w:val="right"/>
-      <w:pPr>
-        <w:ind w:left="2160" w:hanging="180"/>
-      </w:pPr>
+      <w:numFmt w:val="bullet"/>
+      <w:lvlText w:val=""/>
+      <w:lvlJc w:val="left"/>
+      <w:pPr>
+        <w:ind w:left="4632" w:hanging="360"/>
+      </w:pPr>
+      <w:rPr>
+        <w:rFonts w:ascii="Wingdings" w:hAnsi="Wingdings" w:hint="default"/>
+      </w:rPr>
     </w:lvl>
-    <w:lvl w:ilvl="3" w:tplc="0410000F" w:tentative="1">
+    <w:lvl w:ilvl="3" w:tplc="04100001" w:tentative="1">
       <w:start w:val="1"/>
-      <w:numFmt w:val="decimal"/>
-      <w:lvlText w:val="%4."/>
+      <w:numFmt w:val="bullet"/>
+      <w:lvlText w:val=""/>
       <w:lvlJc w:val="left"/>
       <w:pPr>
-        <w:ind w:left="2880" w:hanging="360"/>
-      </w:pPr>
+        <w:ind w:left="5352" w:hanging="360"/>
+      </w:pPr>
+      <w:rPr>
+        <w:rFonts w:ascii="Symbol" w:hAnsi="Symbol" w:hint="default"/>
+      </w:rPr>
     </w:lvl>
-    <w:lvl w:ilvl="4" w:tplc="04100019" w:tentative="1">
+    <w:lvl w:ilvl="4" w:tplc="04100003" w:tentative="1">
       <w:start w:val="1"/>
-      <w:numFmt w:val="lowerLetter"/>
-      <w:lvlText w:val="%5."/>
+      <w:numFmt w:val="bullet"/>
+      <w:lvlText w:val="o"/>
       <w:lvlJc w:val="left"/>
       <w:pPr>
-        <w:ind w:left="3600" w:hanging="360"/>
-      </w:pPr>
+        <w:ind w:left="6072" w:hanging="360"/>
+      </w:pPr>
+      <w:rPr>
+        <w:rFonts w:ascii="Courier New" w:hAnsi="Courier New" w:cs="Courier New" w:hint="default"/>
+      </w:rPr>
     </w:lvl>
-    <w:lvl w:ilvl="5" w:tplc="0410001B" w:tentative="1">
+    <w:lvl w:ilvl="5" w:tplc="04100005" w:tentative="1">
       <w:start w:val="1"/>
-      <w:numFmt w:val="lowerRoman"/>
-      <w:lvlText w:val="%6."/>
-      <w:lvlJc w:val="right"/>
-      <w:pPr>
-        <w:ind w:left="4320" w:hanging="180"/>
-      </w:pPr>
+      <w:numFmt w:val="bullet"/>
+      <w:lvlText w:val=""/>
+      <w:lvlJc w:val="left"/>
+      <w:pPr>
+        <w:ind w:left="6792" w:hanging="360"/>
+      </w:pPr>
+      <w:rPr>
+        <w:rFonts w:ascii="Wingdings" w:hAnsi="Wingdings" w:hint="default"/>
+      </w:rPr>
     </w:lvl>
-    <w:lvl w:ilvl="6" w:tplc="0410000F" w:tentative="1">
+    <w:lvl w:ilvl="6" w:tplc="04100001" w:tentative="1">
       <w:start w:val="1"/>
-      <w:numFmt w:val="decimal"/>
-      <w:lvlText w:val="%7."/>
+      <w:numFmt w:val="bullet"/>
+      <w:lvlText w:val=""/>
       <w:lvlJc w:val="left"/>
       <w:pPr>
-        <w:ind w:left="5040" w:hanging="360"/>
-      </w:pPr>
+        <w:ind w:left="7512" w:hanging="360"/>
+      </w:pPr>
+      <w:rPr>
+        <w:rFonts w:ascii="Symbol" w:hAnsi="Symbol" w:hint="default"/>
+      </w:rPr>
     </w:lvl>
-    <w:lvl w:ilvl="7" w:tplc="04100019" w:tentative="1">
+    <w:lvl w:ilvl="7" w:tplc="04100003" w:tentative="1">
       <w:start w:val="1"/>
-      <w:numFmt w:val="lowerLetter"/>
-      <w:lvlText w:val="%8."/>
+      <w:numFmt w:val="bullet"/>
+      <w:lvlText w:val="o"/>
       <w:lvlJc w:val="left"/>
       <w:pPr>
-        <w:ind w:left="5760" w:hanging="360"/>
-      </w:pPr>
+        <w:ind w:left="8232" w:hanging="360"/>
+      </w:pPr>
+      <w:rPr>
+        <w:rFonts w:ascii="Courier New" w:hAnsi="Courier New" w:cs="Courier New" w:hint="default"/>
+      </w:rPr>
     </w:lvl>
-    <w:lvl w:ilvl="8" w:tplc="0410001B" w:tentative="1">
+    <w:lvl w:ilvl="8" w:tplc="04100005" w:tentative="1">
       <w:start w:val="1"/>
-      <w:numFmt w:val="lowerRoman"/>
-      <w:lvlText w:val="%9."/>
-      <w:lvlJc w:val="right"/>
-      <w:pPr>
-        <w:ind w:left="6480" w:hanging="180"/>
-      </w:pPr>
+      <w:numFmt w:val="bullet"/>
+      <w:lvlText w:val=""/>
+      <w:lvlJc w:val="left"/>
+      <w:pPr>
+        <w:ind w:left="8952" w:hanging="360"/>
+      </w:pPr>
+      <w:rPr>
+        <w:rFonts w:ascii="Wingdings" w:hAnsi="Wingdings" w:hint="default"/>
+      </w:rPr>
     </w:lvl>
   </w:abstractNum>
-  <w:abstractNum w:abstractNumId="2" w15:restartNumberingAfterBreak="0">
+  <w:abstractNum w:abstractNumId="5" w15:restartNumberingAfterBreak="0">
     <w:nsid w:val="6BDF0E14"/>
     <w:multiLevelType w:val="hybridMultilevel"/>
     <w:tmpl w:val="90045738"/>
@@ -4318,14 +9902,140 @@
       </w:pPr>
     </w:lvl>
   </w:abstractNum>
+  <w:abstractNum w:abstractNumId="6" w15:restartNumberingAfterBreak="0">
+    <w:nsid w:val="720D3ED4"/>
+    <w:multiLevelType w:val="hybridMultilevel"/>
+    <w:tmpl w:val="F43889C4"/>
+    <w:lvl w:ilvl="0" w:tplc="2998F204">
+      <w:start w:val="1"/>
+      <w:numFmt w:val="bullet"/>
+      <w:lvlText w:val="-"/>
+      <w:lvlJc w:val="left"/>
+      <w:pPr>
+        <w:ind w:left="2844" w:hanging="360"/>
+      </w:pPr>
+      <w:rPr>
+        <w:rFonts w:ascii="Georgia" w:eastAsiaTheme="minorHAnsi" w:hAnsi="Georgia" w:cs="Georgia" w:hint="default"/>
+        <w:color w:val="auto"/>
+      </w:rPr>
+    </w:lvl>
+    <w:lvl w:ilvl="1" w:tplc="04100003" w:tentative="1">
+      <w:start w:val="1"/>
+      <w:numFmt w:val="bullet"/>
+      <w:lvlText w:val="o"/>
+      <w:lvlJc w:val="left"/>
+      <w:pPr>
+        <w:ind w:left="3564" w:hanging="360"/>
+      </w:pPr>
+      <w:rPr>
+        <w:rFonts w:ascii="Courier New" w:hAnsi="Courier New" w:cs="Courier New" w:hint="default"/>
+      </w:rPr>
+    </w:lvl>
+    <w:lvl w:ilvl="2" w:tplc="04100005" w:tentative="1">
+      <w:start w:val="1"/>
+      <w:numFmt w:val="bullet"/>
+      <w:lvlText w:val=""/>
+      <w:lvlJc w:val="left"/>
+      <w:pPr>
+        <w:ind w:left="4284" w:hanging="360"/>
+      </w:pPr>
+      <w:rPr>
+        <w:rFonts w:ascii="Wingdings" w:hAnsi="Wingdings" w:hint="default"/>
+      </w:rPr>
+    </w:lvl>
+    <w:lvl w:ilvl="3" w:tplc="04100001" w:tentative="1">
+      <w:start w:val="1"/>
+      <w:numFmt w:val="bullet"/>
+      <w:lvlText w:val=""/>
+      <w:lvlJc w:val="left"/>
+      <w:pPr>
+        <w:ind w:left="5004" w:hanging="360"/>
+      </w:pPr>
+      <w:rPr>
+        <w:rFonts w:ascii="Symbol" w:hAnsi="Symbol" w:hint="default"/>
+      </w:rPr>
+    </w:lvl>
+    <w:lvl w:ilvl="4" w:tplc="04100003" w:tentative="1">
+      <w:start w:val="1"/>
+      <w:numFmt w:val="bullet"/>
+      <w:lvlText w:val="o"/>
+      <w:lvlJc w:val="left"/>
+      <w:pPr>
+        <w:ind w:left="5724" w:hanging="360"/>
+      </w:pPr>
+      <w:rPr>
+        <w:rFonts w:ascii="Courier New" w:hAnsi="Courier New" w:cs="Courier New" w:hint="default"/>
+      </w:rPr>
+    </w:lvl>
+    <w:lvl w:ilvl="5" w:tplc="04100005" w:tentative="1">
+      <w:start w:val="1"/>
+      <w:numFmt w:val="bullet"/>
+      <w:lvlText w:val=""/>
+      <w:lvlJc w:val="left"/>
+      <w:pPr>
+        <w:ind w:left="6444" w:hanging="360"/>
+      </w:pPr>
+      <w:rPr>
+        <w:rFonts w:ascii="Wingdings" w:hAnsi="Wingdings" w:hint="default"/>
+      </w:rPr>
+    </w:lvl>
+    <w:lvl w:ilvl="6" w:tplc="04100001" w:tentative="1">
+      <w:start w:val="1"/>
+      <w:numFmt w:val="bullet"/>
+      <w:lvlText w:val=""/>
+      <w:lvlJc w:val="left"/>
+      <w:pPr>
+        <w:ind w:left="7164" w:hanging="360"/>
+      </w:pPr>
+      <w:rPr>
+        <w:rFonts w:ascii="Symbol" w:hAnsi="Symbol" w:hint="default"/>
+      </w:rPr>
+    </w:lvl>
+    <w:lvl w:ilvl="7" w:tplc="04100003" w:tentative="1">
+      <w:start w:val="1"/>
+      <w:numFmt w:val="bullet"/>
+      <w:lvlText w:val="o"/>
+      <w:lvlJc w:val="left"/>
+      <w:pPr>
+        <w:ind w:left="7884" w:hanging="360"/>
+      </w:pPr>
+      <w:rPr>
+        <w:rFonts w:ascii="Courier New" w:hAnsi="Courier New" w:cs="Courier New" w:hint="default"/>
+      </w:rPr>
+    </w:lvl>
+    <w:lvl w:ilvl="8" w:tplc="04100005" w:tentative="1">
+      <w:start w:val="1"/>
+      <w:numFmt w:val="bullet"/>
+      <w:lvlText w:val=""/>
+      <w:lvlJc w:val="left"/>
+      <w:pPr>
+        <w:ind w:left="8604" w:hanging="360"/>
+      </w:pPr>
+      <w:rPr>
+        <w:rFonts w:ascii="Wingdings" w:hAnsi="Wingdings" w:hint="default"/>
+      </w:rPr>
+    </w:lvl>
+  </w:abstractNum>
   <w:num w:numId="1" w16cid:durableId="1388912454">
-    <w:abstractNumId w:val="2"/>
+    <w:abstractNumId w:val="5"/>
   </w:num>
   <w:num w:numId="2" w16cid:durableId="99691267">
     <w:abstractNumId w:val="0"/>
   </w:num>
   <w:num w:numId="3" w16cid:durableId="1167356786">
+    <w:abstractNumId w:val="2"/>
+  </w:num>
+  <w:num w:numId="4" w16cid:durableId="1248416892">
+    <w:abstractNumId w:val="4"/>
+  </w:num>
+  <w:num w:numId="5" w16cid:durableId="1468163109">
     <w:abstractNumId w:val="1"/>
+  </w:num>
+  <w:num w:numId="6" w16cid:durableId="345521414">
+    <w:abstractNumId w:val="3"/>
+  </w:num>
+  <w:num w:numId="7" w16cid:durableId="1907571985">
+    <w:abstractNumId w:val="6"/>
   </w:num>
 </w:numbering>
 </file>
@@ -4730,7 +10440,7 @@
   <w:style w:type="paragraph" w:default="1" w:styleId="Normale">
     <w:name w:val="Normal"/>
     <w:qFormat/>
-    <w:rsid w:val="000C5367"/>
+    <w:rsid w:val="00720845"/>
   </w:style>
   <w:style w:type="character" w:default="1" w:styleId="Carpredefinitoparagrafo">
     <w:name w:val="Default Paragraph Font"/>
